--- a/Offline/BusinessManagement/Ops/CourseUpload/Std-VIII/Mathematics/Chapter - 8 Comparing_Quantities-.docx
+++ b/Offline/BusinessManagement/Ops/CourseUpload/Std-VIII/Mathematics/Chapter - 8 Comparing_Quantities-.docx
@@ -1,162 +1,1140 @@
 
 <file path=word/document.xml><?xml version="1.0" encoding="utf-8"?>
-<w:document xmlns:wpc="http://schemas.microsoft.com/office/word/2010/wordprocessingCanvas" xmlns:cx="http://schemas.microsoft.com/office/drawing/2014/chartex" xmlns:cx1="http://schemas.microsoft.com/office/drawing/2015/9/8/chartex" xmlns:cx2="http://schemas.microsoft.com/office/drawing/2015/10/21/chartex" xmlns:cx3="http://schemas.microsoft.com/office/drawing/2016/5/9/chartex" xmlns:cx4="http://schemas.microsoft.com/office/drawing/2016/5/10/chartex" xmlns:cx5="http://schemas.microsoft.com/office/drawing/2016/5/11/chartex" xmlns:cx6="http://schemas.microsoft.com/office/drawing/2016/5/12/chartex" xmlns:cx7="http://schemas.microsoft.com/office/drawing/2016/5/13/chartex" xmlns:cx8="http://schemas.microsoft.com/office/drawing/2016/5/14/chartex" xmlns:mc="http://schemas.openxmlformats.org/markup-compatibility/2006" xmlns:aink="http://schemas.microsoft.com/office/drawing/2016/ink" xmlns:am3d="http://schemas.microsoft.com/office/drawing/2017/model3d" xmlns:o="urn:schemas-microsoft-com:office:office" xmlns:r="http://schemas.openxmlformats.org/officeDocument/2006/relationships" xmlns:m="http://schemas.openxmlformats.org/officeDocument/2006/math" xmlns:v="urn:schemas-microsoft-com:vml" xmlns:wp14="http://schemas.microsoft.com/office/word/2010/wordprocessingDrawing" xmlns:wp="http://schemas.openxmlformats.org/drawingml/2006/wordprocessingDrawing" xmlns:w10="urn:schemas-microsoft-com:office:word" xmlns:w="http://schemas.openxmlformats.org/wordprocessingml/2006/main" xmlns:w14="http://schemas.microsoft.com/office/word/2010/wordml" xmlns:w15="http://schemas.microsoft.com/office/word/2012/wordml" xmlns:w16cex="http://schemas.microsoft.com/office/word/2018/wordml/cex" xmlns:w16cid="http://schemas.microsoft.com/office/word/2016/wordml/cid" xmlns:w16="http://schemas.microsoft.com/office/word/2018/wordml" xmlns:w16se="http://schemas.microsoft.com/office/word/2015/wordml/symex" xmlns:wpg="http://schemas.microsoft.com/office/word/2010/wordprocessingGroup" xmlns:wpi="http://schemas.microsoft.com/office/word/2010/wordprocessingInk" xmlns:wne="http://schemas.microsoft.com/office/word/2006/wordml" xmlns:wps="http://schemas.microsoft.com/office/word/2010/wordprocessingShape" mc:Ignorable="w14 w15 w16se w16cid w16 w16cex wp14">
+<w:document xmlns:wpc="http://schemas.microsoft.com/office/word/2010/wordprocessingCanvas" xmlns:cx="http://schemas.microsoft.com/office/drawing/2014/chartex" xmlns:cx1="http://schemas.microsoft.com/office/drawing/2015/9/8/chartex" xmlns:cx2="http://schemas.microsoft.com/office/drawing/2015/10/21/chartex" xmlns:cx3="http://schemas.microsoft.com/office/drawing/2016/5/9/chartex" xmlns:cx4="http://schemas.microsoft.com/office/drawing/2016/5/10/chartex" xmlns:cx5="http://schemas.microsoft.com/office/drawing/2016/5/11/chartex" xmlns:cx6="http://schemas.microsoft.com/office/drawing/2016/5/12/chartex" xmlns:cx7="http://schemas.microsoft.com/office/drawing/2016/5/13/chartex" xmlns:cx8="http://schemas.microsoft.com/office/drawing/2016/5/14/chartex" xmlns:mc="http://schemas.openxmlformats.org/markup-compatibility/2006" xmlns:aink="http://schemas.microsoft.com/office/drawing/2016/ink" xmlns:am3d="http://schemas.microsoft.com/office/drawing/2017/model3d" xmlns:o="urn:schemas-microsoft-com:office:office" xmlns:oel="http://schemas.microsoft.com/office/2019/extlst" xmlns:r="http://schemas.openxmlformats.org/officeDocument/2006/relationships" xmlns:m="http://schemas.openxmlformats.org/officeDocument/2006/math" xmlns:v="urn:schemas-microsoft-com:vml" xmlns:wp14="http://schemas.microsoft.com/office/word/2010/wordprocessingDrawing" xmlns:wp="http://schemas.openxmlformats.org/drawingml/2006/wordprocessingDrawing" xmlns:w10="urn:schemas-microsoft-com:office:word" xmlns:w="http://schemas.openxmlformats.org/wordprocessingml/2006/main" xmlns:w14="http://schemas.microsoft.com/office/word/2010/wordml" xmlns:w15="http://schemas.microsoft.com/office/word/2012/wordml" xmlns:w16cex="http://schemas.microsoft.com/office/word/2018/wordml/cex" xmlns:w16cid="http://schemas.microsoft.com/office/word/2016/wordml/cid" xmlns:w16="http://schemas.microsoft.com/office/word/2018/wordml" xmlns:w16sdtdh="http://schemas.microsoft.com/office/word/2020/wordml/sdtdatahash" xmlns:w16se="http://schemas.microsoft.com/office/word/2015/wordml/symex" xmlns:wpg="http://schemas.microsoft.com/office/word/2010/wordprocessingGroup" xmlns:wpi="http://schemas.microsoft.com/office/word/2010/wordprocessingInk" xmlns:wne="http://schemas.microsoft.com/office/word/2006/wordml" xmlns:wps="http://schemas.microsoft.com/office/word/2010/wordprocessingShape" mc:Ignorable="w14 w15 w16se w16cid w16 w16cex w16sdtdh wp14">
   <w:body>
     <w:p>
       <w:pPr>
+        <w:spacing w:before="103"/>
+        <w:ind w:right="1"/>
+        <w:jc w:val="center"/>
+        <w:rPr>
+          <w:b/>
+          <w:sz w:val="36"/>
+        </w:rPr>
+      </w:pPr>
+      <w:r>
+        <w:rPr>
+          <w:b/>
+          <w:color w:val="256FB8"/>
+          <w:sz w:val="36"/>
+        </w:rPr>
+        <w:t>Comparing Quantities</w:t>
+      </w:r>
+    </w:p>
+    <w:p>
+      <w:pPr>
         <w:pStyle w:val="BodyText"/>
-        <w:rPr>
-          <w:rFonts w:ascii="Times New Roman"/>
+        <w:spacing w:before="4"/>
+        <w:rPr>
+          <w:b/>
+          <w:sz w:val="45"/>
+        </w:rPr>
+      </w:pPr>
+    </w:p>
+    <w:p>
+      <w:pPr>
+        <w:pStyle w:val="Heading1"/>
+        <w:numPr>
+          <w:ilvl w:val="0"/>
+          <w:numId w:val="3"/>
+        </w:numPr>
+        <w:tabs>
+          <w:tab w:val="left" w:pos="1080"/>
+        </w:tabs>
+      </w:pPr>
+      <w:r>
+        <w:t>Ratio and</w:t>
+      </w:r>
+      <w:r>
+        <w:rPr>
+          <w:spacing w:val="-4"/>
+        </w:rPr>
+        <w:t xml:space="preserve"> </w:t>
+      </w:r>
+      <w:r>
+        <w:t>percentage</w:t>
+      </w:r>
+    </w:p>
+    <w:p>
+      <w:pPr>
+        <w:pStyle w:val="ListParagraph"/>
+        <w:numPr>
+          <w:ilvl w:val="1"/>
+          <w:numId w:val="3"/>
+        </w:numPr>
+        <w:tabs>
+          <w:tab w:val="left" w:pos="1439"/>
+          <w:tab w:val="left" w:pos="1440"/>
+        </w:tabs>
+        <w:spacing w:line="280" w:lineRule="exact"/>
+        <w:rPr>
+          <w:sz w:val="23"/>
+        </w:rPr>
+      </w:pPr>
+      <w:r>
+        <w:rPr>
+          <w:sz w:val="23"/>
+        </w:rPr>
+        <w:t>Ratio means comparing two quantities with each</w:t>
+      </w:r>
+      <w:r>
+        <w:rPr>
+          <w:spacing w:val="-2"/>
+          <w:sz w:val="23"/>
+        </w:rPr>
+        <w:t xml:space="preserve"> </w:t>
+      </w:r>
+      <w:r>
+        <w:rPr>
+          <w:sz w:val="23"/>
+        </w:rPr>
+        <w:t>other.</w:t>
+      </w:r>
+    </w:p>
+    <w:p>
+      <w:pPr>
+        <w:pStyle w:val="ListParagraph"/>
+        <w:numPr>
+          <w:ilvl w:val="1"/>
+          <w:numId w:val="3"/>
+        </w:numPr>
+        <w:tabs>
+          <w:tab w:val="left" w:pos="1439"/>
+          <w:tab w:val="left" w:pos="1440"/>
+        </w:tabs>
+        <w:spacing w:line="281" w:lineRule="exact"/>
+        <w:rPr>
+          <w:sz w:val="23"/>
+        </w:rPr>
+      </w:pPr>
+      <w:r>
+        <w:rPr>
+          <w:sz w:val="23"/>
+        </w:rPr>
+        <w:t>Percentages are numerators of fractions with denominator 100. The symbol '%' is used for</w:t>
+      </w:r>
+      <w:r>
+        <w:rPr>
+          <w:spacing w:val="-9"/>
+          <w:sz w:val="23"/>
+        </w:rPr>
+        <w:t xml:space="preserve"> </w:t>
+      </w:r>
+      <w:r>
+        <w:rPr>
+          <w:sz w:val="23"/>
+        </w:rPr>
+        <w:t>percent</w:t>
+      </w:r>
+    </w:p>
+    <w:p>
+      <w:pPr>
+        <w:pStyle w:val="BodyText"/>
+        <w:tabs>
+          <w:tab w:val="left" w:pos="5068"/>
+        </w:tabs>
+        <w:spacing w:before="7" w:line="333" w:lineRule="exact"/>
+        <w:ind w:left="1440"/>
+        <w:rPr>
+          <w:rFonts w:ascii="Verdana"/>
           <w:sz w:val="20"/>
         </w:rPr>
       </w:pPr>
       <w:r>
-        <w:rPr>
-          <w:noProof/>
-        </w:rPr>
-        <w:drawing>
-          <wp:anchor distT="0" distB="0" distL="0" distR="0" simplePos="0" relativeHeight="15731712" behindDoc="0" locked="0" layoutInCell="1" allowOverlap="1" wp14:anchorId="7C92C3C8" wp14:editId="611D1181">
-            <wp:simplePos x="0" y="0"/>
-            <wp:positionH relativeFrom="page">
-              <wp:posOffset>45941</wp:posOffset>
-            </wp:positionH>
-            <wp:positionV relativeFrom="page">
-              <wp:posOffset>5330412</wp:posOffset>
-            </wp:positionV>
-            <wp:extent cx="2616277" cy="3113913"/>
-            <wp:effectExtent l="0" t="0" r="0" b="0"/>
-            <wp:wrapNone/>
-            <wp:docPr id="3" name="image2.png"/>
-            <wp:cNvGraphicFramePr>
-              <a:graphicFrameLocks xmlns:a="http://schemas.openxmlformats.org/drawingml/2006/main" noChangeAspect="1"/>
-            </wp:cNvGraphicFramePr>
-            <a:graphic xmlns:a="http://schemas.openxmlformats.org/drawingml/2006/main">
-              <a:graphicData uri="http://schemas.openxmlformats.org/drawingml/2006/picture">
-                <pic:pic xmlns:pic="http://schemas.openxmlformats.org/drawingml/2006/picture">
-                  <pic:nvPicPr>
-                    <pic:cNvPr id="4" name="image2.png"/>
-                    <pic:cNvPicPr/>
-                  </pic:nvPicPr>
-                  <pic:blipFill>
-                    <a:blip r:embed="rId7" cstate="print"/>
-                    <a:stretch>
-                      <a:fillRect/>
-                    </a:stretch>
-                  </pic:blipFill>
-                  <pic:spPr>
-                    <a:xfrm>
-                      <a:off x="0" y="0"/>
-                      <a:ext cx="2616277" cy="3113913"/>
-                    </a:xfrm>
-                    <a:prstGeom prst="rect">
-                      <a:avLst/>
-                    </a:prstGeom>
-                  </pic:spPr>
-                </pic:pic>
-              </a:graphicData>
-            </a:graphic>
-          </wp:anchor>
-        </w:drawing>
-      </w:r>
-      <w:r>
-        <w:rPr>
-          <w:noProof/>
-        </w:rPr>
-        <w:drawing>
-          <wp:anchor distT="0" distB="0" distL="0" distR="0" simplePos="0" relativeHeight="15732224" behindDoc="0" locked="0" layoutInCell="1" allowOverlap="1" wp14:anchorId="00841FFB" wp14:editId="67CB9515">
-            <wp:simplePos x="0" y="0"/>
-            <wp:positionH relativeFrom="page">
-              <wp:posOffset>2689642</wp:posOffset>
-            </wp:positionH>
-            <wp:positionV relativeFrom="page">
-              <wp:posOffset>5409350</wp:posOffset>
-            </wp:positionV>
-            <wp:extent cx="349679" cy="322707"/>
-            <wp:effectExtent l="0" t="0" r="0" b="0"/>
-            <wp:wrapNone/>
-            <wp:docPr id="5" name="image3.png"/>
-            <wp:cNvGraphicFramePr>
-              <a:graphicFrameLocks xmlns:a="http://schemas.openxmlformats.org/drawingml/2006/main" noChangeAspect="1"/>
-            </wp:cNvGraphicFramePr>
-            <a:graphic xmlns:a="http://schemas.openxmlformats.org/drawingml/2006/main">
-              <a:graphicData uri="http://schemas.openxmlformats.org/drawingml/2006/picture">
-                <pic:pic xmlns:pic="http://schemas.openxmlformats.org/drawingml/2006/picture">
-                  <pic:nvPicPr>
-                    <pic:cNvPr id="6" name="image3.png"/>
-                    <pic:cNvPicPr/>
-                  </pic:nvPicPr>
-                  <pic:blipFill>
-                    <a:blip r:embed="rId8" cstate="print"/>
-                    <a:stretch>
-                      <a:fillRect/>
-                    </a:stretch>
-                  </pic:blipFill>
-                  <pic:spPr>
-                    <a:xfrm>
-                      <a:off x="0" y="0"/>
-                      <a:ext cx="349679" cy="322707"/>
-                    </a:xfrm>
-                    <a:prstGeom prst="rect">
-                      <a:avLst/>
-                    </a:prstGeom>
-                  </pic:spPr>
-                </pic:pic>
-              </a:graphicData>
-            </a:graphic>
-          </wp:anchor>
-        </w:drawing>
-      </w:r>
-      <w:r>
-        <w:rPr>
-          <w:noProof/>
-        </w:rPr>
-        <w:drawing>
-          <wp:anchor distT="0" distB="0" distL="0" distR="0" simplePos="0" relativeHeight="15732736" behindDoc="0" locked="0" layoutInCell="1" allowOverlap="1" wp14:anchorId="0823299D" wp14:editId="480028F4">
-            <wp:simplePos x="0" y="0"/>
-            <wp:positionH relativeFrom="page">
-              <wp:posOffset>3103112</wp:posOffset>
-            </wp:positionH>
-            <wp:positionV relativeFrom="page">
-              <wp:posOffset>5338720</wp:posOffset>
-            </wp:positionV>
-            <wp:extent cx="353892" cy="469391"/>
-            <wp:effectExtent l="0" t="0" r="0" b="0"/>
-            <wp:wrapNone/>
-            <wp:docPr id="7" name="image4.png"/>
-            <wp:cNvGraphicFramePr>
-              <a:graphicFrameLocks xmlns:a="http://schemas.openxmlformats.org/drawingml/2006/main" noChangeAspect="1"/>
-            </wp:cNvGraphicFramePr>
-            <a:graphic xmlns:a="http://schemas.openxmlformats.org/drawingml/2006/main">
-              <a:graphicData uri="http://schemas.openxmlformats.org/drawingml/2006/picture">
-                <pic:pic xmlns:pic="http://schemas.openxmlformats.org/drawingml/2006/picture">
-                  <pic:nvPicPr>
-                    <pic:cNvPr id="8" name="image4.png"/>
-                    <pic:cNvPicPr/>
-                  </pic:nvPicPr>
-                  <pic:blipFill>
-                    <a:blip r:embed="rId9" cstate="print"/>
-                    <a:stretch>
-                      <a:fillRect/>
-                    </a:stretch>
-                  </pic:blipFill>
-                  <pic:spPr>
-                    <a:xfrm>
-                      <a:off x="0" y="0"/>
-                      <a:ext cx="353892" cy="469391"/>
-                    </a:xfrm>
-                    <a:prstGeom prst="rect">
-                      <a:avLst/>
-                    </a:prstGeom>
-                  </pic:spPr>
-                </pic:pic>
-              </a:graphicData>
-            </a:graphic>
-          </wp:anchor>
-        </w:drawing>
-      </w:r>
-      <w:r>
-        <w:pict w14:anchorId="492FE5F7">
-          <v:group id="_x0000_s1093" style="position:absolute;margin-left:275.6pt;margin-top:418.4pt;width:32.25pt;height:48.45pt;z-index:15733248;mso-position-horizontal-relative:page;mso-position-vertical-relative:page" coordorigin="5512,8368" coordsize="645,969">
+        <w:pict w14:anchorId="3964EC6F">
+          <v:line id="_x0000_s2111" style="position:absolute;left:0;text-align:left;z-index:-15941120;mso-position-horizontal-relative:page" from="247.25pt,14.4pt" to="266.2pt,14.4pt" strokeweight=".49pt">
+            <w10:wrap anchorx="page"/>
+          </v:line>
+        </w:pict>
+      </w:r>
+      <w:r>
+        <w:t>and it indicates</w:t>
+      </w:r>
+      <w:r>
+        <w:rPr>
+          <w:spacing w:val="-1"/>
+        </w:rPr>
+        <w:t xml:space="preserve"> </w:t>
+      </w:r>
+      <w:r>
+        <w:t>multiplication</w:t>
+      </w:r>
+      <w:r>
+        <w:rPr>
+          <w:spacing w:val="-2"/>
+        </w:rPr>
+        <w:t xml:space="preserve"> </w:t>
+      </w:r>
+      <w:r>
+        <w:t>with</w:t>
+      </w:r>
+      <w:r>
+        <w:tab/>
+      </w:r>
+      <w:proofErr w:type="gramStart"/>
+      <w:r>
+        <w:rPr>
+          <w:rFonts w:ascii="Verdana"/>
+          <w:position w:val="13"/>
+          <w:sz w:val="20"/>
+        </w:rPr>
+        <w:t>1</w:t>
+      </w:r>
+      <w:r>
+        <w:rPr>
+          <w:rFonts w:ascii="Verdana"/>
+          <w:spacing w:val="15"/>
+          <w:position w:val="13"/>
+          <w:sz w:val="20"/>
+        </w:rPr>
+        <w:t xml:space="preserve"> </w:t>
+      </w:r>
+      <w:r>
+        <w:rPr>
+          <w:rFonts w:ascii="Verdana"/>
+          <w:sz w:val="20"/>
+        </w:rPr>
+        <w:t>.</w:t>
+      </w:r>
+      <w:proofErr w:type="gramEnd"/>
+    </w:p>
+    <w:p>
+      <w:pPr>
+        <w:spacing w:line="196" w:lineRule="exact"/>
+        <w:ind w:right="1982"/>
+        <w:jc w:val="center"/>
+        <w:rPr>
+          <w:rFonts w:ascii="Verdana"/>
+          <w:sz w:val="20"/>
+        </w:rPr>
+      </w:pPr>
+      <w:r>
+        <w:rPr>
+          <w:rFonts w:ascii="Verdana"/>
+          <w:sz w:val="20"/>
+        </w:rPr>
+        <w:t>100</w:t>
+      </w:r>
+    </w:p>
+    <w:p>
+      <w:pPr>
+        <w:pStyle w:val="BodyText"/>
+        <w:spacing w:before="3"/>
+        <w:rPr>
+          <w:rFonts w:ascii="Verdana"/>
+        </w:rPr>
+      </w:pPr>
+    </w:p>
+    <w:p>
+      <w:pPr>
+        <w:pStyle w:val="Heading1"/>
+        <w:numPr>
+          <w:ilvl w:val="0"/>
+          <w:numId w:val="3"/>
+        </w:numPr>
+        <w:tabs>
+          <w:tab w:val="left" w:pos="1080"/>
+        </w:tabs>
+        <w:spacing w:line="240" w:lineRule="auto"/>
+      </w:pPr>
+      <w:r>
+        <w:t>Increase or decrease</w:t>
+      </w:r>
+      <w:r>
+        <w:rPr>
+          <w:spacing w:val="-2"/>
+        </w:rPr>
+        <w:t xml:space="preserve"> </w:t>
+      </w:r>
+      <w:r>
+        <w:t>percentage</w:t>
+      </w:r>
+    </w:p>
+    <w:p>
+      <w:pPr>
+        <w:sectPr>
+          <w:headerReference w:type="default" r:id="rId7"/>
+          <w:footerReference w:type="default" r:id="rId8"/>
+          <w:pgSz w:w="12240" w:h="15840"/>
+          <w:pgMar w:top="660" w:right="0" w:bottom="340" w:left="0" w:header="19" w:footer="141" w:gutter="0"/>
+          <w:pgNumType w:start="1"/>
+          <w:cols w:space="720"/>
+        </w:sectPr>
+      </w:pPr>
+    </w:p>
+    <w:p>
+      <w:pPr>
+        <w:pStyle w:val="BodyText"/>
+        <w:spacing w:before="130"/>
+        <w:ind w:left="1080"/>
+      </w:pPr>
+      <w:r>
+        <w:pict w14:anchorId="6FCF3FE1">
+          <v:line id="_x0000_s2110" style="position:absolute;left:0;text-align:left;z-index:-15940608;mso-position-horizontal-relative:page" from="225.15pt,14.65pt" to="318.1pt,14.65pt" strokeweight=".17678mm">
+            <w10:wrap anchorx="page"/>
+          </v:line>
+        </w:pict>
+      </w:r>
+      <w:r>
+        <w:t>Percentage increase/decrease =</w:t>
+      </w:r>
+    </w:p>
+    <w:p>
+      <w:pPr>
+        <w:spacing w:before="30" w:line="184" w:lineRule="auto"/>
+        <w:ind w:left="176" w:right="4302" w:hanging="102"/>
+        <w:rPr>
+          <w:rFonts w:ascii="Verdana" w:hAnsi="Verdana"/>
+          <w:sz w:val="20"/>
+        </w:rPr>
+      </w:pPr>
+      <w:r>
+        <w:br w:type="column"/>
+      </w:r>
+      <w:r>
+        <w:rPr>
+          <w:rFonts w:ascii="Verdana" w:hAnsi="Verdana"/>
+          <w:sz w:val="20"/>
+        </w:rPr>
+        <w:t xml:space="preserve">Amount of change </w:t>
+      </w:r>
+      <w:r>
+        <w:rPr>
+          <w:rFonts w:ascii="Symbol" w:hAnsi="Symbol"/>
+          <w:position w:val="-12"/>
+          <w:sz w:val="20"/>
+        </w:rPr>
+        <w:t></w:t>
+      </w:r>
+      <w:r>
+        <w:rPr>
+          <w:rFonts w:ascii="Times New Roman" w:hAnsi="Times New Roman"/>
+          <w:position w:val="-12"/>
+          <w:sz w:val="20"/>
+        </w:rPr>
+        <w:t xml:space="preserve"> </w:t>
+      </w:r>
+      <w:r>
+        <w:rPr>
+          <w:rFonts w:ascii="Verdana" w:hAnsi="Verdana"/>
+          <w:position w:val="-12"/>
+          <w:sz w:val="20"/>
+        </w:rPr>
+        <w:t xml:space="preserve">100% </w:t>
+      </w:r>
+      <w:r>
+        <w:rPr>
+          <w:rFonts w:ascii="Verdana" w:hAnsi="Verdana"/>
+          <w:sz w:val="20"/>
+        </w:rPr>
+        <w:t>Original amount</w:t>
+      </w:r>
+    </w:p>
+    <w:p>
+      <w:pPr>
+        <w:spacing w:line="184" w:lineRule="auto"/>
+        <w:rPr>
+          <w:rFonts w:ascii="Verdana" w:hAnsi="Verdana"/>
+          <w:sz w:val="20"/>
+        </w:rPr>
+        <w:sectPr>
+          <w:type w:val="continuous"/>
+          <w:pgSz w:w="12240" w:h="15840"/>
+          <w:pgMar w:top="20" w:right="0" w:bottom="0" w:left="0" w:header="720" w:footer="720" w:gutter="0"/>
+          <w:cols w:num="2" w:space="720" w:equalWidth="0">
+            <w:col w:w="4400" w:space="40"/>
+            <w:col w:w="7800"/>
+          </w:cols>
+        </w:sectPr>
+      </w:pPr>
+    </w:p>
+    <w:p>
+      <w:pPr>
+        <w:pStyle w:val="BodyText"/>
+        <w:spacing w:before="2"/>
+        <w:rPr>
+          <w:rFonts w:ascii="Verdana"/>
+          <w:sz w:val="18"/>
+        </w:rPr>
+      </w:pPr>
+    </w:p>
+    <w:p>
+      <w:pPr>
+        <w:pStyle w:val="Heading1"/>
+        <w:numPr>
+          <w:ilvl w:val="0"/>
+          <w:numId w:val="3"/>
+        </w:numPr>
+        <w:tabs>
+          <w:tab w:val="left" w:pos="1080"/>
+        </w:tabs>
+        <w:spacing w:before="94"/>
+      </w:pPr>
+      <w:r>
+        <w:t>Cost price (C.P.) and selling price</w:t>
+      </w:r>
+      <w:r>
+        <w:rPr>
+          <w:spacing w:val="-5"/>
+        </w:rPr>
+        <w:t xml:space="preserve"> </w:t>
+      </w:r>
+      <w:r>
+        <w:t>(S.P.)</w:t>
+      </w:r>
+    </w:p>
+    <w:p>
+      <w:pPr>
+        <w:pStyle w:val="ListParagraph"/>
+        <w:numPr>
+          <w:ilvl w:val="1"/>
+          <w:numId w:val="3"/>
+        </w:numPr>
+        <w:tabs>
+          <w:tab w:val="left" w:pos="1439"/>
+          <w:tab w:val="left" w:pos="1440"/>
+        </w:tabs>
+        <w:spacing w:line="281" w:lineRule="exact"/>
+        <w:rPr>
+          <w:sz w:val="23"/>
+        </w:rPr>
+      </w:pPr>
+      <w:r>
+        <w:rPr>
+          <w:sz w:val="23"/>
+        </w:rPr>
+        <w:t>The price at which an article is purchased is called the cost price</w:t>
+      </w:r>
+      <w:r>
+        <w:rPr>
+          <w:spacing w:val="-7"/>
+          <w:sz w:val="23"/>
+        </w:rPr>
+        <w:t xml:space="preserve"> </w:t>
+      </w:r>
+      <w:r>
+        <w:rPr>
+          <w:sz w:val="23"/>
+        </w:rPr>
+        <w:t>(CP).</w:t>
+      </w:r>
+    </w:p>
+    <w:p>
+      <w:pPr>
+        <w:pStyle w:val="ListParagraph"/>
+        <w:numPr>
+          <w:ilvl w:val="1"/>
+          <w:numId w:val="3"/>
+        </w:numPr>
+        <w:tabs>
+          <w:tab w:val="left" w:pos="1439"/>
+          <w:tab w:val="left" w:pos="1440"/>
+        </w:tabs>
+        <w:spacing w:line="281" w:lineRule="exact"/>
+        <w:rPr>
+          <w:sz w:val="23"/>
+        </w:rPr>
+      </w:pPr>
+      <w:r>
+        <w:rPr>
+          <w:sz w:val="23"/>
+        </w:rPr>
+        <w:t>The price at which an article is sold is called the selling price</w:t>
+      </w:r>
+      <w:r>
+        <w:rPr>
+          <w:spacing w:val="-7"/>
+          <w:sz w:val="23"/>
+        </w:rPr>
+        <w:t xml:space="preserve"> </w:t>
+      </w:r>
+      <w:r>
+        <w:rPr>
+          <w:sz w:val="23"/>
+        </w:rPr>
+        <w:t>(SP).</w:t>
+      </w:r>
+    </w:p>
+    <w:p>
+      <w:pPr>
+        <w:pStyle w:val="BodyText"/>
+        <w:spacing w:before="8"/>
+        <w:rPr>
+          <w:sz w:val="22"/>
+        </w:rPr>
+      </w:pPr>
+    </w:p>
+    <w:p>
+      <w:pPr>
+        <w:pStyle w:val="Heading1"/>
+        <w:numPr>
+          <w:ilvl w:val="0"/>
+          <w:numId w:val="3"/>
+        </w:numPr>
+        <w:tabs>
+          <w:tab w:val="left" w:pos="1080"/>
+        </w:tabs>
+        <w:spacing w:line="240" w:lineRule="auto"/>
+      </w:pPr>
+      <w:r>
+        <w:t>Discount</w:t>
+      </w:r>
+    </w:p>
+    <w:p>
+      <w:pPr>
+        <w:pStyle w:val="BodyText"/>
+        <w:spacing w:before="1"/>
+        <w:ind w:left="1080" w:right="1142"/>
+      </w:pPr>
+      <w:r>
+        <w:t>In order to give a boost to the sales of an item or to clear the old stock, articles are sold at reduced prices. This reduction is given on the Marked Price (MP) of the article and is known as discount.</w:t>
+      </w:r>
+    </w:p>
+    <w:p>
+      <w:pPr>
+        <w:pStyle w:val="ListParagraph"/>
+        <w:numPr>
+          <w:ilvl w:val="1"/>
+          <w:numId w:val="3"/>
+        </w:numPr>
+        <w:tabs>
+          <w:tab w:val="left" w:pos="1439"/>
+          <w:tab w:val="left" w:pos="1440"/>
+        </w:tabs>
+        <w:spacing w:line="275" w:lineRule="exact"/>
+        <w:rPr>
+          <w:sz w:val="23"/>
+        </w:rPr>
+      </w:pPr>
+      <w:r>
+        <w:rPr>
+          <w:sz w:val="23"/>
+        </w:rPr>
+        <w:t>Discount = MP –</w:t>
+      </w:r>
+      <w:r>
+        <w:rPr>
+          <w:spacing w:val="-4"/>
+          <w:sz w:val="23"/>
+        </w:rPr>
+        <w:t xml:space="preserve"> </w:t>
+      </w:r>
+      <w:r>
+        <w:rPr>
+          <w:sz w:val="23"/>
+        </w:rPr>
+        <w:t>SP</w:t>
+      </w:r>
+    </w:p>
+    <w:p>
+      <w:pPr>
+        <w:pStyle w:val="ListParagraph"/>
+        <w:numPr>
+          <w:ilvl w:val="1"/>
+          <w:numId w:val="3"/>
+        </w:numPr>
+        <w:tabs>
+          <w:tab w:val="left" w:pos="1439"/>
+          <w:tab w:val="left" w:pos="1440"/>
+        </w:tabs>
+        <w:spacing w:line="402" w:lineRule="exact"/>
+        <w:rPr>
+          <w:sz w:val="24"/>
+        </w:rPr>
+      </w:pPr>
+      <w:r>
+        <w:pict w14:anchorId="7CD2879B">
+          <v:line id="_x0000_s2109" style="position:absolute;left:0;text-align:left;z-index:-15940096;mso-position-horizontal-relative:page" from="145.35pt,16.5pt" to="191.1pt,16.5pt" strokeweight=".21211mm">
+            <w10:wrap anchorx="page"/>
+          </v:line>
+        </w:pict>
+      </w:r>
+      <w:r>
+        <w:rPr>
+          <w:sz w:val="23"/>
+        </w:rPr>
+        <w:t xml:space="preserve">Discount % = </w:t>
+      </w:r>
+      <w:r>
+        <w:rPr>
+          <w:spacing w:val="-3"/>
+          <w:position w:val="16"/>
+          <w:sz w:val="24"/>
+        </w:rPr>
+        <w:t xml:space="preserve">MP </w:t>
+      </w:r>
+      <w:r>
+        <w:rPr>
+          <w:rFonts w:ascii="Symbol" w:hAnsi="Symbol"/>
+          <w:position w:val="16"/>
+          <w:sz w:val="24"/>
+        </w:rPr>
+        <w:t></w:t>
+      </w:r>
+      <w:r>
+        <w:rPr>
+          <w:rFonts w:ascii="Times New Roman" w:hAnsi="Times New Roman"/>
+          <w:position w:val="16"/>
+          <w:sz w:val="24"/>
+        </w:rPr>
+        <w:t xml:space="preserve"> </w:t>
+      </w:r>
+      <w:r>
+        <w:rPr>
+          <w:position w:val="16"/>
+          <w:sz w:val="24"/>
+        </w:rPr>
+        <w:t>SP</w:t>
+      </w:r>
+      <w:r>
+        <w:rPr>
+          <w:spacing w:val="-21"/>
+          <w:position w:val="16"/>
+          <w:sz w:val="24"/>
+        </w:rPr>
+        <w:t xml:space="preserve"> </w:t>
+      </w:r>
+      <w:r>
+        <w:rPr>
+          <w:rFonts w:ascii="Symbol" w:hAnsi="Symbol"/>
+          <w:spacing w:val="3"/>
+          <w:sz w:val="24"/>
+        </w:rPr>
+        <w:t></w:t>
+      </w:r>
+      <w:r>
+        <w:rPr>
+          <w:spacing w:val="3"/>
+          <w:sz w:val="24"/>
+        </w:rPr>
+        <w:t>100</w:t>
+      </w:r>
+    </w:p>
+    <w:p>
+      <w:pPr>
+        <w:spacing w:line="230" w:lineRule="exact"/>
+        <w:ind w:left="3179"/>
+        <w:rPr>
+          <w:sz w:val="24"/>
+        </w:rPr>
+      </w:pPr>
+      <w:r>
+        <w:rPr>
+          <w:w w:val="105"/>
+          <w:sz w:val="24"/>
+        </w:rPr>
+        <w:t>MP</w:t>
+      </w:r>
+    </w:p>
+    <w:p>
+      <w:pPr>
+        <w:pStyle w:val="ListParagraph"/>
+        <w:numPr>
+          <w:ilvl w:val="1"/>
+          <w:numId w:val="3"/>
+        </w:numPr>
+        <w:tabs>
+          <w:tab w:val="left" w:pos="1466"/>
+          <w:tab w:val="left" w:pos="1467"/>
+        </w:tabs>
+        <w:spacing w:before="24" w:line="206" w:lineRule="exact"/>
+        <w:ind w:left="1466" w:hanging="387"/>
+        <w:rPr>
+          <w:rFonts w:ascii="Symbol" w:hAnsi="Symbol"/>
+        </w:rPr>
+      </w:pPr>
+      <w:r>
+        <w:pict w14:anchorId="33A942AA">
+          <v:shape id="_x0000_s2108" style="position:absolute;left:0;text-align:left;margin-left:128.6pt;margin-top:16.5pt;width:91.75pt;height:.1pt;z-index:-15720448;mso-wrap-distance-left:0;mso-wrap-distance-right:0;mso-position-horizontal-relative:page" coordorigin="2572,330" coordsize="1835,0" path="m2572,330r1834,e" filled="f" strokeweight=".18403mm">
+            <v:path arrowok="t"/>
+            <w10:wrap type="topAndBottom" anchorx="page"/>
+          </v:shape>
+        </w:pict>
+      </w:r>
+      <w:r>
+        <w:rPr>
+          <w:rFonts w:ascii="Verdana" w:hAnsi="Verdana"/>
+          <w:spacing w:val="-21"/>
+          <w:position w:val="-12"/>
+        </w:rPr>
+        <w:t>S.P</w:t>
+      </w:r>
+      <w:r>
+        <w:rPr>
+          <w:rFonts w:ascii="Verdana" w:hAnsi="Verdana"/>
+          <w:spacing w:val="1"/>
+          <w:position w:val="-12"/>
+        </w:rPr>
+        <w:t xml:space="preserve"> </w:t>
+      </w:r>
+      <w:r>
+        <w:rPr>
+          <w:rFonts w:ascii="Symbol" w:hAnsi="Symbol"/>
+          <w:position w:val="-12"/>
+        </w:rPr>
+        <w:t></w:t>
+      </w:r>
+      <w:r>
+        <w:rPr>
+          <w:rFonts w:ascii="Times New Roman" w:hAnsi="Times New Roman"/>
+          <w:spacing w:val="4"/>
+          <w:position w:val="-12"/>
+        </w:rPr>
+        <w:t xml:space="preserve"> </w:t>
+      </w:r>
+      <w:r>
+        <w:rPr>
+          <w:rFonts w:ascii="Verdana" w:hAnsi="Verdana"/>
+          <w:spacing w:val="-15"/>
+          <w:position w:val="-12"/>
+        </w:rPr>
+        <w:t>M.P.</w:t>
+      </w:r>
+      <w:r>
+        <w:rPr>
+          <w:rFonts w:ascii="Symbol" w:hAnsi="Symbol"/>
+          <w:spacing w:val="-15"/>
+        </w:rPr>
+        <w:t></w:t>
+      </w:r>
+      <w:r>
+        <w:rPr>
+          <w:rFonts w:ascii="Times New Roman" w:hAnsi="Times New Roman"/>
+          <w:spacing w:val="-34"/>
+        </w:rPr>
+        <w:t xml:space="preserve"> </w:t>
+      </w:r>
+      <w:r>
+        <w:rPr>
+          <w:rFonts w:ascii="Verdana" w:hAnsi="Verdana"/>
+          <w:position w:val="1"/>
+        </w:rPr>
+        <w:t>100</w:t>
+      </w:r>
+      <w:r>
+        <w:rPr>
+          <w:rFonts w:ascii="Verdana" w:hAnsi="Verdana"/>
+          <w:spacing w:val="-22"/>
+          <w:position w:val="1"/>
+        </w:rPr>
+        <w:t xml:space="preserve"> </w:t>
+      </w:r>
+      <w:r>
+        <w:rPr>
+          <w:rFonts w:ascii="Symbol" w:hAnsi="Symbol"/>
+          <w:position w:val="1"/>
+        </w:rPr>
+        <w:t></w:t>
+      </w:r>
+      <w:r>
+        <w:rPr>
+          <w:rFonts w:ascii="Times New Roman" w:hAnsi="Times New Roman"/>
+          <w:spacing w:val="-11"/>
+          <w:position w:val="1"/>
+        </w:rPr>
+        <w:t xml:space="preserve"> </w:t>
+      </w:r>
+      <w:r>
+        <w:rPr>
+          <w:rFonts w:ascii="Verdana" w:hAnsi="Verdana"/>
+          <w:spacing w:val="-4"/>
+          <w:position w:val="1"/>
+        </w:rPr>
+        <w:t>Discount%</w:t>
+      </w:r>
+      <w:r>
+        <w:rPr>
+          <w:rFonts w:ascii="Verdana" w:hAnsi="Verdana"/>
+          <w:spacing w:val="-46"/>
+          <w:position w:val="1"/>
+        </w:rPr>
+        <w:t xml:space="preserve"> </w:t>
+      </w:r>
+      <w:r>
+        <w:rPr>
+          <w:rFonts w:ascii="Symbol" w:hAnsi="Symbol"/>
+        </w:rPr>
+        <w:t></w:t>
+      </w:r>
+    </w:p>
+    <w:p>
+      <w:pPr>
+        <w:tabs>
+          <w:tab w:val="left" w:pos="3271"/>
+          <w:tab w:val="left" w:pos="4437"/>
+        </w:tabs>
+        <w:spacing w:line="4" w:lineRule="exact"/>
+        <w:ind w:left="2453"/>
+        <w:rPr>
+          <w:rFonts w:ascii="Symbol" w:hAnsi="Symbol"/>
+        </w:rPr>
+      </w:pPr>
+      <w:r>
+        <w:rPr>
+          <w:rFonts w:ascii="Symbol" w:hAnsi="Symbol"/>
+          <w:position w:val="11"/>
+        </w:rPr>
+        <w:t></w:t>
+      </w:r>
+      <w:r>
+        <w:rPr>
+          <w:rFonts w:ascii="Times New Roman" w:hAnsi="Times New Roman"/>
+          <w:position w:val="11"/>
+        </w:rPr>
+        <w:tab/>
+      </w:r>
+      <w:r>
+        <w:rPr>
+          <w:rFonts w:ascii="Verdana" w:hAnsi="Verdana"/>
+        </w:rPr>
+        <w:t>100</w:t>
+      </w:r>
+      <w:r>
+        <w:rPr>
+          <w:rFonts w:ascii="Verdana" w:hAnsi="Verdana"/>
+        </w:rPr>
+        <w:tab/>
+      </w:r>
+      <w:r>
+        <w:rPr>
+          <w:rFonts w:ascii="Symbol" w:hAnsi="Symbol"/>
+          <w:position w:val="11"/>
+        </w:rPr>
+        <w:t></w:t>
+      </w:r>
+    </w:p>
+    <w:p>
+      <w:pPr>
+        <w:spacing w:line="4" w:lineRule="exact"/>
+        <w:rPr>
+          <w:rFonts w:ascii="Symbol" w:hAnsi="Symbol"/>
+        </w:rPr>
+        <w:sectPr>
+          <w:type w:val="continuous"/>
+          <w:pgSz w:w="12240" w:h="15840"/>
+          <w:pgMar w:top="20" w:right="0" w:bottom="0" w:left="0" w:header="720" w:footer="720" w:gutter="0"/>
+          <w:cols w:space="720"/>
+        </w:sectPr>
+      </w:pPr>
+    </w:p>
+    <w:p>
+      <w:pPr>
+        <w:pStyle w:val="BodyText"/>
+        <w:spacing w:before="8"/>
+        <w:rPr>
+          <w:rFonts w:ascii="Symbol" w:hAnsi="Symbol"/>
+          <w:sz w:val="34"/>
+        </w:rPr>
+      </w:pPr>
+    </w:p>
+    <w:p>
+      <w:pPr>
+        <w:pStyle w:val="ListParagraph"/>
+        <w:numPr>
+          <w:ilvl w:val="1"/>
+          <w:numId w:val="3"/>
+        </w:numPr>
+        <w:tabs>
+          <w:tab w:val="left" w:pos="1459"/>
+          <w:tab w:val="left" w:pos="1461"/>
+        </w:tabs>
+        <w:ind w:left="1460" w:hanging="381"/>
+        <w:rPr>
+          <w:rFonts w:ascii="Symbol" w:hAnsi="Symbol"/>
+        </w:rPr>
+      </w:pPr>
+      <w:r>
+        <w:rPr>
+          <w:rFonts w:ascii="Verdana" w:hAnsi="Verdana"/>
+          <w:spacing w:val="-22"/>
+        </w:rPr>
+        <w:t>M.P.</w:t>
+      </w:r>
+      <w:r>
+        <w:rPr>
+          <w:rFonts w:ascii="Verdana" w:hAnsi="Verdana"/>
+          <w:spacing w:val="-11"/>
+        </w:rPr>
+        <w:t xml:space="preserve"> </w:t>
+      </w:r>
+      <w:r>
+        <w:rPr>
+          <w:rFonts w:ascii="Symbol" w:hAnsi="Symbol"/>
+          <w:spacing w:val="-17"/>
+        </w:rPr>
+        <w:t></w:t>
+      </w:r>
+    </w:p>
+    <w:p>
+      <w:pPr>
+        <w:tabs>
+          <w:tab w:val="left" w:pos="2354"/>
+        </w:tabs>
+        <w:ind w:left="370"/>
+        <w:rPr>
+          <w:rFonts w:ascii="Symbol" w:hAnsi="Symbol"/>
+        </w:rPr>
+      </w:pPr>
+      <w:r>
+        <w:br w:type="column"/>
+      </w:r>
+      <w:r>
+        <w:rPr>
+          <w:rFonts w:ascii="Symbol" w:hAnsi="Symbol"/>
+        </w:rPr>
+        <w:t></w:t>
+      </w:r>
+      <w:r>
+        <w:rPr>
+          <w:rFonts w:ascii="Times New Roman" w:hAnsi="Times New Roman"/>
+        </w:rPr>
+        <w:tab/>
+      </w:r>
+      <w:r>
+        <w:rPr>
+          <w:rFonts w:ascii="Symbol" w:hAnsi="Symbol"/>
+        </w:rPr>
+        <w:t></w:t>
+      </w:r>
+    </w:p>
+    <w:p>
+      <w:pPr>
+        <w:spacing w:before="26" w:line="260" w:lineRule="exact"/>
+        <w:ind w:right="8064"/>
+        <w:jc w:val="center"/>
+        <w:rPr>
+          <w:rFonts w:ascii="Verdana" w:hAnsi="Verdana"/>
+        </w:rPr>
+      </w:pPr>
+      <w:r>
+        <w:rPr>
+          <w:rFonts w:ascii="Verdana" w:hAnsi="Verdana"/>
+        </w:rPr>
+        <w:t xml:space="preserve">100 </w:t>
+      </w:r>
+      <w:r>
+        <w:rPr>
+          <w:rFonts w:ascii="Symbol" w:hAnsi="Symbol"/>
+        </w:rPr>
+        <w:t></w:t>
+      </w:r>
+      <w:r>
+        <w:rPr>
+          <w:rFonts w:ascii="Times New Roman" w:hAnsi="Times New Roman"/>
+        </w:rPr>
+        <w:t xml:space="preserve"> </w:t>
+      </w:r>
+      <w:r>
+        <w:rPr>
+          <w:rFonts w:ascii="Verdana" w:hAnsi="Verdana"/>
+        </w:rPr>
+        <w:t>S.P.</w:t>
+      </w:r>
+    </w:p>
+    <w:p>
+      <w:pPr>
+        <w:pStyle w:val="BodyText"/>
+        <w:spacing w:before="3"/>
+        <w:rPr>
+          <w:rFonts w:ascii="Verdana"/>
+          <w:sz w:val="3"/>
+        </w:rPr>
+      </w:pPr>
+    </w:p>
+    <w:p>
+      <w:pPr>
+        <w:pStyle w:val="BodyText"/>
+        <w:spacing w:line="20" w:lineRule="exact"/>
+        <w:ind w:left="34"/>
+        <w:rPr>
+          <w:rFonts w:ascii="Verdana"/>
+          <w:sz w:val="2"/>
+        </w:rPr>
+      </w:pPr>
+      <w:r>
+        <w:rPr>
+          <w:rFonts w:ascii="Verdana"/>
+          <w:sz w:val="2"/>
+        </w:rPr>
+      </w:r>
+      <w:r>
+        <w:rPr>
+          <w:rFonts w:ascii="Verdana"/>
+          <w:sz w:val="2"/>
+        </w:rPr>
+        <w:pict w14:anchorId="6B59FFC1">
+          <v:group id="_x0000_s2106" style="width:100.35pt;height:.55pt;mso-position-horizontal-relative:char;mso-position-vertical-relative:line" coordsize="2007,11">
+            <v:line id="_x0000_s2107" style="position:absolute" from="0,5" to="2006,5" strokeweight=".18403mm"/>
+            <w10:anchorlock/>
+          </v:group>
+        </w:pict>
+      </w:r>
+    </w:p>
+    <w:p>
+      <w:pPr>
+        <w:spacing w:line="298" w:lineRule="exact"/>
+        <w:ind w:right="8066"/>
+        <w:jc w:val="center"/>
+        <w:rPr>
+          <w:rFonts w:ascii="Symbol" w:hAnsi="Symbol"/>
+          <w:sz w:val="30"/>
+        </w:rPr>
+      </w:pPr>
+      <w:r>
+        <w:rPr>
+          <w:rFonts w:ascii="Symbol" w:hAnsi="Symbol"/>
+          <w:sz w:val="30"/>
+        </w:rPr>
+        <w:t></w:t>
+      </w:r>
+      <w:r>
+        <w:rPr>
+          <w:rFonts w:ascii="Verdana" w:hAnsi="Verdana"/>
+          <w:position w:val="2"/>
+        </w:rPr>
+        <w:t xml:space="preserve">100 </w:t>
+      </w:r>
+      <w:r>
+        <w:rPr>
+          <w:rFonts w:ascii="Symbol" w:hAnsi="Symbol"/>
+          <w:position w:val="2"/>
+        </w:rPr>
+        <w:t></w:t>
+      </w:r>
+      <w:r>
+        <w:rPr>
+          <w:rFonts w:ascii="Times New Roman" w:hAnsi="Times New Roman"/>
+          <w:position w:val="2"/>
+        </w:rPr>
+        <w:t xml:space="preserve"> </w:t>
+      </w:r>
+      <w:r>
+        <w:rPr>
+          <w:rFonts w:ascii="Verdana" w:hAnsi="Verdana"/>
+          <w:position w:val="2"/>
+        </w:rPr>
+        <w:t>Discount%</w:t>
+      </w:r>
+      <w:r>
+        <w:rPr>
+          <w:rFonts w:ascii="Symbol" w:hAnsi="Symbol"/>
+          <w:sz w:val="30"/>
+        </w:rPr>
+        <w:t></w:t>
+      </w:r>
+    </w:p>
+    <w:p>
+      <w:pPr>
+        <w:spacing w:line="298" w:lineRule="exact"/>
+        <w:jc w:val="center"/>
+        <w:rPr>
+          <w:rFonts w:ascii="Symbol" w:hAnsi="Symbol"/>
+          <w:sz w:val="30"/>
+        </w:rPr>
+        <w:sectPr>
+          <w:type w:val="continuous"/>
+          <w:pgSz w:w="12240" w:h="15840"/>
+          <w:pgMar w:top="20" w:right="0" w:bottom="0" w:left="0" w:header="720" w:footer="720" w:gutter="0"/>
+          <w:cols w:num="2" w:space="720" w:equalWidth="0">
+            <w:col w:w="2044" w:space="40"/>
+            <w:col w:w="10156"/>
+          </w:cols>
+        </w:sectPr>
+      </w:pPr>
+    </w:p>
+    <w:p>
+      <w:pPr>
+        <w:pStyle w:val="BodyText"/>
+        <w:spacing w:before="4"/>
+        <w:rPr>
+          <w:rFonts w:ascii="Symbol" w:hAnsi="Symbol"/>
+          <w:sz w:val="17"/>
+        </w:rPr>
+      </w:pPr>
+    </w:p>
+    <w:p>
+      <w:pPr>
+        <w:pStyle w:val="Heading1"/>
+        <w:numPr>
+          <w:ilvl w:val="0"/>
+          <w:numId w:val="3"/>
+        </w:numPr>
+        <w:tabs>
+          <w:tab w:val="left" w:pos="1080"/>
+        </w:tabs>
+        <w:spacing w:before="93" w:line="240" w:lineRule="auto"/>
+      </w:pPr>
+      <w:r>
+        <w:t>Estimation in</w:t>
+      </w:r>
+      <w:r>
+        <w:rPr>
+          <w:spacing w:val="-3"/>
+        </w:rPr>
+        <w:t xml:space="preserve"> </w:t>
+      </w:r>
+      <w:r>
+        <w:t>percentage</w:t>
+      </w:r>
+    </w:p>
+    <w:p>
+      <w:pPr>
+        <w:pStyle w:val="BodyText"/>
+        <w:spacing w:before="1"/>
+        <w:ind w:left="1080" w:right="1206"/>
+      </w:pPr>
+      <w:r>
+        <w:t>In case, discount is given on the MP of an article which a decimal quantity, try to round off it to the nearest tens. Apply the discount on the rounded number to get the final amount to be paid.</w:t>
+      </w:r>
+    </w:p>
+    <w:p>
+      <w:pPr>
+        <w:pStyle w:val="BodyText"/>
+      </w:pPr>
+    </w:p>
+    <w:p>
+      <w:pPr>
+        <w:pStyle w:val="Heading1"/>
+        <w:numPr>
+          <w:ilvl w:val="0"/>
+          <w:numId w:val="3"/>
+        </w:numPr>
+        <w:tabs>
+          <w:tab w:val="left" w:pos="1080"/>
+        </w:tabs>
+      </w:pPr>
+      <w:r>
+        <w:t>If SP &gt; CP, then the profit is made and it is evaluated as</w:t>
+      </w:r>
+      <w:r>
+        <w:rPr>
+          <w:spacing w:val="-10"/>
+        </w:rPr>
+        <w:t xml:space="preserve"> </w:t>
+      </w:r>
+      <w:r>
+        <w:t>follows:</w:t>
+      </w:r>
+    </w:p>
+    <w:p>
+      <w:pPr>
+        <w:pStyle w:val="ListParagraph"/>
+        <w:numPr>
+          <w:ilvl w:val="1"/>
+          <w:numId w:val="3"/>
+        </w:numPr>
+        <w:tabs>
+          <w:tab w:val="left" w:pos="1439"/>
+          <w:tab w:val="left" w:pos="1440"/>
+        </w:tabs>
+        <w:rPr>
+          <w:sz w:val="23"/>
+        </w:rPr>
+      </w:pPr>
+      <w:r>
+        <w:pict w14:anchorId="76B57157">
+          <v:group id="_x0000_s2094" style="position:absolute;left:0;text-align:left;margin-left:120.75pt;margin-top:13.95pt;width:63.45pt;height:31.35pt;z-index:15741952;mso-position-horizontal-relative:page" coordorigin="2415,279" coordsize="1269,627">
+            <v:line id="_x0000_s2105" style="position:absolute" from="2502,594" to="3560,594" strokeweight=".17817mm"/>
             <v:shapetype id="_x0000_t75" coordsize="21600,21600" o:spt="75" o:preferrelative="t" path="m@4@5l@4@11@9@11@9@5xe" filled="f" stroked="f">
               <v:stroke joinstyle="miter"/>
               <v:formulas>
@@ -176,1678 +1154,39 @@
               <v:path o:extrusionok="f" gradientshapeok="t" o:connecttype="rect"/>
               <o:lock v:ext="edit" aspectratio="t"/>
             </v:shapetype>
-            <v:shape id="_x0000_s1095" type="#_x0000_t75" style="position:absolute;left:5511;top:8394;width:270;height:943">
+            <v:shape id="_x0000_s2104" type="#_x0000_t75" style="position:absolute;left:2414;top:278;width:1269;height:313">
+              <v:imagedata r:id="rId9" o:title=""/>
+            </v:shape>
+            <v:shape id="_x0000_s2103" type="#_x0000_t75" style="position:absolute;left:2992;top:278;width:691;height:343">
               <v:imagedata r:id="rId10" o:title=""/>
             </v:shape>
-            <v:shape id="_x0000_s1094" type="#_x0000_t75" style="position:absolute;left:5847;top:8368;width:310;height:426">
+            <v:shape id="_x0000_s2102" type="#_x0000_t75" style="position:absolute;left:3567;top:333;width:116;height:349">
               <v:imagedata r:id="rId11" o:title=""/>
             </v:shape>
-            <w10:wrap anchorx="page" anchory="page"/>
-          </v:group>
-        </w:pict>
-      </w:r>
-      <w:r>
-        <w:rPr>
-          <w:noProof/>
-        </w:rPr>
-        <w:drawing>
-          <wp:anchor distT="0" distB="0" distL="0" distR="0" simplePos="0" relativeHeight="15733760" behindDoc="0" locked="0" layoutInCell="1" allowOverlap="1" wp14:anchorId="4D961FF4" wp14:editId="1354AAB6">
-            <wp:simplePos x="0" y="0"/>
-            <wp:positionH relativeFrom="page">
-              <wp:posOffset>6172814</wp:posOffset>
-            </wp:positionH>
-            <wp:positionV relativeFrom="page">
-              <wp:posOffset>8014313</wp:posOffset>
-            </wp:positionV>
-            <wp:extent cx="269632" cy="280796"/>
-            <wp:effectExtent l="0" t="0" r="0" b="0"/>
-            <wp:wrapNone/>
-            <wp:docPr id="9" name="image7.png"/>
-            <wp:cNvGraphicFramePr>
-              <a:graphicFrameLocks xmlns:a="http://schemas.openxmlformats.org/drawingml/2006/main" noChangeAspect="1"/>
-            </wp:cNvGraphicFramePr>
-            <a:graphic xmlns:a="http://schemas.openxmlformats.org/drawingml/2006/main">
-              <a:graphicData uri="http://schemas.openxmlformats.org/drawingml/2006/picture">
-                <pic:pic xmlns:pic="http://schemas.openxmlformats.org/drawingml/2006/picture">
-                  <pic:nvPicPr>
-                    <pic:cNvPr id="10" name="image7.png"/>
-                    <pic:cNvPicPr/>
-                  </pic:nvPicPr>
-                  <pic:blipFill>
-                    <a:blip r:embed="rId12" cstate="print"/>
-                    <a:stretch>
-                      <a:fillRect/>
-                    </a:stretch>
-                  </pic:blipFill>
-                  <pic:spPr>
-                    <a:xfrm>
-                      <a:off x="0" y="0"/>
-                      <a:ext cx="269632" cy="280796"/>
-                    </a:xfrm>
-                    <a:prstGeom prst="rect">
-                      <a:avLst/>
-                    </a:prstGeom>
-                  </pic:spPr>
-                </pic:pic>
-              </a:graphicData>
-            </a:graphic>
-          </wp:anchor>
-        </w:drawing>
-      </w:r>
-      <w:r>
-        <w:pict w14:anchorId="3225BE24">
-          <v:group id="_x0000_s1090" style="position:absolute;margin-left:511.35pt;margin-top:623.5pt;width:47.4pt;height:29.45pt;z-index:15734272;mso-position-horizontal-relative:page;mso-position-vertical-relative:page" coordorigin="10227,12470" coordsize="948,589">
-            <v:shape id="_x0000_s1092" type="#_x0000_t75" style="position:absolute;left:10227;top:12470;width:441;height:589">
+            <v:shape id="_x0000_s2101" type="#_x0000_t75" style="position:absolute;left:2414;top:349;width:808;height:349">
+              <v:imagedata r:id="rId12" o:title=""/>
+            </v:shape>
+            <v:shape id="_x0000_s2100" type="#_x0000_t75" style="position:absolute;left:3567;top:405;width:116;height:349">
+              <v:imagedata r:id="rId11" o:title=""/>
+            </v:shape>
+            <v:shape id="_x0000_s2099" type="#_x0000_t75" style="position:absolute;left:2414;top:431;width:808;height:349">
+              <v:imagedata r:id="rId12" o:title=""/>
+            </v:shape>
+            <v:shape id="_x0000_s2098" type="#_x0000_t75" style="position:absolute;left:3567;top:478;width:116;height:379">
               <v:imagedata r:id="rId13" o:title=""/>
             </v:shape>
-            <v:shape id="_x0000_s1091" type="#_x0000_t75" style="position:absolute;left:10733;top:12562;width:441;height:406">
+            <v:shape id="_x0000_s2097" type="#_x0000_t75" style="position:absolute;left:2414;top:512;width:808;height:349">
+              <v:imagedata r:id="rId12" o:title=""/>
+            </v:shape>
+            <v:shape id="_x0000_s2096" type="#_x0000_t75" style="position:absolute;left:2414;top:556;width:1269;height:349">
               <v:imagedata r:id="rId14" o:title=""/>
-            </v:shape>
-            <w10:wrap anchorx="page" anchory="page"/>
-          </v:group>
-        </w:pict>
-      </w:r>
-      <w:r>
-        <w:rPr>
-          <w:noProof/>
-        </w:rPr>
-        <w:drawing>
-          <wp:anchor distT="0" distB="0" distL="0" distR="0" simplePos="0" relativeHeight="15734784" behindDoc="0" locked="0" layoutInCell="1" allowOverlap="1" wp14:anchorId="6CFC437E" wp14:editId="24B61F81">
-            <wp:simplePos x="0" y="0"/>
-            <wp:positionH relativeFrom="page">
-              <wp:posOffset>4878110</wp:posOffset>
-            </wp:positionH>
-            <wp:positionV relativeFrom="page">
-              <wp:posOffset>4948184</wp:posOffset>
-            </wp:positionV>
-            <wp:extent cx="2906975" cy="2673858"/>
-            <wp:effectExtent l="0" t="0" r="0" b="0"/>
-            <wp:wrapNone/>
-            <wp:docPr id="11" name="image10.png"/>
-            <wp:cNvGraphicFramePr>
-              <a:graphicFrameLocks xmlns:a="http://schemas.openxmlformats.org/drawingml/2006/main" noChangeAspect="1"/>
-            </wp:cNvGraphicFramePr>
-            <a:graphic xmlns:a="http://schemas.openxmlformats.org/drawingml/2006/main">
-              <a:graphicData uri="http://schemas.openxmlformats.org/drawingml/2006/picture">
-                <pic:pic xmlns:pic="http://schemas.openxmlformats.org/drawingml/2006/picture">
-                  <pic:nvPicPr>
-                    <pic:cNvPr id="12" name="image10.png"/>
-                    <pic:cNvPicPr/>
-                  </pic:nvPicPr>
-                  <pic:blipFill>
-                    <a:blip r:embed="rId15" cstate="print"/>
-                    <a:stretch>
-                      <a:fillRect/>
-                    </a:stretch>
-                  </pic:blipFill>
-                  <pic:spPr>
-                    <a:xfrm>
-                      <a:off x="0" y="0"/>
-                      <a:ext cx="2906975" cy="2673858"/>
-                    </a:xfrm>
-                    <a:prstGeom prst="rect">
-                      <a:avLst/>
-                    </a:prstGeom>
-                  </pic:spPr>
-                </pic:pic>
-              </a:graphicData>
-            </a:graphic>
-          </wp:anchor>
-        </w:drawing>
-      </w:r>
-    </w:p>
-    <w:p>
-      <w:pPr>
-        <w:pStyle w:val="BodyText"/>
-        <w:rPr>
-          <w:i/>
-          <w:sz w:val="20"/>
-        </w:rPr>
-      </w:pPr>
-    </w:p>
-    <w:p>
-      <w:pPr>
-        <w:pStyle w:val="BodyText"/>
-        <w:rPr>
-          <w:i/>
-          <w:sz w:val="20"/>
-        </w:rPr>
-      </w:pPr>
-    </w:p>
-    <w:p>
-      <w:pPr>
-        <w:pStyle w:val="BodyText"/>
-        <w:rPr>
-          <w:i/>
-          <w:sz w:val="20"/>
-        </w:rPr>
-      </w:pPr>
-    </w:p>
-    <w:p>
-      <w:pPr>
-        <w:pStyle w:val="BodyText"/>
-        <w:rPr>
-          <w:i/>
-          <w:sz w:val="20"/>
-        </w:rPr>
-      </w:pPr>
-    </w:p>
-    <w:p>
-      <w:pPr>
-        <w:pStyle w:val="BodyText"/>
-        <w:rPr>
-          <w:i/>
-          <w:sz w:val="20"/>
-        </w:rPr>
-      </w:pPr>
-    </w:p>
-    <w:p>
-      <w:pPr>
-        <w:pStyle w:val="BodyText"/>
-        <w:rPr>
-          <w:i/>
-          <w:sz w:val="20"/>
-        </w:rPr>
-      </w:pPr>
-    </w:p>
-    <w:p>
-      <w:pPr>
-        <w:pStyle w:val="BodyText"/>
-        <w:rPr>
-          <w:i/>
-          <w:sz w:val="20"/>
-        </w:rPr>
-      </w:pPr>
-    </w:p>
-    <w:p>
-      <w:pPr>
-        <w:pStyle w:val="BodyText"/>
-        <w:rPr>
-          <w:i/>
-          <w:sz w:val="20"/>
-        </w:rPr>
-      </w:pPr>
-    </w:p>
-    <w:p>
-      <w:pPr>
-        <w:pStyle w:val="BodyText"/>
-        <w:rPr>
-          <w:i/>
-          <w:sz w:val="20"/>
-        </w:rPr>
-      </w:pPr>
-    </w:p>
-    <w:p>
-      <w:pPr>
-        <w:pStyle w:val="BodyText"/>
-        <w:rPr>
-          <w:i/>
-          <w:sz w:val="20"/>
-        </w:rPr>
-      </w:pPr>
-    </w:p>
-    <w:p>
-      <w:pPr>
-        <w:pStyle w:val="BodyText"/>
-        <w:rPr>
-          <w:i/>
-          <w:sz w:val="20"/>
-        </w:rPr>
-      </w:pPr>
-    </w:p>
-    <w:p>
-      <w:pPr>
-        <w:pStyle w:val="BodyText"/>
-        <w:rPr>
-          <w:i/>
-          <w:sz w:val="20"/>
-        </w:rPr>
-      </w:pPr>
-    </w:p>
-    <w:p>
-      <w:pPr>
-        <w:pStyle w:val="BodyText"/>
-        <w:rPr>
-          <w:i/>
-          <w:sz w:val="20"/>
-        </w:rPr>
-      </w:pPr>
-    </w:p>
-    <w:p>
-      <w:pPr>
-        <w:pStyle w:val="BodyText"/>
-        <w:rPr>
-          <w:i/>
-          <w:sz w:val="20"/>
-        </w:rPr>
-      </w:pPr>
-    </w:p>
-    <w:p>
-      <w:pPr>
-        <w:pStyle w:val="BodyText"/>
-        <w:rPr>
-          <w:i/>
-          <w:sz w:val="20"/>
-        </w:rPr>
-      </w:pPr>
-    </w:p>
-    <w:p>
-      <w:pPr>
-        <w:pStyle w:val="BodyText"/>
-        <w:rPr>
-          <w:i/>
-          <w:sz w:val="20"/>
-        </w:rPr>
-      </w:pPr>
-    </w:p>
-    <w:p>
-      <w:pPr>
-        <w:pStyle w:val="BodyText"/>
-        <w:rPr>
-          <w:i/>
-          <w:sz w:val="20"/>
-        </w:rPr>
-      </w:pPr>
-    </w:p>
-    <w:p>
-      <w:pPr>
-        <w:pStyle w:val="BodyText"/>
-        <w:spacing w:before="9"/>
-        <w:rPr>
-          <w:i/>
-          <w:sz w:val="14"/>
-        </w:rPr>
-      </w:pPr>
-      <w:r>
-        <w:rPr>
-          <w:noProof/>
-        </w:rPr>
-        <w:drawing>
-          <wp:anchor distT="0" distB="0" distL="0" distR="0" simplePos="0" relativeHeight="251659264" behindDoc="0" locked="0" layoutInCell="1" allowOverlap="1" wp14:anchorId="76FCC4F3" wp14:editId="5A1C8933">
-            <wp:simplePos x="0" y="0"/>
-            <wp:positionH relativeFrom="page">
-              <wp:posOffset>1516056</wp:posOffset>
-            </wp:positionH>
-            <wp:positionV relativeFrom="paragraph">
-              <wp:posOffset>141059</wp:posOffset>
-            </wp:positionV>
-            <wp:extent cx="1006908" cy="968121"/>
-            <wp:effectExtent l="0" t="0" r="0" b="0"/>
-            <wp:wrapTopAndBottom/>
-            <wp:docPr id="17" name="image13.png"/>
-            <wp:cNvGraphicFramePr>
-              <a:graphicFrameLocks xmlns:a="http://schemas.openxmlformats.org/drawingml/2006/main" noChangeAspect="1"/>
-            </wp:cNvGraphicFramePr>
-            <a:graphic xmlns:a="http://schemas.openxmlformats.org/drawingml/2006/main">
-              <a:graphicData uri="http://schemas.openxmlformats.org/drawingml/2006/picture">
-                <pic:pic xmlns:pic="http://schemas.openxmlformats.org/drawingml/2006/picture">
-                  <pic:nvPicPr>
-                    <pic:cNvPr id="18" name="image13.png"/>
-                    <pic:cNvPicPr/>
-                  </pic:nvPicPr>
-                  <pic:blipFill>
-                    <a:blip r:embed="rId16" cstate="print"/>
-                    <a:stretch>
-                      <a:fillRect/>
-                    </a:stretch>
-                  </pic:blipFill>
-                  <pic:spPr>
-                    <a:xfrm>
-                      <a:off x="0" y="0"/>
-                      <a:ext cx="1006908" cy="968121"/>
-                    </a:xfrm>
-                    <a:prstGeom prst="rect">
-                      <a:avLst/>
-                    </a:prstGeom>
-                  </pic:spPr>
-                </pic:pic>
-              </a:graphicData>
-            </a:graphic>
-          </wp:anchor>
-        </w:drawing>
-      </w:r>
-      <w:r>
-        <w:rPr>
-          <w:noProof/>
-        </w:rPr>
-        <w:drawing>
-          <wp:anchor distT="0" distB="0" distL="0" distR="0" simplePos="0" relativeHeight="2" behindDoc="0" locked="0" layoutInCell="1" allowOverlap="1" wp14:anchorId="13C84B29" wp14:editId="05F83160">
-            <wp:simplePos x="0" y="0"/>
-            <wp:positionH relativeFrom="page">
-              <wp:posOffset>2610290</wp:posOffset>
-            </wp:positionH>
-            <wp:positionV relativeFrom="paragraph">
-              <wp:posOffset>149368</wp:posOffset>
-            </wp:positionV>
-            <wp:extent cx="1782103" cy="955548"/>
-            <wp:effectExtent l="0" t="0" r="0" b="0"/>
-            <wp:wrapTopAndBottom/>
-            <wp:docPr id="19" name="image14.jpeg"/>
-            <wp:cNvGraphicFramePr>
-              <a:graphicFrameLocks xmlns:a="http://schemas.openxmlformats.org/drawingml/2006/main" noChangeAspect="1"/>
-            </wp:cNvGraphicFramePr>
-            <a:graphic xmlns:a="http://schemas.openxmlformats.org/drawingml/2006/main">
-              <a:graphicData uri="http://schemas.openxmlformats.org/drawingml/2006/picture">
-                <pic:pic xmlns:pic="http://schemas.openxmlformats.org/drawingml/2006/picture">
-                  <pic:nvPicPr>
-                    <pic:cNvPr id="20" name="image14.jpeg"/>
-                    <pic:cNvPicPr/>
-                  </pic:nvPicPr>
-                  <pic:blipFill>
-                    <a:blip r:embed="rId17" cstate="print"/>
-                    <a:stretch>
-                      <a:fillRect/>
-                    </a:stretch>
-                  </pic:blipFill>
-                  <pic:spPr>
-                    <a:xfrm>
-                      <a:off x="0" y="0"/>
-                      <a:ext cx="1782103" cy="955548"/>
-                    </a:xfrm>
-                    <a:prstGeom prst="rect">
-                      <a:avLst/>
-                    </a:prstGeom>
-                  </pic:spPr>
-                </pic:pic>
-              </a:graphicData>
-            </a:graphic>
-          </wp:anchor>
-        </w:drawing>
-      </w:r>
-      <w:r>
-        <w:rPr>
-          <w:noProof/>
-        </w:rPr>
-        <w:drawing>
-          <wp:anchor distT="0" distB="0" distL="0" distR="0" simplePos="0" relativeHeight="3" behindDoc="0" locked="0" layoutInCell="1" allowOverlap="1" wp14:anchorId="1D8ADC4F" wp14:editId="73329185">
-            <wp:simplePos x="0" y="0"/>
-            <wp:positionH relativeFrom="page">
-              <wp:posOffset>4510581</wp:posOffset>
-            </wp:positionH>
-            <wp:positionV relativeFrom="paragraph">
-              <wp:posOffset>149368</wp:posOffset>
-            </wp:positionV>
-            <wp:extent cx="821536" cy="955548"/>
-            <wp:effectExtent l="0" t="0" r="0" b="0"/>
-            <wp:wrapTopAndBottom/>
-            <wp:docPr id="21" name="image15.jpeg"/>
-            <wp:cNvGraphicFramePr>
-              <a:graphicFrameLocks xmlns:a="http://schemas.openxmlformats.org/drawingml/2006/main" noChangeAspect="1"/>
-            </wp:cNvGraphicFramePr>
-            <a:graphic xmlns:a="http://schemas.openxmlformats.org/drawingml/2006/main">
-              <a:graphicData uri="http://schemas.openxmlformats.org/drawingml/2006/picture">
-                <pic:pic xmlns:pic="http://schemas.openxmlformats.org/drawingml/2006/picture">
-                  <pic:nvPicPr>
-                    <pic:cNvPr id="22" name="image15.jpeg"/>
-                    <pic:cNvPicPr/>
-                  </pic:nvPicPr>
-                  <pic:blipFill>
-                    <a:blip r:embed="rId18" cstate="print"/>
-                    <a:stretch>
-                      <a:fillRect/>
-                    </a:stretch>
-                  </pic:blipFill>
-                  <pic:spPr>
-                    <a:xfrm>
-                      <a:off x="0" y="0"/>
-                      <a:ext cx="821536" cy="955548"/>
-                    </a:xfrm>
-                    <a:prstGeom prst="rect">
-                      <a:avLst/>
-                    </a:prstGeom>
-                  </pic:spPr>
-                </pic:pic>
-              </a:graphicData>
-            </a:graphic>
-          </wp:anchor>
-        </w:drawing>
-      </w:r>
-      <w:r>
-        <w:rPr>
-          <w:noProof/>
-        </w:rPr>
-        <w:drawing>
-          <wp:anchor distT="0" distB="0" distL="0" distR="0" simplePos="0" relativeHeight="4" behindDoc="0" locked="0" layoutInCell="1" allowOverlap="1" wp14:anchorId="76059ED0" wp14:editId="50AA895F">
-            <wp:simplePos x="0" y="0"/>
-            <wp:positionH relativeFrom="page">
-              <wp:posOffset>5487874</wp:posOffset>
-            </wp:positionH>
-            <wp:positionV relativeFrom="paragraph">
-              <wp:posOffset>132749</wp:posOffset>
-            </wp:positionV>
-            <wp:extent cx="834175" cy="989076"/>
-            <wp:effectExtent l="0" t="0" r="0" b="0"/>
-            <wp:wrapTopAndBottom/>
-            <wp:docPr id="23" name="image16.jpeg"/>
-            <wp:cNvGraphicFramePr>
-              <a:graphicFrameLocks xmlns:a="http://schemas.openxmlformats.org/drawingml/2006/main" noChangeAspect="1"/>
-            </wp:cNvGraphicFramePr>
-            <a:graphic xmlns:a="http://schemas.openxmlformats.org/drawingml/2006/main">
-              <a:graphicData uri="http://schemas.openxmlformats.org/drawingml/2006/picture">
-                <pic:pic xmlns:pic="http://schemas.openxmlformats.org/drawingml/2006/picture">
-                  <pic:nvPicPr>
-                    <pic:cNvPr id="24" name="image16.jpeg"/>
-                    <pic:cNvPicPr/>
-                  </pic:nvPicPr>
-                  <pic:blipFill>
-                    <a:blip r:embed="rId19" cstate="print"/>
-                    <a:stretch>
-                      <a:fillRect/>
-                    </a:stretch>
-                  </pic:blipFill>
-                  <pic:spPr>
-                    <a:xfrm>
-                      <a:off x="0" y="0"/>
-                      <a:ext cx="834175" cy="989076"/>
-                    </a:xfrm>
-                    <a:prstGeom prst="rect">
-                      <a:avLst/>
-                    </a:prstGeom>
-                  </pic:spPr>
-                </pic:pic>
-              </a:graphicData>
-            </a:graphic>
-          </wp:anchor>
-        </w:drawing>
-      </w:r>
-    </w:p>
-    <w:p>
-      <w:pPr>
-        <w:rPr>
-          <w:sz w:val="14"/>
-        </w:rPr>
-        <w:sectPr>
-          <w:type w:val="continuous"/>
-          <w:pgSz w:w="12240" w:h="15840"/>
-          <w:pgMar w:top="20" w:right="0" w:bottom="0" w:left="0" w:header="720" w:footer="720" w:gutter="0"/>
-          <w:cols w:space="720"/>
-        </w:sectPr>
-      </w:pPr>
-    </w:p>
-    <w:p>
-      <w:pPr>
-        <w:pStyle w:val="BodyText"/>
-        <w:spacing w:before="3"/>
-        <w:rPr>
-          <w:i/>
-          <w:sz w:val="17"/>
-        </w:rPr>
-      </w:pPr>
-    </w:p>
-    <w:p>
-      <w:pPr>
-        <w:spacing w:before="103"/>
-        <w:ind w:right="1"/>
-        <w:jc w:val="center"/>
-        <w:rPr>
-          <w:b/>
-          <w:sz w:val="36"/>
-        </w:rPr>
-      </w:pPr>
-      <w:r>
-        <w:rPr>
-          <w:b/>
-          <w:color w:val="256FB8"/>
-          <w:sz w:val="36"/>
-        </w:rPr>
-        <w:t>Comparing Quantities</w:t>
-      </w:r>
-    </w:p>
-    <w:p>
-      <w:pPr>
-        <w:pStyle w:val="BodyText"/>
-        <w:spacing w:before="4"/>
-        <w:rPr>
-          <w:b/>
-          <w:sz w:val="45"/>
-        </w:rPr>
-      </w:pPr>
-    </w:p>
-    <w:p>
-      <w:pPr>
-        <w:pStyle w:val="Heading1"/>
-        <w:numPr>
-          <w:ilvl w:val="0"/>
-          <w:numId w:val="3"/>
-        </w:numPr>
-        <w:tabs>
-          <w:tab w:val="left" w:pos="1080"/>
-        </w:tabs>
-      </w:pPr>
-      <w:r>
-        <w:t>Ratio and</w:t>
-      </w:r>
-      <w:r>
-        <w:rPr>
-          <w:spacing w:val="-4"/>
-        </w:rPr>
-        <w:t xml:space="preserve"> </w:t>
-      </w:r>
-      <w:r>
-        <w:t>percentage</w:t>
-      </w:r>
-    </w:p>
-    <w:p>
-      <w:pPr>
-        <w:pStyle w:val="ListParagraph"/>
-        <w:numPr>
-          <w:ilvl w:val="1"/>
-          <w:numId w:val="3"/>
-        </w:numPr>
-        <w:tabs>
-          <w:tab w:val="left" w:pos="1439"/>
-          <w:tab w:val="left" w:pos="1440"/>
-        </w:tabs>
-        <w:spacing w:line="280" w:lineRule="exact"/>
-        <w:rPr>
-          <w:sz w:val="23"/>
-        </w:rPr>
-      </w:pPr>
-      <w:r>
-        <w:rPr>
-          <w:sz w:val="23"/>
-        </w:rPr>
-        <w:t>Ratio means comparing two quantities with each</w:t>
-      </w:r>
-      <w:r>
-        <w:rPr>
-          <w:spacing w:val="-2"/>
-          <w:sz w:val="23"/>
-        </w:rPr>
-        <w:t xml:space="preserve"> </w:t>
-      </w:r>
-      <w:r>
-        <w:rPr>
-          <w:sz w:val="23"/>
-        </w:rPr>
-        <w:t>other.</w:t>
-      </w:r>
-    </w:p>
-    <w:p>
-      <w:pPr>
-        <w:pStyle w:val="ListParagraph"/>
-        <w:numPr>
-          <w:ilvl w:val="1"/>
-          <w:numId w:val="3"/>
-        </w:numPr>
-        <w:tabs>
-          <w:tab w:val="left" w:pos="1439"/>
-          <w:tab w:val="left" w:pos="1440"/>
-        </w:tabs>
-        <w:spacing w:line="281" w:lineRule="exact"/>
-        <w:rPr>
-          <w:sz w:val="23"/>
-        </w:rPr>
-      </w:pPr>
-      <w:r>
-        <w:rPr>
-          <w:sz w:val="23"/>
-        </w:rPr>
-        <w:t>Percentages are numerators of fractions with denominator 100. The symbol '%' is used for</w:t>
-      </w:r>
-      <w:r>
-        <w:rPr>
-          <w:spacing w:val="-9"/>
-          <w:sz w:val="23"/>
-        </w:rPr>
-        <w:t xml:space="preserve"> </w:t>
-      </w:r>
-      <w:r>
-        <w:rPr>
-          <w:sz w:val="23"/>
-        </w:rPr>
-        <w:t>percent</w:t>
-      </w:r>
-    </w:p>
-    <w:p>
-      <w:pPr>
-        <w:pStyle w:val="BodyText"/>
-        <w:tabs>
-          <w:tab w:val="left" w:pos="5068"/>
-        </w:tabs>
-        <w:spacing w:before="7" w:line="333" w:lineRule="exact"/>
-        <w:ind w:left="1440"/>
-        <w:rPr>
-          <w:rFonts w:ascii="Verdana"/>
-          <w:sz w:val="20"/>
-        </w:rPr>
-      </w:pPr>
-      <w:r>
-        <w:pict w14:anchorId="3964EC6F">
-          <v:line id="_x0000_s1087" style="position:absolute;left:0;text-align:left;z-index:-15941120;mso-position-horizontal-relative:page" from="247.25pt,14.4pt" to="266.2pt,14.4pt" strokeweight=".49pt">
-            <w10:wrap anchorx="page"/>
-          </v:line>
-        </w:pict>
-      </w:r>
-      <w:r>
-        <w:t>and it indicates</w:t>
-      </w:r>
-      <w:r>
-        <w:rPr>
-          <w:spacing w:val="-1"/>
-        </w:rPr>
-        <w:t xml:space="preserve"> </w:t>
-      </w:r>
-      <w:r>
-        <w:t>multiplication</w:t>
-      </w:r>
-      <w:r>
-        <w:rPr>
-          <w:spacing w:val="-2"/>
-        </w:rPr>
-        <w:t xml:space="preserve"> </w:t>
-      </w:r>
-      <w:r>
-        <w:t>with</w:t>
-      </w:r>
-      <w:r>
-        <w:tab/>
-      </w:r>
-      <w:proofErr w:type="gramStart"/>
-      <w:r>
-        <w:rPr>
-          <w:rFonts w:ascii="Verdana"/>
-          <w:position w:val="13"/>
-          <w:sz w:val="20"/>
-        </w:rPr>
-        <w:t>1</w:t>
-      </w:r>
-      <w:r>
-        <w:rPr>
-          <w:rFonts w:ascii="Verdana"/>
-          <w:spacing w:val="15"/>
-          <w:position w:val="13"/>
-          <w:sz w:val="20"/>
-        </w:rPr>
-        <w:t xml:space="preserve"> </w:t>
-      </w:r>
-      <w:r>
-        <w:rPr>
-          <w:rFonts w:ascii="Verdana"/>
-          <w:sz w:val="20"/>
-        </w:rPr>
-        <w:t>.</w:t>
-      </w:r>
-      <w:proofErr w:type="gramEnd"/>
-    </w:p>
-    <w:p>
-      <w:pPr>
-        <w:spacing w:line="196" w:lineRule="exact"/>
-        <w:ind w:right="1982"/>
-        <w:jc w:val="center"/>
-        <w:rPr>
-          <w:rFonts w:ascii="Verdana"/>
-          <w:sz w:val="20"/>
-        </w:rPr>
-      </w:pPr>
-      <w:r>
-        <w:rPr>
-          <w:rFonts w:ascii="Verdana"/>
-          <w:sz w:val="20"/>
-        </w:rPr>
-        <w:t>100</w:t>
-      </w:r>
-    </w:p>
-    <w:p>
-      <w:pPr>
-        <w:pStyle w:val="BodyText"/>
-        <w:spacing w:before="3"/>
-        <w:rPr>
-          <w:rFonts w:ascii="Verdana"/>
-        </w:rPr>
-      </w:pPr>
-    </w:p>
-    <w:p>
-      <w:pPr>
-        <w:pStyle w:val="Heading1"/>
-        <w:numPr>
-          <w:ilvl w:val="0"/>
-          <w:numId w:val="3"/>
-        </w:numPr>
-        <w:tabs>
-          <w:tab w:val="left" w:pos="1080"/>
-        </w:tabs>
-        <w:spacing w:line="240" w:lineRule="auto"/>
-      </w:pPr>
-      <w:r>
-        <w:t>Increase or decrease</w:t>
-      </w:r>
-      <w:r>
-        <w:rPr>
-          <w:spacing w:val="-2"/>
-        </w:rPr>
-        <w:t xml:space="preserve"> </w:t>
-      </w:r>
-      <w:r>
-        <w:t>percentage</w:t>
-      </w:r>
-    </w:p>
-    <w:p>
-      <w:pPr>
-        <w:sectPr>
-          <w:headerReference w:type="default" r:id="rId20"/>
-          <w:footerReference w:type="default" r:id="rId21"/>
-          <w:pgSz w:w="12240" w:h="15840"/>
-          <w:pgMar w:top="660" w:right="0" w:bottom="340" w:left="0" w:header="19" w:footer="141" w:gutter="0"/>
-          <w:pgNumType w:start="2"/>
-          <w:cols w:space="720"/>
-        </w:sectPr>
-      </w:pPr>
-    </w:p>
-    <w:p>
-      <w:pPr>
-        <w:pStyle w:val="BodyText"/>
-        <w:spacing w:before="130"/>
-        <w:ind w:left="1080"/>
-      </w:pPr>
-      <w:r>
-        <w:pict w14:anchorId="6FCF3FE1">
-          <v:line id="_x0000_s1086" style="position:absolute;left:0;text-align:left;z-index:-15940608;mso-position-horizontal-relative:page" from="225.15pt,14.65pt" to="318.1pt,14.65pt" strokeweight=".17678mm">
-            <w10:wrap anchorx="page"/>
-          </v:line>
-        </w:pict>
-      </w:r>
-      <w:r>
-        <w:t>Percentage increase/decrease =</w:t>
-      </w:r>
-    </w:p>
-    <w:p>
-      <w:pPr>
-        <w:spacing w:before="30" w:line="184" w:lineRule="auto"/>
-        <w:ind w:left="176" w:right="4302" w:hanging="102"/>
-        <w:rPr>
-          <w:rFonts w:ascii="Verdana" w:hAnsi="Verdana"/>
-          <w:sz w:val="20"/>
-        </w:rPr>
-      </w:pPr>
-      <w:r>
-        <w:br w:type="column"/>
-      </w:r>
-      <w:r>
-        <w:rPr>
-          <w:rFonts w:ascii="Verdana" w:hAnsi="Verdana"/>
-          <w:sz w:val="20"/>
-        </w:rPr>
-        <w:t xml:space="preserve">Amount of change </w:t>
-      </w:r>
-      <w:r>
-        <w:rPr>
-          <w:rFonts w:ascii="Symbol" w:hAnsi="Symbol"/>
-          <w:position w:val="-12"/>
-          <w:sz w:val="20"/>
-        </w:rPr>
-        <w:t></w:t>
-      </w:r>
-      <w:r>
-        <w:rPr>
-          <w:rFonts w:ascii="Times New Roman" w:hAnsi="Times New Roman"/>
-          <w:position w:val="-12"/>
-          <w:sz w:val="20"/>
-        </w:rPr>
-        <w:t xml:space="preserve"> </w:t>
-      </w:r>
-      <w:r>
-        <w:rPr>
-          <w:rFonts w:ascii="Verdana" w:hAnsi="Verdana"/>
-          <w:position w:val="-12"/>
-          <w:sz w:val="20"/>
-        </w:rPr>
-        <w:t xml:space="preserve">100% </w:t>
-      </w:r>
-      <w:r>
-        <w:rPr>
-          <w:rFonts w:ascii="Verdana" w:hAnsi="Verdana"/>
-          <w:sz w:val="20"/>
-        </w:rPr>
-        <w:t>Original amount</w:t>
-      </w:r>
-    </w:p>
-    <w:p>
-      <w:pPr>
-        <w:spacing w:line="184" w:lineRule="auto"/>
-        <w:rPr>
-          <w:rFonts w:ascii="Verdana" w:hAnsi="Verdana"/>
-          <w:sz w:val="20"/>
-        </w:rPr>
-        <w:sectPr>
-          <w:type w:val="continuous"/>
-          <w:pgSz w:w="12240" w:h="15840"/>
-          <w:pgMar w:top="20" w:right="0" w:bottom="0" w:left="0" w:header="720" w:footer="720" w:gutter="0"/>
-          <w:cols w:num="2" w:space="720" w:equalWidth="0">
-            <w:col w:w="4400" w:space="40"/>
-            <w:col w:w="7800"/>
-          </w:cols>
-        </w:sectPr>
-      </w:pPr>
-    </w:p>
-    <w:p>
-      <w:pPr>
-        <w:pStyle w:val="BodyText"/>
-        <w:spacing w:before="2"/>
-        <w:rPr>
-          <w:rFonts w:ascii="Verdana"/>
-          <w:sz w:val="18"/>
-        </w:rPr>
-      </w:pPr>
-    </w:p>
-    <w:p>
-      <w:pPr>
-        <w:pStyle w:val="Heading1"/>
-        <w:numPr>
-          <w:ilvl w:val="0"/>
-          <w:numId w:val="3"/>
-        </w:numPr>
-        <w:tabs>
-          <w:tab w:val="left" w:pos="1080"/>
-        </w:tabs>
-        <w:spacing w:before="94"/>
-      </w:pPr>
-      <w:r>
-        <w:t>Cost price (C.P.) and selling price</w:t>
-      </w:r>
-      <w:r>
-        <w:rPr>
-          <w:spacing w:val="-5"/>
-        </w:rPr>
-        <w:t xml:space="preserve"> </w:t>
-      </w:r>
-      <w:r>
-        <w:t>(S.P.)</w:t>
-      </w:r>
-    </w:p>
-    <w:p>
-      <w:pPr>
-        <w:pStyle w:val="ListParagraph"/>
-        <w:numPr>
-          <w:ilvl w:val="1"/>
-          <w:numId w:val="3"/>
-        </w:numPr>
-        <w:tabs>
-          <w:tab w:val="left" w:pos="1439"/>
-          <w:tab w:val="left" w:pos="1440"/>
-        </w:tabs>
-        <w:spacing w:line="281" w:lineRule="exact"/>
-        <w:rPr>
-          <w:sz w:val="23"/>
-        </w:rPr>
-      </w:pPr>
-      <w:r>
-        <w:rPr>
-          <w:sz w:val="23"/>
-        </w:rPr>
-        <w:t>The price at which an article is purchased is called the cost price</w:t>
-      </w:r>
-      <w:r>
-        <w:rPr>
-          <w:spacing w:val="-7"/>
-          <w:sz w:val="23"/>
-        </w:rPr>
-        <w:t xml:space="preserve"> </w:t>
-      </w:r>
-      <w:r>
-        <w:rPr>
-          <w:sz w:val="23"/>
-        </w:rPr>
-        <w:t>(CP).</w:t>
-      </w:r>
-    </w:p>
-    <w:p>
-      <w:pPr>
-        <w:pStyle w:val="ListParagraph"/>
-        <w:numPr>
-          <w:ilvl w:val="1"/>
-          <w:numId w:val="3"/>
-        </w:numPr>
-        <w:tabs>
-          <w:tab w:val="left" w:pos="1439"/>
-          <w:tab w:val="left" w:pos="1440"/>
-        </w:tabs>
-        <w:spacing w:line="281" w:lineRule="exact"/>
-        <w:rPr>
-          <w:sz w:val="23"/>
-        </w:rPr>
-      </w:pPr>
-      <w:r>
-        <w:rPr>
-          <w:sz w:val="23"/>
-        </w:rPr>
-        <w:t>The price at which an article is sold is called the selling price</w:t>
-      </w:r>
-      <w:r>
-        <w:rPr>
-          <w:spacing w:val="-7"/>
-          <w:sz w:val="23"/>
-        </w:rPr>
-        <w:t xml:space="preserve"> </w:t>
-      </w:r>
-      <w:r>
-        <w:rPr>
-          <w:sz w:val="23"/>
-        </w:rPr>
-        <w:t>(SP).</w:t>
-      </w:r>
-    </w:p>
-    <w:p>
-      <w:pPr>
-        <w:pStyle w:val="BodyText"/>
-        <w:spacing w:before="8"/>
-        <w:rPr>
-          <w:sz w:val="22"/>
-        </w:rPr>
-      </w:pPr>
-    </w:p>
-    <w:p>
-      <w:pPr>
-        <w:pStyle w:val="Heading1"/>
-        <w:numPr>
-          <w:ilvl w:val="0"/>
-          <w:numId w:val="3"/>
-        </w:numPr>
-        <w:tabs>
-          <w:tab w:val="left" w:pos="1080"/>
-        </w:tabs>
-        <w:spacing w:line="240" w:lineRule="auto"/>
-      </w:pPr>
-      <w:r>
-        <w:t>Discount</w:t>
-      </w:r>
-    </w:p>
-    <w:p>
-      <w:pPr>
-        <w:pStyle w:val="BodyText"/>
-        <w:spacing w:before="1"/>
-        <w:ind w:left="1080" w:right="1142"/>
-      </w:pPr>
-      <w:r>
-        <w:t>In order to give a boost to the sales of an item or to clear the old stock, articles are sold at reduced prices. This reduction is given on the Marked Price (MP) of the article and is known as discount.</w:t>
-      </w:r>
-    </w:p>
-    <w:p>
-      <w:pPr>
-        <w:pStyle w:val="ListParagraph"/>
-        <w:numPr>
-          <w:ilvl w:val="1"/>
-          <w:numId w:val="3"/>
-        </w:numPr>
-        <w:tabs>
-          <w:tab w:val="left" w:pos="1439"/>
-          <w:tab w:val="left" w:pos="1440"/>
-        </w:tabs>
-        <w:spacing w:line="275" w:lineRule="exact"/>
-        <w:rPr>
-          <w:sz w:val="23"/>
-        </w:rPr>
-      </w:pPr>
-      <w:r>
-        <w:rPr>
-          <w:sz w:val="23"/>
-        </w:rPr>
-        <w:t>Discount = MP –</w:t>
-      </w:r>
-      <w:r>
-        <w:rPr>
-          <w:spacing w:val="-4"/>
-          <w:sz w:val="23"/>
-        </w:rPr>
-        <w:t xml:space="preserve"> </w:t>
-      </w:r>
-      <w:r>
-        <w:rPr>
-          <w:sz w:val="23"/>
-        </w:rPr>
-        <w:t>SP</w:t>
-      </w:r>
-    </w:p>
-    <w:p>
-      <w:pPr>
-        <w:pStyle w:val="ListParagraph"/>
-        <w:numPr>
-          <w:ilvl w:val="1"/>
-          <w:numId w:val="3"/>
-        </w:numPr>
-        <w:tabs>
-          <w:tab w:val="left" w:pos="1439"/>
-          <w:tab w:val="left" w:pos="1440"/>
-        </w:tabs>
-        <w:spacing w:line="402" w:lineRule="exact"/>
-        <w:rPr>
-          <w:sz w:val="24"/>
-        </w:rPr>
-      </w:pPr>
-      <w:r>
-        <w:pict w14:anchorId="7CD2879B">
-          <v:line id="_x0000_s1085" style="position:absolute;left:0;text-align:left;z-index:-15940096;mso-position-horizontal-relative:page" from="145.35pt,16.5pt" to="191.1pt,16.5pt" strokeweight=".21211mm">
-            <w10:wrap anchorx="page"/>
-          </v:line>
-        </w:pict>
-      </w:r>
-      <w:r>
-        <w:rPr>
-          <w:sz w:val="23"/>
-        </w:rPr>
-        <w:t xml:space="preserve">Discount % = </w:t>
-      </w:r>
-      <w:r>
-        <w:rPr>
-          <w:spacing w:val="-3"/>
-          <w:position w:val="16"/>
-          <w:sz w:val="24"/>
-        </w:rPr>
-        <w:t xml:space="preserve">MP </w:t>
-      </w:r>
-      <w:r>
-        <w:rPr>
-          <w:rFonts w:ascii="Symbol" w:hAnsi="Symbol"/>
-          <w:position w:val="16"/>
-          <w:sz w:val="24"/>
-        </w:rPr>
-        <w:t></w:t>
-      </w:r>
-      <w:r>
-        <w:rPr>
-          <w:rFonts w:ascii="Times New Roman" w:hAnsi="Times New Roman"/>
-          <w:position w:val="16"/>
-          <w:sz w:val="24"/>
-        </w:rPr>
-        <w:t xml:space="preserve"> </w:t>
-      </w:r>
-      <w:r>
-        <w:rPr>
-          <w:position w:val="16"/>
-          <w:sz w:val="24"/>
-        </w:rPr>
-        <w:t>SP</w:t>
-      </w:r>
-      <w:r>
-        <w:rPr>
-          <w:spacing w:val="-21"/>
-          <w:position w:val="16"/>
-          <w:sz w:val="24"/>
-        </w:rPr>
-        <w:t xml:space="preserve"> </w:t>
-      </w:r>
-      <w:r>
-        <w:rPr>
-          <w:rFonts w:ascii="Symbol" w:hAnsi="Symbol"/>
-          <w:spacing w:val="3"/>
-          <w:sz w:val="24"/>
-        </w:rPr>
-        <w:t></w:t>
-      </w:r>
-      <w:r>
-        <w:rPr>
-          <w:spacing w:val="3"/>
-          <w:sz w:val="24"/>
-        </w:rPr>
-        <w:t>100</w:t>
-      </w:r>
-    </w:p>
-    <w:p>
-      <w:pPr>
-        <w:spacing w:line="230" w:lineRule="exact"/>
-        <w:ind w:left="3179"/>
-        <w:rPr>
-          <w:sz w:val="24"/>
-        </w:rPr>
-      </w:pPr>
-      <w:r>
-        <w:rPr>
-          <w:w w:val="105"/>
-          <w:sz w:val="24"/>
-        </w:rPr>
-        <w:t>MP</w:t>
-      </w:r>
-    </w:p>
-    <w:p>
-      <w:pPr>
-        <w:pStyle w:val="ListParagraph"/>
-        <w:numPr>
-          <w:ilvl w:val="1"/>
-          <w:numId w:val="3"/>
-        </w:numPr>
-        <w:tabs>
-          <w:tab w:val="left" w:pos="1466"/>
-          <w:tab w:val="left" w:pos="1467"/>
-        </w:tabs>
-        <w:spacing w:before="24" w:line="206" w:lineRule="exact"/>
-        <w:ind w:left="1466" w:hanging="387"/>
-        <w:rPr>
-          <w:rFonts w:ascii="Symbol" w:hAnsi="Symbol"/>
-        </w:rPr>
-      </w:pPr>
-      <w:r>
-        <w:pict w14:anchorId="33A942AA">
-          <v:shape id="_x0000_s1084" style="position:absolute;left:0;text-align:left;margin-left:128.6pt;margin-top:16.5pt;width:91.75pt;height:.1pt;z-index:-15720448;mso-wrap-distance-left:0;mso-wrap-distance-right:0;mso-position-horizontal-relative:page" coordorigin="2572,330" coordsize="1835,0" path="m2572,330r1834,e" filled="f" strokeweight=".18403mm">
-            <v:path arrowok="t"/>
-            <w10:wrap type="topAndBottom" anchorx="page"/>
-          </v:shape>
-        </w:pict>
-      </w:r>
-      <w:r>
-        <w:rPr>
-          <w:rFonts w:ascii="Verdana" w:hAnsi="Verdana"/>
-          <w:spacing w:val="-21"/>
-          <w:position w:val="-12"/>
-        </w:rPr>
-        <w:t>S.P</w:t>
-      </w:r>
-      <w:r>
-        <w:rPr>
-          <w:rFonts w:ascii="Verdana" w:hAnsi="Verdana"/>
-          <w:spacing w:val="1"/>
-          <w:position w:val="-12"/>
-        </w:rPr>
-        <w:t xml:space="preserve"> </w:t>
-      </w:r>
-      <w:r>
-        <w:rPr>
-          <w:rFonts w:ascii="Symbol" w:hAnsi="Symbol"/>
-          <w:position w:val="-12"/>
-        </w:rPr>
-        <w:t></w:t>
-      </w:r>
-      <w:r>
-        <w:rPr>
-          <w:rFonts w:ascii="Times New Roman" w:hAnsi="Times New Roman"/>
-          <w:spacing w:val="4"/>
-          <w:position w:val="-12"/>
-        </w:rPr>
-        <w:t xml:space="preserve"> </w:t>
-      </w:r>
-      <w:r>
-        <w:rPr>
-          <w:rFonts w:ascii="Verdana" w:hAnsi="Verdana"/>
-          <w:spacing w:val="-15"/>
-          <w:position w:val="-12"/>
-        </w:rPr>
-        <w:t>M.P.</w:t>
-      </w:r>
-      <w:r>
-        <w:rPr>
-          <w:rFonts w:ascii="Symbol" w:hAnsi="Symbol"/>
-          <w:spacing w:val="-15"/>
-        </w:rPr>
-        <w:t></w:t>
-      </w:r>
-      <w:r>
-        <w:rPr>
-          <w:rFonts w:ascii="Times New Roman" w:hAnsi="Times New Roman"/>
-          <w:spacing w:val="-34"/>
-        </w:rPr>
-        <w:t xml:space="preserve"> </w:t>
-      </w:r>
-      <w:r>
-        <w:rPr>
-          <w:rFonts w:ascii="Verdana" w:hAnsi="Verdana"/>
-          <w:position w:val="1"/>
-        </w:rPr>
-        <w:t>100</w:t>
-      </w:r>
-      <w:r>
-        <w:rPr>
-          <w:rFonts w:ascii="Verdana" w:hAnsi="Verdana"/>
-          <w:spacing w:val="-22"/>
-          <w:position w:val="1"/>
-        </w:rPr>
-        <w:t xml:space="preserve"> </w:t>
-      </w:r>
-      <w:r>
-        <w:rPr>
-          <w:rFonts w:ascii="Symbol" w:hAnsi="Symbol"/>
-          <w:position w:val="1"/>
-        </w:rPr>
-        <w:t></w:t>
-      </w:r>
-      <w:r>
-        <w:rPr>
-          <w:rFonts w:ascii="Times New Roman" w:hAnsi="Times New Roman"/>
-          <w:spacing w:val="-11"/>
-          <w:position w:val="1"/>
-        </w:rPr>
-        <w:t xml:space="preserve"> </w:t>
-      </w:r>
-      <w:r>
-        <w:rPr>
-          <w:rFonts w:ascii="Verdana" w:hAnsi="Verdana"/>
-          <w:spacing w:val="-4"/>
-          <w:position w:val="1"/>
-        </w:rPr>
-        <w:t>Discount%</w:t>
-      </w:r>
-      <w:r>
-        <w:rPr>
-          <w:rFonts w:ascii="Verdana" w:hAnsi="Verdana"/>
-          <w:spacing w:val="-46"/>
-          <w:position w:val="1"/>
-        </w:rPr>
-        <w:t xml:space="preserve"> </w:t>
-      </w:r>
-      <w:r>
-        <w:rPr>
-          <w:rFonts w:ascii="Symbol" w:hAnsi="Symbol"/>
-        </w:rPr>
-        <w:t></w:t>
-      </w:r>
-    </w:p>
-    <w:p>
-      <w:pPr>
-        <w:tabs>
-          <w:tab w:val="left" w:pos="3271"/>
-          <w:tab w:val="left" w:pos="4437"/>
-        </w:tabs>
-        <w:spacing w:line="4" w:lineRule="exact"/>
-        <w:ind w:left="2453"/>
-        <w:rPr>
-          <w:rFonts w:ascii="Symbol" w:hAnsi="Symbol"/>
-        </w:rPr>
-      </w:pPr>
-      <w:r>
-        <w:rPr>
-          <w:rFonts w:ascii="Symbol" w:hAnsi="Symbol"/>
-          <w:position w:val="11"/>
-        </w:rPr>
-        <w:t></w:t>
-      </w:r>
-      <w:r>
-        <w:rPr>
-          <w:rFonts w:ascii="Times New Roman" w:hAnsi="Times New Roman"/>
-          <w:position w:val="11"/>
-        </w:rPr>
-        <w:tab/>
-      </w:r>
-      <w:r>
-        <w:rPr>
-          <w:rFonts w:ascii="Verdana" w:hAnsi="Verdana"/>
-        </w:rPr>
-        <w:t>100</w:t>
-      </w:r>
-      <w:r>
-        <w:rPr>
-          <w:rFonts w:ascii="Verdana" w:hAnsi="Verdana"/>
-        </w:rPr>
-        <w:tab/>
-      </w:r>
-      <w:r>
-        <w:rPr>
-          <w:rFonts w:ascii="Symbol" w:hAnsi="Symbol"/>
-          <w:position w:val="11"/>
-        </w:rPr>
-        <w:t></w:t>
-      </w:r>
-    </w:p>
-    <w:p>
-      <w:pPr>
-        <w:spacing w:line="4" w:lineRule="exact"/>
-        <w:rPr>
-          <w:rFonts w:ascii="Symbol" w:hAnsi="Symbol"/>
-        </w:rPr>
-        <w:sectPr>
-          <w:type w:val="continuous"/>
-          <w:pgSz w:w="12240" w:h="15840"/>
-          <w:pgMar w:top="20" w:right="0" w:bottom="0" w:left="0" w:header="720" w:footer="720" w:gutter="0"/>
-          <w:cols w:space="720"/>
-        </w:sectPr>
-      </w:pPr>
-    </w:p>
-    <w:p>
-      <w:pPr>
-        <w:pStyle w:val="BodyText"/>
-        <w:spacing w:before="8"/>
-        <w:rPr>
-          <w:rFonts w:ascii="Symbol" w:hAnsi="Symbol"/>
-          <w:sz w:val="34"/>
-        </w:rPr>
-      </w:pPr>
-    </w:p>
-    <w:p>
-      <w:pPr>
-        <w:pStyle w:val="ListParagraph"/>
-        <w:numPr>
-          <w:ilvl w:val="1"/>
-          <w:numId w:val="3"/>
-        </w:numPr>
-        <w:tabs>
-          <w:tab w:val="left" w:pos="1459"/>
-          <w:tab w:val="left" w:pos="1461"/>
-        </w:tabs>
-        <w:ind w:left="1460" w:hanging="381"/>
-        <w:rPr>
-          <w:rFonts w:ascii="Symbol" w:hAnsi="Symbol"/>
-        </w:rPr>
-      </w:pPr>
-      <w:r>
-        <w:rPr>
-          <w:rFonts w:ascii="Verdana" w:hAnsi="Verdana"/>
-          <w:spacing w:val="-22"/>
-        </w:rPr>
-        <w:t>M.P.</w:t>
-      </w:r>
-      <w:r>
-        <w:rPr>
-          <w:rFonts w:ascii="Verdana" w:hAnsi="Verdana"/>
-          <w:spacing w:val="-11"/>
-        </w:rPr>
-        <w:t xml:space="preserve"> </w:t>
-      </w:r>
-      <w:r>
-        <w:rPr>
-          <w:rFonts w:ascii="Symbol" w:hAnsi="Symbol"/>
-          <w:spacing w:val="-17"/>
-        </w:rPr>
-        <w:t></w:t>
-      </w:r>
-    </w:p>
-    <w:p>
-      <w:pPr>
-        <w:tabs>
-          <w:tab w:val="left" w:pos="2354"/>
-        </w:tabs>
-        <w:ind w:left="370"/>
-        <w:rPr>
-          <w:rFonts w:ascii="Symbol" w:hAnsi="Symbol"/>
-        </w:rPr>
-      </w:pPr>
-      <w:r>
-        <w:br w:type="column"/>
-      </w:r>
-      <w:r>
-        <w:rPr>
-          <w:rFonts w:ascii="Symbol" w:hAnsi="Symbol"/>
-        </w:rPr>
-        <w:t></w:t>
-      </w:r>
-      <w:r>
-        <w:rPr>
-          <w:rFonts w:ascii="Times New Roman" w:hAnsi="Times New Roman"/>
-        </w:rPr>
-        <w:tab/>
-      </w:r>
-      <w:r>
-        <w:rPr>
-          <w:rFonts w:ascii="Symbol" w:hAnsi="Symbol"/>
-        </w:rPr>
-        <w:t></w:t>
-      </w:r>
-    </w:p>
-    <w:p>
-      <w:pPr>
-        <w:spacing w:before="26" w:line="260" w:lineRule="exact"/>
-        <w:ind w:right="8064"/>
-        <w:jc w:val="center"/>
-        <w:rPr>
-          <w:rFonts w:ascii="Verdana" w:hAnsi="Verdana"/>
-        </w:rPr>
-      </w:pPr>
-      <w:r>
-        <w:rPr>
-          <w:rFonts w:ascii="Verdana" w:hAnsi="Verdana"/>
-        </w:rPr>
-        <w:t xml:space="preserve">100 </w:t>
-      </w:r>
-      <w:r>
-        <w:rPr>
-          <w:rFonts w:ascii="Symbol" w:hAnsi="Symbol"/>
-        </w:rPr>
-        <w:t></w:t>
-      </w:r>
-      <w:r>
-        <w:rPr>
-          <w:rFonts w:ascii="Times New Roman" w:hAnsi="Times New Roman"/>
-        </w:rPr>
-        <w:t xml:space="preserve"> </w:t>
-      </w:r>
-      <w:r>
-        <w:rPr>
-          <w:rFonts w:ascii="Verdana" w:hAnsi="Verdana"/>
-        </w:rPr>
-        <w:t>S.P.</w:t>
-      </w:r>
-    </w:p>
-    <w:p>
-      <w:pPr>
-        <w:pStyle w:val="BodyText"/>
-        <w:spacing w:before="3"/>
-        <w:rPr>
-          <w:rFonts w:ascii="Verdana"/>
-          <w:sz w:val="3"/>
-        </w:rPr>
-      </w:pPr>
-    </w:p>
-    <w:p>
-      <w:pPr>
-        <w:pStyle w:val="BodyText"/>
-        <w:spacing w:line="20" w:lineRule="exact"/>
-        <w:ind w:left="34"/>
-        <w:rPr>
-          <w:rFonts w:ascii="Verdana"/>
-          <w:sz w:val="2"/>
-        </w:rPr>
-      </w:pPr>
-      <w:r>
-        <w:rPr>
-          <w:rFonts w:ascii="Verdana"/>
-          <w:sz w:val="2"/>
-        </w:rPr>
-      </w:r>
-      <w:r>
-        <w:rPr>
-          <w:rFonts w:ascii="Verdana"/>
-          <w:sz w:val="2"/>
-        </w:rPr>
-        <w:pict w14:anchorId="6B59FFC1">
-          <v:group id="_x0000_s1082" style="width:100.35pt;height:.55pt;mso-position-horizontal-relative:char;mso-position-vertical-relative:line" coordsize="2007,11">
-            <v:line id="_x0000_s1083" style="position:absolute" from="0,5" to="2006,5" strokeweight=".18403mm"/>
-            <w10:anchorlock/>
-          </v:group>
-        </w:pict>
-      </w:r>
-    </w:p>
-    <w:p>
-      <w:pPr>
-        <w:spacing w:line="298" w:lineRule="exact"/>
-        <w:ind w:right="8066"/>
-        <w:jc w:val="center"/>
-        <w:rPr>
-          <w:rFonts w:ascii="Symbol" w:hAnsi="Symbol"/>
-          <w:sz w:val="30"/>
-        </w:rPr>
-      </w:pPr>
-      <w:r>
-        <w:rPr>
-          <w:rFonts w:ascii="Symbol" w:hAnsi="Symbol"/>
-          <w:sz w:val="30"/>
-        </w:rPr>
-        <w:t></w:t>
-      </w:r>
-      <w:r>
-        <w:rPr>
-          <w:rFonts w:ascii="Verdana" w:hAnsi="Verdana"/>
-          <w:position w:val="2"/>
-        </w:rPr>
-        <w:t xml:space="preserve">100 </w:t>
-      </w:r>
-      <w:r>
-        <w:rPr>
-          <w:rFonts w:ascii="Symbol" w:hAnsi="Symbol"/>
-          <w:position w:val="2"/>
-        </w:rPr>
-        <w:t></w:t>
-      </w:r>
-      <w:r>
-        <w:rPr>
-          <w:rFonts w:ascii="Times New Roman" w:hAnsi="Times New Roman"/>
-          <w:position w:val="2"/>
-        </w:rPr>
-        <w:t xml:space="preserve"> </w:t>
-      </w:r>
-      <w:r>
-        <w:rPr>
-          <w:rFonts w:ascii="Verdana" w:hAnsi="Verdana"/>
-          <w:position w:val="2"/>
-        </w:rPr>
-        <w:t>Discount%</w:t>
-      </w:r>
-      <w:r>
-        <w:rPr>
-          <w:rFonts w:ascii="Symbol" w:hAnsi="Symbol"/>
-          <w:sz w:val="30"/>
-        </w:rPr>
-        <w:t></w:t>
-      </w:r>
-    </w:p>
-    <w:p>
-      <w:pPr>
-        <w:spacing w:line="298" w:lineRule="exact"/>
-        <w:jc w:val="center"/>
-        <w:rPr>
-          <w:rFonts w:ascii="Symbol" w:hAnsi="Symbol"/>
-          <w:sz w:val="30"/>
-        </w:rPr>
-        <w:sectPr>
-          <w:type w:val="continuous"/>
-          <w:pgSz w:w="12240" w:h="15840"/>
-          <w:pgMar w:top="20" w:right="0" w:bottom="0" w:left="0" w:header="720" w:footer="720" w:gutter="0"/>
-          <w:cols w:num="2" w:space="720" w:equalWidth="0">
-            <w:col w:w="2044" w:space="40"/>
-            <w:col w:w="10156"/>
-          </w:cols>
-        </w:sectPr>
-      </w:pPr>
-    </w:p>
-    <w:p>
-      <w:pPr>
-        <w:pStyle w:val="BodyText"/>
-        <w:spacing w:before="4"/>
-        <w:rPr>
-          <w:rFonts w:ascii="Symbol" w:hAnsi="Symbol"/>
-          <w:sz w:val="17"/>
-        </w:rPr>
-      </w:pPr>
-    </w:p>
-    <w:p>
-      <w:pPr>
-        <w:pStyle w:val="Heading1"/>
-        <w:numPr>
-          <w:ilvl w:val="0"/>
-          <w:numId w:val="3"/>
-        </w:numPr>
-        <w:tabs>
-          <w:tab w:val="left" w:pos="1080"/>
-        </w:tabs>
-        <w:spacing w:before="93" w:line="240" w:lineRule="auto"/>
-      </w:pPr>
-      <w:r>
-        <w:t>Estimation in</w:t>
-      </w:r>
-      <w:r>
-        <w:rPr>
-          <w:spacing w:val="-3"/>
-        </w:rPr>
-        <w:t xml:space="preserve"> </w:t>
-      </w:r>
-      <w:r>
-        <w:t>percentage</w:t>
-      </w:r>
-    </w:p>
-    <w:p>
-      <w:pPr>
-        <w:pStyle w:val="BodyText"/>
-        <w:spacing w:before="1"/>
-        <w:ind w:left="1080" w:right="1206"/>
-      </w:pPr>
-      <w:r>
-        <w:t>In case, discount is given on the MP of an article which a decimal quantity, try to round off it to the nearest tens. Apply the discount on the rounded number to get the final amount to be paid.</w:t>
-      </w:r>
-    </w:p>
-    <w:p>
-      <w:pPr>
-        <w:pStyle w:val="BodyText"/>
-      </w:pPr>
-    </w:p>
-    <w:p>
-      <w:pPr>
-        <w:pStyle w:val="Heading1"/>
-        <w:numPr>
-          <w:ilvl w:val="0"/>
-          <w:numId w:val="3"/>
-        </w:numPr>
-        <w:tabs>
-          <w:tab w:val="left" w:pos="1080"/>
-        </w:tabs>
-      </w:pPr>
-      <w:r>
-        <w:t xml:space="preserve">If SP &gt; CP, then the profit is </w:t>
-      </w:r>
-      <w:proofErr w:type="gramStart"/>
-      <w:r>
-        <w:t>made</w:t>
-      </w:r>
-      <w:proofErr w:type="gramEnd"/>
-      <w:r>
-        <w:t xml:space="preserve"> and it is evaluated as</w:t>
-      </w:r>
-      <w:r>
-        <w:rPr>
-          <w:spacing w:val="-10"/>
-        </w:rPr>
-        <w:t xml:space="preserve"> </w:t>
-      </w:r>
-      <w:r>
-        <w:t>follows:</w:t>
-      </w:r>
-    </w:p>
-    <w:p>
-      <w:pPr>
-        <w:pStyle w:val="ListParagraph"/>
-        <w:numPr>
-          <w:ilvl w:val="1"/>
-          <w:numId w:val="3"/>
-        </w:numPr>
-        <w:tabs>
-          <w:tab w:val="left" w:pos="1439"/>
-          <w:tab w:val="left" w:pos="1440"/>
-        </w:tabs>
-        <w:rPr>
-          <w:sz w:val="23"/>
-        </w:rPr>
-      </w:pPr>
-      <w:r>
-        <w:pict w14:anchorId="76B57157">
-          <v:group id="_x0000_s1070" style="position:absolute;left:0;text-align:left;margin-left:120.75pt;margin-top:13.95pt;width:63.45pt;height:31.35pt;z-index:15741952;mso-position-horizontal-relative:page" coordorigin="2415,279" coordsize="1269,627">
-            <v:line id="_x0000_s1081" style="position:absolute" from="2502,594" to="3560,594" strokeweight=".17817mm"/>
-            <v:shape id="_x0000_s1080" type="#_x0000_t75" style="position:absolute;left:2414;top:278;width:1269;height:313">
-              <v:imagedata r:id="rId22" o:title=""/>
-            </v:shape>
-            <v:shape id="_x0000_s1079" type="#_x0000_t75" style="position:absolute;left:2992;top:278;width:691;height:343">
-              <v:imagedata r:id="rId23" o:title=""/>
-            </v:shape>
-            <v:shape id="_x0000_s1078" type="#_x0000_t75" style="position:absolute;left:3567;top:333;width:116;height:349">
-              <v:imagedata r:id="rId24" o:title=""/>
-            </v:shape>
-            <v:shape id="_x0000_s1077" type="#_x0000_t75" style="position:absolute;left:2414;top:349;width:808;height:349">
-              <v:imagedata r:id="rId25" o:title=""/>
-            </v:shape>
-            <v:shape id="_x0000_s1076" type="#_x0000_t75" style="position:absolute;left:3567;top:405;width:116;height:349">
-              <v:imagedata r:id="rId24" o:title=""/>
-            </v:shape>
-            <v:shape id="_x0000_s1075" type="#_x0000_t75" style="position:absolute;left:2414;top:431;width:808;height:349">
-              <v:imagedata r:id="rId25" o:title=""/>
-            </v:shape>
-            <v:shape id="_x0000_s1074" type="#_x0000_t75" style="position:absolute;left:3567;top:478;width:116;height:379">
-              <v:imagedata r:id="rId26" o:title=""/>
-            </v:shape>
-            <v:shape id="_x0000_s1073" type="#_x0000_t75" style="position:absolute;left:2414;top:512;width:808;height:349">
-              <v:imagedata r:id="rId25" o:title=""/>
-            </v:shape>
-            <v:shape id="_x0000_s1072" type="#_x0000_t75" style="position:absolute;left:2414;top:556;width:1269;height:349">
-              <v:imagedata r:id="rId27" o:title=""/>
             </v:shape>
             <v:shapetype id="_x0000_t202" coordsize="21600,21600" o:spt="202" path="m,l,21600r21600,l21600,xe">
               <v:stroke joinstyle="miter"/>
               <v:path gradientshapeok="t" o:connecttype="rect"/>
             </v:shapetype>
-            <v:shape id="_x0000_s1071" type="#_x0000_t202" style="position:absolute;left:2414;top:278;width:1269;height:627" filled="f" stroked="f">
-              <v:textbox inset="0,0,0,0">
+            <v:shape id="_x0000_s2095" type="#_x0000_t202" style="position:absolute;left:2414;top:278;width:1269;height:627" filled="f" stroked="f">
+              <v:textbox style="mso-next-textbox:#_x0000_s2095" inset="0,0,0,0">
                 <w:txbxContent>
                   <w:p>
                     <w:pPr>
@@ -1944,7 +1283,7 @@
       </w:pPr>
       <w:r>
         <w:pict w14:anchorId="29CA1BE8">
-          <v:shape id="_x0000_s1069" style="position:absolute;left:0;text-align:left;margin-left:127.8pt;margin-top:20.4pt;width:68.3pt;height:.1pt;z-index:-15719424;mso-wrap-distance-left:0;mso-wrap-distance-right:0;mso-position-horizontal-relative:page" coordorigin="2556,408" coordsize="1366,0" path="m2556,408r1365,e" filled="f" strokeweight=".18403mm">
+          <v:shape id="_x0000_s2093" style="position:absolute;left:0;text-align:left;margin-left:127.8pt;margin-top:20.4pt;width:68.3pt;height:.1pt;z-index:-15719424;mso-wrap-distance-left:0;mso-wrap-distance-right:0;mso-position-horizontal-relative:page" coordorigin="2556,408" coordsize="1366,0" path="m2556,408r1365,e" filled="f" strokeweight=".18403mm">
             <v:path arrowok="t"/>
             <w10:wrap type="topAndBottom" anchorx="page"/>
           </v:shape>
@@ -2251,8 +1590,8 @@
           <w:sz w:val="2"/>
         </w:rPr>
         <w:pict w14:anchorId="327F48D7">
-          <v:group id="_x0000_s1067" style="width:76.5pt;height:.55pt;mso-position-horizontal-relative:char;mso-position-vertical-relative:line" coordsize="1530,11">
-            <v:line id="_x0000_s1068" style="position:absolute" from="0,5" to="1530,5" strokeweight=".18403mm"/>
+          <v:group id="_x0000_s2091" style="width:76.5pt;height:.55pt;mso-position-horizontal-relative:char;mso-position-vertical-relative:line" coordsize="1530,11">
+            <v:line id="_x0000_s2092" style="position:absolute" from="0,5" to="1530,5" strokeweight=".18403mm"/>
             <w10:anchorlock/>
           </v:group>
         </w:pict>
@@ -2309,6 +1648,69 @@
         </w:rPr>
         <w:t></w:t>
       </w:r>
+    </w:p>
+    <w:p>
+      <w:pPr>
+        <w:spacing w:line="300" w:lineRule="exact"/>
+        <w:rPr>
+          <w:rFonts w:ascii="Symbol" w:hAnsi="Symbol"/>
+          <w:sz w:val="30"/>
+        </w:rPr>
+      </w:pPr>
+    </w:p>
+    <w:p>
+      <w:pPr>
+        <w:spacing w:line="300" w:lineRule="exact"/>
+        <w:rPr>
+          <w:rFonts w:ascii="Symbol" w:hAnsi="Symbol"/>
+          <w:sz w:val="30"/>
+        </w:rPr>
+      </w:pPr>
+    </w:p>
+    <w:p>
+      <w:pPr>
+        <w:spacing w:line="300" w:lineRule="exact"/>
+        <w:rPr>
+          <w:rFonts w:ascii="Symbol" w:hAnsi="Symbol"/>
+          <w:sz w:val="30"/>
+        </w:rPr>
+      </w:pPr>
+    </w:p>
+    <w:p>
+      <w:pPr>
+        <w:spacing w:line="300" w:lineRule="exact"/>
+        <w:rPr>
+          <w:rFonts w:ascii="Symbol" w:hAnsi="Symbol"/>
+          <w:sz w:val="30"/>
+        </w:rPr>
+      </w:pPr>
+    </w:p>
+    <w:p>
+      <w:pPr>
+        <w:spacing w:line="300" w:lineRule="exact"/>
+        <w:rPr>
+          <w:rFonts w:ascii="Symbol" w:hAnsi="Symbol"/>
+          <w:sz w:val="30"/>
+        </w:rPr>
+      </w:pPr>
+    </w:p>
+    <w:p>
+      <w:pPr>
+        <w:spacing w:line="300" w:lineRule="exact"/>
+        <w:rPr>
+          <w:rFonts w:ascii="Symbol" w:hAnsi="Symbol"/>
+          <w:sz w:val="30"/>
+        </w:rPr>
+      </w:pPr>
+    </w:p>
+    <w:p>
+      <w:pPr>
+        <w:spacing w:line="300" w:lineRule="exact"/>
+        <w:rPr>
+          <w:rFonts w:ascii="Symbol" w:hAnsi="Symbol"/>
+          <w:sz w:val="30"/>
+        </w:rPr>
+      </w:pPr>
     </w:p>
     <w:p>
       <w:pPr>
@@ -2341,15 +1743,7 @@
         <w:spacing w:before="39" w:line="240" w:lineRule="auto"/>
       </w:pPr>
       <w:r>
-        <w:t xml:space="preserve">If SP &lt; CP, then a loss is </w:t>
-      </w:r>
-      <w:proofErr w:type="gramStart"/>
-      <w:r>
-        <w:t>incurred</w:t>
-      </w:r>
-      <w:proofErr w:type="gramEnd"/>
-      <w:r>
-        <w:t xml:space="preserve"> and it is evaluated as</w:t>
+        <w:t>If SP &lt; CP, then a loss is incurred and it is evaluated as</w:t>
       </w:r>
       <w:r>
         <w:rPr>
@@ -2379,37 +1773,37 @@
       </w:pPr>
       <w:r>
         <w:pict w14:anchorId="581A1D52">
-          <v:group id="_x0000_s1055" style="position:absolute;left:0;text-align:left;margin-left:120.75pt;margin-top:14pt;width:61.95pt;height:30.65pt;z-index:15742976;mso-position-horizontal-relative:page" coordorigin="2415,280" coordsize="1239,613">
-            <v:line id="_x0000_s1066" style="position:absolute" from="2501,588" to="3535,588" strokeweight=".17419mm"/>
-            <v:shape id="_x0000_s1065" type="#_x0000_t75" style="position:absolute;left:2414;top:279;width:1239;height:306">
-              <v:imagedata r:id="rId28" o:title=""/>
+          <v:group id="_x0000_s2079" style="position:absolute;left:0;text-align:left;margin-left:120.75pt;margin-top:14pt;width:61.95pt;height:30.65pt;z-index:15742976;mso-position-horizontal-relative:page" coordorigin="2415,280" coordsize="1239,613">
+            <v:line id="_x0000_s2090" style="position:absolute" from="2501,588" to="3535,588" strokeweight=".17419mm"/>
+            <v:shape id="_x0000_s2089" type="#_x0000_t75" style="position:absolute;left:2414;top:279;width:1239;height:306">
+              <v:imagedata r:id="rId15" o:title=""/>
             </v:shape>
-            <v:shape id="_x0000_s1064" type="#_x0000_t75" style="position:absolute;left:2972;top:279;width:681;height:335">
-              <v:imagedata r:id="rId29" o:title=""/>
+            <v:shape id="_x0000_s2088" type="#_x0000_t75" style="position:absolute;left:2972;top:279;width:681;height:335">
+              <v:imagedata r:id="rId16" o:title=""/>
             </v:shape>
-            <v:shape id="_x0000_s1063" type="#_x0000_t75" style="position:absolute;left:3543;top:333;width:111;height:341">
-              <v:imagedata r:id="rId30" o:title=""/>
+            <v:shape id="_x0000_s2087" type="#_x0000_t75" style="position:absolute;left:3543;top:333;width:111;height:341">
+              <v:imagedata r:id="rId17" o:title=""/>
             </v:shape>
-            <v:shape id="_x0000_s1062" type="#_x0000_t75" style="position:absolute;left:2414;top:348;width:801;height:341">
-              <v:imagedata r:id="rId25" o:title=""/>
+            <v:shape id="_x0000_s2086" type="#_x0000_t75" style="position:absolute;left:2414;top:348;width:801;height:341">
+              <v:imagedata r:id="rId12" o:title=""/>
             </v:shape>
-            <v:shape id="_x0000_s1061" type="#_x0000_t75" style="position:absolute;left:3543;top:404;width:111;height:341">
-              <v:imagedata r:id="rId30" o:title=""/>
+            <v:shape id="_x0000_s2085" type="#_x0000_t75" style="position:absolute;left:3543;top:404;width:111;height:341">
+              <v:imagedata r:id="rId17" o:title=""/>
             </v:shape>
-            <v:shape id="_x0000_s1060" type="#_x0000_t75" style="position:absolute;left:2414;top:429;width:801;height:341">
-              <v:imagedata r:id="rId25" o:title=""/>
+            <v:shape id="_x0000_s2084" type="#_x0000_t75" style="position:absolute;left:2414;top:429;width:801;height:341">
+              <v:imagedata r:id="rId12" o:title=""/>
             </v:shape>
-            <v:shape id="_x0000_s1059" type="#_x0000_t75" style="position:absolute;left:3543;top:475;width:111;height:371">
-              <v:imagedata r:id="rId31" o:title=""/>
+            <v:shape id="_x0000_s2083" type="#_x0000_t75" style="position:absolute;left:3543;top:475;width:111;height:371">
+              <v:imagedata r:id="rId18" o:title=""/>
             </v:shape>
-            <v:shape id="_x0000_s1058" type="#_x0000_t75" style="position:absolute;left:2414;top:508;width:801;height:341">
-              <v:imagedata r:id="rId25" o:title=""/>
+            <v:shape id="_x0000_s2082" type="#_x0000_t75" style="position:absolute;left:2414;top:508;width:801;height:341">
+              <v:imagedata r:id="rId12" o:title=""/>
             </v:shape>
-            <v:shape id="_x0000_s1057" type="#_x0000_t75" style="position:absolute;left:2414;top:551;width:1239;height:341">
-              <v:imagedata r:id="rId32" o:title=""/>
+            <v:shape id="_x0000_s2081" type="#_x0000_t75" style="position:absolute;left:2414;top:551;width:1239;height:341">
+              <v:imagedata r:id="rId19" o:title=""/>
             </v:shape>
-            <v:shape id="_x0000_s1056" type="#_x0000_t202" style="position:absolute;left:2414;top:279;width:1239;height:613" filled="f" stroked="f">
-              <v:textbox inset="0,0,0,0">
+            <v:shape id="_x0000_s2080" type="#_x0000_t202" style="position:absolute;left:2414;top:279;width:1239;height:613" filled="f" stroked="f">
+              <v:textbox style="mso-next-textbox:#_x0000_s2080" inset="0,0,0,0">
                 <w:txbxContent>
                   <w:p>
                     <w:pPr>
@@ -2506,7 +1900,7 @@
       </w:pPr>
       <w:r>
         <w:pict w14:anchorId="7CE3BBFC">
-          <v:shape id="_x0000_s1054" style="position:absolute;left:0;text-align:left;margin-left:127.9pt;margin-top:20.4pt;width:67.35pt;height:.1pt;z-index:-15718400;mso-wrap-distance-left:0;mso-wrap-distance-right:0;mso-position-horizontal-relative:page" coordorigin="2558,408" coordsize="1347,0" path="m2558,408r1347,e" filled="f" strokeweight=".18403mm">
+          <v:shape id="_x0000_s2078" style="position:absolute;left:0;text-align:left;margin-left:127.9pt;margin-top:20.4pt;width:67.35pt;height:.1pt;z-index:-15718400;mso-wrap-distance-left:0;mso-wrap-distance-right:0;mso-position-horizontal-relative:page" coordorigin="2558,408" coordsize="1347,0" path="m2558,408r1347,e" filled="f" strokeweight=".18403mm">
             <v:path arrowok="t"/>
             <w10:wrap type="topAndBottom" anchorx="page"/>
           </v:shape>
@@ -2831,8 +2225,8 @@
           <w:sz w:val="2"/>
         </w:rPr>
         <w:pict w14:anchorId="3A8BBFF2">
-          <v:group id="_x0000_s1052" style="width:75.6pt;height:.55pt;mso-position-horizontal-relative:char;mso-position-vertical-relative:line" coordsize="1512,11">
-            <v:line id="_x0000_s1053" style="position:absolute" from="0,5" to="1512,5" strokeweight=".18403mm"/>
+          <v:group id="_x0000_s2076" style="width:75.6pt;height:.55pt;mso-position-horizontal-relative:char;mso-position-vertical-relative:line" coordsize="1512,11">
+            <v:line id="_x0000_s2077" style="position:absolute" from="0,5" to="1512,5" strokeweight=".18403mm"/>
             <w10:anchorlock/>
           </v:group>
         </w:pict>
@@ -3127,21 +2521,7 @@
         <w:rPr>
           <w:sz w:val="23"/>
         </w:rPr>
-        <w:t xml:space="preserve">Whenever we borrow money from some lending sources such as banks or financial institutions etc., we </w:t>
-      </w:r>
-      <w:proofErr w:type="gramStart"/>
-      <w:r>
-        <w:rPr>
-          <w:sz w:val="23"/>
-        </w:rPr>
-        <w:t>have to</w:t>
-      </w:r>
-      <w:proofErr w:type="gramEnd"/>
-      <w:r>
-        <w:rPr>
-          <w:sz w:val="23"/>
-        </w:rPr>
-        <w:t xml:space="preserve"> pay some extra money for the service of</w:t>
+        <w:t>Whenever we borrow money from some lending sources such as banks or financial institutions etc., we have to pay some extra money for the service of</w:t>
       </w:r>
       <w:r>
         <w:rPr>
@@ -3178,21 +2558,7 @@
         <w:rPr>
           <w:sz w:val="23"/>
         </w:rPr>
-        <w:t xml:space="preserve">This extra money depends on the sum and the period of </w:t>
-      </w:r>
-      <w:proofErr w:type="gramStart"/>
-      <w:r>
-        <w:rPr>
-          <w:sz w:val="23"/>
-        </w:rPr>
-        <w:t>time</w:t>
-      </w:r>
-      <w:proofErr w:type="gramEnd"/>
-      <w:r>
-        <w:rPr>
-          <w:sz w:val="23"/>
-        </w:rPr>
-        <w:t xml:space="preserve"> and this extra money is called the interest.</w:t>
+        <w:t>This extra money depends on the sum and the period of time and this extra money is called the interest.</w:t>
       </w:r>
     </w:p>
     <w:p>
@@ -3311,7 +2677,7 @@
                     <pic:cNvPicPr/>
                   </pic:nvPicPr>
                   <pic:blipFill>
-                    <a:blip r:embed="rId33" cstate="print"/>
+                    <a:blip r:embed="rId20" cstate="print"/>
                     <a:stretch>
                       <a:fillRect/>
                     </a:stretch>
@@ -3429,16 +2795,16 @@
       </w:pPr>
       <w:r>
         <w:pict w14:anchorId="6286E614">
-          <v:group id="_x0000_s1047" style="position:absolute;left:0;text-align:left;margin-left:87.3pt;margin-top:14.05pt;width:56.05pt;height:26.7pt;z-index:15746048;mso-position-horizontal-relative:page" coordorigin="1746,281" coordsize="1121,534">
-            <v:line id="_x0000_s1051" style="position:absolute" from="1974,568" to="2820,568" strokeweight=".49pt"/>
-            <v:shape id="_x0000_s1050" type="#_x0000_t75" style="position:absolute;left:2128;top:280;width:739;height:312">
-              <v:imagedata r:id="rId34" o:title=""/>
+          <v:group id="_x0000_s2071" style="position:absolute;left:0;text-align:left;margin-left:87.3pt;margin-top:14.05pt;width:56.05pt;height:26.7pt;z-index:15746048;mso-position-horizontal-relative:page" coordorigin="1746,281" coordsize="1121,534">
+            <v:line id="_x0000_s2075" style="position:absolute" from="1974,568" to="2820,568" strokeweight=".49pt"/>
+            <v:shape id="_x0000_s2074" type="#_x0000_t75" style="position:absolute;left:2128;top:280;width:739;height:312">
+              <v:imagedata r:id="rId21" o:title=""/>
             </v:shape>
-            <v:shape id="_x0000_s1049" type="#_x0000_t75" style="position:absolute;left:1746;top:378;width:805;height:341">
-              <v:imagedata r:id="rId35" o:title=""/>
+            <v:shape id="_x0000_s2073" type="#_x0000_t75" style="position:absolute;left:1746;top:378;width:805;height:341">
+              <v:imagedata r:id="rId22" o:title=""/>
             </v:shape>
-            <v:shape id="_x0000_s1048" type="#_x0000_t202" style="position:absolute;left:1746;top:280;width:1121;height:534" filled="f" stroked="f">
-              <v:textbox inset="0,0,0,0">
+            <v:shape id="_x0000_s2072" type="#_x0000_t202" style="position:absolute;left:1746;top:280;width:1121;height:534" filled="f" stroked="f">
+              <v:textbox style="mso-next-textbox:#_x0000_s2072" inset="0,0,0,0">
                 <w:txbxContent>
                   <w:p>
                     <w:pPr>
@@ -3805,15 +3171,15 @@
       </w:pPr>
       <w:r>
         <w:pict w14:anchorId="6C356B00">
-          <v:line id="_x0000_s1046" style="position:absolute;left:0;text-align:left;z-index:-15934464;mso-position-horizontal-relative:page" from="125.35pt,8.35pt" to="146.25pt,8.35pt" strokeweight=".1845mm">
+          <v:line id="_x0000_s2070" style="position:absolute;left:0;text-align:left;z-index:-15934464;mso-position-horizontal-relative:page" from="125.35pt,8.35pt" to="146.25pt,8.35pt" strokeweight=".1845mm">
             <w10:wrap anchorx="page"/>
           </v:line>
         </w:pict>
       </w:r>
       <w:r>
         <w:pict w14:anchorId="5856C1C1">
-          <v:shape id="_x0000_s1045" type="#_x0000_t202" style="position:absolute;left:0;text-align:left;margin-left:102.15pt;margin-top:10.4pt;width:50pt;height:13.5pt;z-index:-15933440;mso-position-horizontal-relative:page" filled="f" stroked="f">
-            <v:textbox inset="0,0,0,0">
+          <v:shape id="_x0000_s2069" type="#_x0000_t202" style="position:absolute;left:0;text-align:left;margin-left:102.15pt;margin-top:10.4pt;width:50pt;height:13.5pt;z-index:-15933440;mso-position-horizontal-relative:page" filled="f" stroked="f">
+            <v:textbox style="mso-next-textbox:#_x0000_s2069" inset="0,0,0,0">
               <w:txbxContent>
                 <w:p>
                   <w:pPr>
@@ -4045,7 +3411,7 @@
           <w:noProof/>
         </w:rPr>
         <w:drawing>
-          <wp:anchor distT="0" distB="0" distL="0" distR="0" simplePos="0" relativeHeight="29" behindDoc="0" locked="0" layoutInCell="1" allowOverlap="1" wp14:anchorId="1353F28A" wp14:editId="168C616A">
+          <wp:anchor distT="0" distB="0" distL="0" distR="0" simplePos="0" relativeHeight="251656704" behindDoc="0" locked="0" layoutInCell="1" allowOverlap="1" wp14:anchorId="1353F28A" wp14:editId="168C616A">
             <wp:simplePos x="0" y="0"/>
             <wp:positionH relativeFrom="page">
               <wp:posOffset>952482</wp:posOffset>
@@ -4068,7 +3434,7 @@
                     <pic:cNvPicPr/>
                   </pic:nvPicPr>
                   <pic:blipFill>
-                    <a:blip r:embed="rId36" cstate="print"/>
+                    <a:blip r:embed="rId23" cstate="print"/>
                     <a:stretch>
                       <a:fillRect/>
                     </a:stretch>
@@ -4291,15 +3657,15 @@
       </w:pPr>
       <w:r>
         <w:pict w14:anchorId="2281EBB6">
-          <v:line id="_x0000_s1044" style="position:absolute;left:0;text-align:left;z-index:-15933952;mso-position-horizontal-relative:page" from="179.2pt,8.35pt" to="206.4pt,8.35pt" strokeweight=".18486mm">
+          <v:line id="_x0000_s2068" style="position:absolute;left:0;text-align:left;z-index:-15933952;mso-position-horizontal-relative:page" from="179.2pt,8.35pt" to="206.4pt,8.35pt" strokeweight=".18486mm">
             <w10:wrap anchorx="page"/>
           </v:line>
         </w:pict>
       </w:r>
       <w:r>
         <w:pict w14:anchorId="6D3C748A">
-          <v:shape id="_x0000_s1043" type="#_x0000_t202" style="position:absolute;left:0;text-align:left;margin-left:178.7pt;margin-top:8.75pt;width:26.9pt;height:13.45pt;z-index:-15932928;mso-position-horizontal-relative:page" filled="f" stroked="f">
-            <v:textbox inset="0,0,0,0">
+          <v:shape id="_x0000_s2067" type="#_x0000_t202" style="position:absolute;left:0;text-align:left;margin-left:178.7pt;margin-top:8.75pt;width:26.9pt;height:13.45pt;z-index:-15932928;mso-position-horizontal-relative:page" filled="f" stroked="f">
+            <v:textbox style="mso-next-textbox:#_x0000_s2067" inset="0,0,0,0">
               <w:txbxContent>
                 <w:p>
                   <w:pPr>
@@ -4567,6 +3933,34 @@
     <w:p>
       <w:pPr>
         <w:pStyle w:val="BodyText"/>
+        <w:spacing w:before="21"/>
+        <w:ind w:left="1440"/>
+      </w:pPr>
+    </w:p>
+    <w:p>
+      <w:pPr>
+        <w:pStyle w:val="BodyText"/>
+        <w:spacing w:before="21"/>
+        <w:ind w:left="1440"/>
+      </w:pPr>
+    </w:p>
+    <w:p>
+      <w:pPr>
+        <w:pStyle w:val="BodyText"/>
+        <w:spacing w:before="21"/>
+        <w:ind w:left="1440"/>
+      </w:pPr>
+    </w:p>
+    <w:p>
+      <w:pPr>
+        <w:pStyle w:val="BodyText"/>
+        <w:spacing w:before="21"/>
+        <w:ind w:left="1440"/>
+      </w:pPr>
+    </w:p>
+    <w:p>
+      <w:pPr>
+        <w:pStyle w:val="BodyText"/>
       </w:pPr>
     </w:p>
     <w:p>
@@ -4810,8 +4204,8 @@
           <w:sz w:val="2"/>
         </w:rPr>
         <w:pict w14:anchorId="659E9D82">
-          <v:group id="_x0000_s1041" style="width:20.85pt;height:.55pt;mso-position-horizontal-relative:char;mso-position-vertical-relative:line" coordsize="417,11">
-            <v:line id="_x0000_s1042" style="position:absolute" from="0,5" to="416,5" strokeweight=".18403mm"/>
+          <v:group id="_x0000_s2065" style="width:20.85pt;height:.55pt;mso-position-horizontal-relative:char;mso-position-vertical-relative:line" coordsize="417,11">
+            <v:line id="_x0000_s2066" style="position:absolute" from="0,5" to="416,5" strokeweight=".18403mm"/>
             <w10:anchorlock/>
           </v:group>
         </w:pict>
@@ -4930,8 +4324,8 @@
           <w:sz w:val="2"/>
         </w:rPr>
         <w:pict w14:anchorId="4BDE0151">
-          <v:group id="_x0000_s1039" style="width:20.85pt;height:.55pt;mso-position-horizontal-relative:char;mso-position-vertical-relative:line" coordsize="417,11">
-            <v:line id="_x0000_s1040" style="position:absolute" from="0,5" to="417,5" strokeweight=".18403mm"/>
+          <v:group id="_x0000_s2063" style="width:20.85pt;height:.55pt;mso-position-horizontal-relative:char;mso-position-vertical-relative:line" coordsize="417,11">
+            <v:line id="_x0000_s2064" style="position:absolute" from="0,5" to="417,5" strokeweight=".18403mm"/>
             <w10:anchorlock/>
           </v:group>
         </w:pict>
@@ -5005,8 +4399,8 @@
           <w:sz w:val="2"/>
         </w:rPr>
         <w:pict w14:anchorId="61880012">
-          <v:group id="_x0000_s1037" style="width:20.85pt;height:.55pt;mso-position-horizontal-relative:char;mso-position-vertical-relative:line" coordsize="417,11">
-            <v:line id="_x0000_s1038" style="position:absolute" from="0,5" to="417,5" strokeweight=".18403mm"/>
+          <v:group id="_x0000_s2061" style="width:20.85pt;height:.55pt;mso-position-horizontal-relative:char;mso-position-vertical-relative:line" coordsize="417,11">
+            <v:line id="_x0000_s2062" style="position:absolute" from="0,5" to="417,5" strokeweight=".18403mm"/>
             <w10:anchorlock/>
           </v:group>
         </w:pict>
@@ -5591,15 +4985,15 @@
       </w:pPr>
       <w:r>
         <w:pict w14:anchorId="39779119">
-          <v:line id="_x0000_s1036" style="position:absolute;left:0;text-align:left;z-index:-15931904;mso-position-horizontal-relative:page" from="245.05pt,8.4pt" to="265.85pt,8.4pt" strokeweight=".18539mm">
+          <v:line id="_x0000_s2060" style="position:absolute;left:0;text-align:left;z-index:-15931904;mso-position-horizontal-relative:page" from="245.05pt,8.4pt" to="265.85pt,8.4pt" strokeweight=".18539mm">
             <w10:wrap anchorx="page"/>
           </v:line>
         </w:pict>
       </w:r>
       <w:r>
         <w:pict w14:anchorId="3B064EC3">
-          <v:shape id="_x0000_s1035" type="#_x0000_t202" style="position:absolute;left:0;text-align:left;margin-left:222.95pt;margin-top:10.3pt;width:48.8pt;height:13.6pt;z-index:-15929344;mso-position-horizontal-relative:page" filled="f" stroked="f">
-            <v:textbox inset="0,0,0,0">
+          <v:shape id="_x0000_s2059" type="#_x0000_t202" style="position:absolute;left:0;text-align:left;margin-left:222.95pt;margin-top:10.3pt;width:48.8pt;height:13.6pt;z-index:-15929344;mso-position-horizontal-relative:page" filled="f" stroked="f">
+            <v:textbox style="mso-next-textbox:#_x0000_s2059" inset="0,0,0,0">
               <w:txbxContent>
                 <w:p>
                   <w:pPr>
@@ -5986,8 +5380,8 @@
           <w:sz w:val="2"/>
         </w:rPr>
         <w:pict w14:anchorId="6AE97E44">
-          <v:group id="_x0000_s1033" style="width:20.8pt;height:.55pt;mso-position-horizontal-relative:char;mso-position-vertical-relative:line" coordsize="416,11">
-            <v:line id="_x0000_s1034" style="position:absolute" from="0,5" to="416,5" strokeweight=".18403mm"/>
+          <v:group id="_x0000_s2057" style="width:20.8pt;height:.55pt;mso-position-horizontal-relative:char;mso-position-vertical-relative:line" coordsize="416,11">
+            <v:line id="_x0000_s2058" style="position:absolute" from="0,5" to="416,5" strokeweight=".18403mm"/>
             <w10:anchorlock/>
           </v:group>
         </w:pict>
@@ -6025,7 +5419,7 @@
       </w:pPr>
       <w:r>
         <w:pict w14:anchorId="1A9DF137">
-          <v:line id="_x0000_s1032" style="position:absolute;left:0;text-align:left;z-index:15749632;mso-position-horizontal-relative:page" from="245.05pt,-.7pt" to="265.85pt,-.7pt" strokeweight=".18403mm">
+          <v:line id="_x0000_s2056" style="position:absolute;left:0;text-align:left;z-index:15749632;mso-position-horizontal-relative:page" from="245.05pt,-.7pt" to="265.85pt,-.7pt" strokeweight=".18403mm">
             <w10:wrap anchorx="page"/>
           </v:line>
         </w:pict>
@@ -6285,15 +5679,15 @@
       </w:pPr>
       <w:r>
         <w:pict w14:anchorId="383B7DDC">
-          <v:line id="_x0000_s1031" style="position:absolute;left:0;text-align:left;z-index:-15930880;mso-position-horizontal-relative:page" from="246.15pt,8.35pt" to="266.95pt,8.35pt" strokeweight=".1845mm">
+          <v:line id="_x0000_s2055" style="position:absolute;left:0;text-align:left;z-index:-15930880;mso-position-horizontal-relative:page" from="246.15pt,8.35pt" to="266.95pt,8.35pt" strokeweight=".1845mm">
             <w10:wrap anchorx="page"/>
           </v:line>
         </w:pict>
       </w:r>
       <w:r>
         <w:pict w14:anchorId="5D582135">
-          <v:shape id="_x0000_s1030" type="#_x0000_t202" style="position:absolute;left:0;text-align:left;margin-left:223.2pt;margin-top:10.35pt;width:49.7pt;height:13.5pt;z-index:-15928832;mso-position-horizontal-relative:page" filled="f" stroked="f">
-            <v:textbox inset="0,0,0,0">
+          <v:shape id="_x0000_s2054" type="#_x0000_t202" style="position:absolute;left:0;text-align:left;margin-left:223.2pt;margin-top:10.35pt;width:49.7pt;height:13.5pt;z-index:-15928832;mso-position-horizontal-relative:page" filled="f" stroked="f">
+            <v:textbox style="mso-next-textbox:#_x0000_s2054" inset="0,0,0,0">
               <w:txbxContent>
                 <w:p>
                   <w:pPr>
@@ -6573,15 +5967,15 @@
       </w:pPr>
       <w:r>
         <w:pict w14:anchorId="18FEE89D">
-          <v:line id="_x0000_s1029" style="position:absolute;left:0;text-align:left;z-index:-15930368;mso-position-horizontal-relative:page" from="350.95pt,8.85pt" to="369.9pt,8.85pt" strokeweight=".17842mm">
+          <v:line id="_x0000_s2053" style="position:absolute;left:0;text-align:left;z-index:-15930368;mso-position-horizontal-relative:page" from="350.95pt,8.85pt" to="369.9pt,8.85pt" strokeweight=".17842mm">
             <w10:wrap anchorx="page"/>
           </v:line>
         </w:pict>
       </w:r>
       <w:r>
         <w:pict w14:anchorId="062E9A44">
-          <v:shape id="_x0000_s1028" type="#_x0000_t202" style="position:absolute;left:0;text-align:left;margin-left:329.75pt;margin-top:10.65pt;width:45.55pt;height:12.45pt;z-index:-15928320;mso-position-horizontal-relative:page" filled="f" stroked="f">
-            <v:textbox inset="0,0,0,0">
+          <v:shape id="_x0000_s2052" type="#_x0000_t202" style="position:absolute;left:0;text-align:left;margin-left:329.75pt;margin-top:10.65pt;width:45.55pt;height:12.45pt;z-index:-15928320;mso-position-horizontal-relative:page" filled="f" stroked="f">
+            <v:textbox style="mso-next-textbox:#_x0000_s2052" inset="0,0,0,0">
               <w:txbxContent>
                 <w:p>
                   <w:pPr>
@@ -6844,15 +6238,15 @@
       </w:pPr>
       <w:r>
         <w:pict w14:anchorId="44E0E444">
-          <v:line id="_x0000_s1027" style="position:absolute;left:0;text-align:left;z-index:-15929856;mso-position-horizontal-relative:page" from="347.9pt,8.85pt" to="366.85pt,8.85pt" strokeweight=".17842mm">
+          <v:line id="_x0000_s2051" style="position:absolute;left:0;text-align:left;z-index:-15929856;mso-position-horizontal-relative:page" from="347.9pt,8.85pt" to="366.85pt,8.85pt" strokeweight=".17842mm">
             <w10:wrap anchorx="page"/>
           </v:line>
         </w:pict>
       </w:r>
       <w:r>
         <w:pict w14:anchorId="02A1DC13">
-          <v:shape id="_x0000_s1026" type="#_x0000_t202" style="position:absolute;left:0;text-align:left;margin-left:326.55pt;margin-top:10.65pt;width:45.7pt;height:12.45pt;z-index:-15927808;mso-position-horizontal-relative:page" filled="f" stroked="f">
-            <v:textbox inset="0,0,0,0">
+          <v:shape id="_x0000_s2050" type="#_x0000_t202" style="position:absolute;left:0;text-align:left;margin-left:326.55pt;margin-top:10.65pt;width:45.7pt;height:12.45pt;z-index:-15927808;mso-position-horizontal-relative:page" filled="f" stroked="f">
+            <v:textbox style="mso-next-textbox:#_x0000_s2050" inset="0,0,0,0">
               <w:txbxContent>
                 <w:p>
                   <w:pPr>
@@ -7015,7 +6409,7 @@
 </file>
 
 <file path=word/endnotes.xml><?xml version="1.0" encoding="utf-8"?>
-<w:endnotes xmlns:wpc="http://schemas.microsoft.com/office/word/2010/wordprocessingCanvas" xmlns:cx="http://schemas.microsoft.com/office/drawing/2014/chartex" xmlns:cx1="http://schemas.microsoft.com/office/drawing/2015/9/8/chartex" xmlns:cx2="http://schemas.microsoft.com/office/drawing/2015/10/21/chartex" xmlns:cx3="http://schemas.microsoft.com/office/drawing/2016/5/9/chartex" xmlns:cx4="http://schemas.microsoft.com/office/drawing/2016/5/10/chartex" xmlns:cx5="http://schemas.microsoft.com/office/drawing/2016/5/11/chartex" xmlns:cx6="http://schemas.microsoft.com/office/drawing/2016/5/12/chartex" xmlns:cx7="http://schemas.microsoft.com/office/drawing/2016/5/13/chartex" xmlns:cx8="http://schemas.microsoft.com/office/drawing/2016/5/14/chartex" xmlns:mc="http://schemas.openxmlformats.org/markup-compatibility/2006" xmlns:aink="http://schemas.microsoft.com/office/drawing/2016/ink" xmlns:am3d="http://schemas.microsoft.com/office/drawing/2017/model3d" xmlns:o="urn:schemas-microsoft-com:office:office" xmlns:r="http://schemas.openxmlformats.org/officeDocument/2006/relationships" xmlns:m="http://schemas.openxmlformats.org/officeDocument/2006/math" xmlns:v="urn:schemas-microsoft-com:vml" xmlns:wp14="http://schemas.microsoft.com/office/word/2010/wordprocessingDrawing" xmlns:wp="http://schemas.openxmlformats.org/drawingml/2006/wordprocessingDrawing" xmlns:w10="urn:schemas-microsoft-com:office:word" xmlns:w="http://schemas.openxmlformats.org/wordprocessingml/2006/main" xmlns:w14="http://schemas.microsoft.com/office/word/2010/wordml" xmlns:w15="http://schemas.microsoft.com/office/word/2012/wordml" xmlns:w16cex="http://schemas.microsoft.com/office/word/2018/wordml/cex" xmlns:w16cid="http://schemas.microsoft.com/office/word/2016/wordml/cid" xmlns:w16="http://schemas.microsoft.com/office/word/2018/wordml" xmlns:w16se="http://schemas.microsoft.com/office/word/2015/wordml/symex" xmlns:wpg="http://schemas.microsoft.com/office/word/2010/wordprocessingGroup" xmlns:wpi="http://schemas.microsoft.com/office/word/2010/wordprocessingInk" xmlns:wne="http://schemas.microsoft.com/office/word/2006/wordml" xmlns:wps="http://schemas.microsoft.com/office/word/2010/wordprocessingShape" mc:Ignorable="w14 w15 w16se w16cid w16 w16cex wp14">
+<w:endnotes xmlns:wpc="http://schemas.microsoft.com/office/word/2010/wordprocessingCanvas" xmlns:cx="http://schemas.microsoft.com/office/drawing/2014/chartex" xmlns:cx1="http://schemas.microsoft.com/office/drawing/2015/9/8/chartex" xmlns:cx2="http://schemas.microsoft.com/office/drawing/2015/10/21/chartex" xmlns:cx3="http://schemas.microsoft.com/office/drawing/2016/5/9/chartex" xmlns:cx4="http://schemas.microsoft.com/office/drawing/2016/5/10/chartex" xmlns:cx5="http://schemas.microsoft.com/office/drawing/2016/5/11/chartex" xmlns:cx6="http://schemas.microsoft.com/office/drawing/2016/5/12/chartex" xmlns:cx7="http://schemas.microsoft.com/office/drawing/2016/5/13/chartex" xmlns:cx8="http://schemas.microsoft.com/office/drawing/2016/5/14/chartex" xmlns:mc="http://schemas.openxmlformats.org/markup-compatibility/2006" xmlns:aink="http://schemas.microsoft.com/office/drawing/2016/ink" xmlns:am3d="http://schemas.microsoft.com/office/drawing/2017/model3d" xmlns:o="urn:schemas-microsoft-com:office:office" xmlns:oel="http://schemas.microsoft.com/office/2019/extlst" xmlns:r="http://schemas.openxmlformats.org/officeDocument/2006/relationships" xmlns:m="http://schemas.openxmlformats.org/officeDocument/2006/math" xmlns:v="urn:schemas-microsoft-com:vml" xmlns:wp14="http://schemas.microsoft.com/office/word/2010/wordprocessingDrawing" xmlns:wp="http://schemas.openxmlformats.org/drawingml/2006/wordprocessingDrawing" xmlns:w10="urn:schemas-microsoft-com:office:word" xmlns:w="http://schemas.openxmlformats.org/wordprocessingml/2006/main" xmlns:w14="http://schemas.microsoft.com/office/word/2010/wordml" xmlns:w15="http://schemas.microsoft.com/office/word/2012/wordml" xmlns:w16cex="http://schemas.microsoft.com/office/word/2018/wordml/cex" xmlns:w16cid="http://schemas.microsoft.com/office/word/2016/wordml/cid" xmlns:w16="http://schemas.microsoft.com/office/word/2018/wordml" xmlns:w16sdtdh="http://schemas.microsoft.com/office/word/2020/wordml/sdtdatahash" xmlns:w16se="http://schemas.microsoft.com/office/word/2015/wordml/symex" xmlns:wpg="http://schemas.microsoft.com/office/word/2010/wordprocessingGroup" xmlns:wpi="http://schemas.microsoft.com/office/word/2010/wordprocessingInk" xmlns:wne="http://schemas.microsoft.com/office/word/2006/wordml" xmlns:wps="http://schemas.microsoft.com/office/word/2010/wordprocessingShape" mc:Ignorable="w14 w15 w16se w16cid w16 w16cex w16sdtdh wp14">
   <w:endnote w:type="separator" w:id="-1">
     <w:p>
       <w:r>
@@ -7034,7 +6428,380 @@
 </file>
 
 <file path=word/footer1.xml><?xml version="1.0" encoding="utf-8"?>
-<w:ftr xmlns:wpc="http://schemas.microsoft.com/office/word/2010/wordprocessingCanvas" xmlns:cx="http://schemas.microsoft.com/office/drawing/2014/chartex" xmlns:cx1="http://schemas.microsoft.com/office/drawing/2015/9/8/chartex" xmlns:cx2="http://schemas.microsoft.com/office/drawing/2015/10/21/chartex" xmlns:cx3="http://schemas.microsoft.com/office/drawing/2016/5/9/chartex" xmlns:cx4="http://schemas.microsoft.com/office/drawing/2016/5/10/chartex" xmlns:cx5="http://schemas.microsoft.com/office/drawing/2016/5/11/chartex" xmlns:cx6="http://schemas.microsoft.com/office/drawing/2016/5/12/chartex" xmlns:cx7="http://schemas.microsoft.com/office/drawing/2016/5/13/chartex" xmlns:cx8="http://schemas.microsoft.com/office/drawing/2016/5/14/chartex" xmlns:mc="http://schemas.openxmlformats.org/markup-compatibility/2006" xmlns:aink="http://schemas.microsoft.com/office/drawing/2016/ink" xmlns:am3d="http://schemas.microsoft.com/office/drawing/2017/model3d" xmlns:o="urn:schemas-microsoft-com:office:office" xmlns:r="http://schemas.openxmlformats.org/officeDocument/2006/relationships" xmlns:m="http://schemas.openxmlformats.org/officeDocument/2006/math" xmlns:v="urn:schemas-microsoft-com:vml" xmlns:wp14="http://schemas.microsoft.com/office/word/2010/wordprocessingDrawing" xmlns:wp="http://schemas.openxmlformats.org/drawingml/2006/wordprocessingDrawing" xmlns:w10="urn:schemas-microsoft-com:office:word" xmlns:w="http://schemas.openxmlformats.org/wordprocessingml/2006/main" xmlns:w14="http://schemas.microsoft.com/office/word/2010/wordml" xmlns:w15="http://schemas.microsoft.com/office/word/2012/wordml" xmlns:w16cex="http://schemas.microsoft.com/office/word/2018/wordml/cex" xmlns:w16cid="http://schemas.microsoft.com/office/word/2016/wordml/cid" xmlns:w16="http://schemas.microsoft.com/office/word/2018/wordml" xmlns:w16se="http://schemas.microsoft.com/office/word/2015/wordml/symex" xmlns:wpg="http://schemas.microsoft.com/office/word/2010/wordprocessingGroup" xmlns:wpi="http://schemas.microsoft.com/office/word/2010/wordprocessingInk" xmlns:wne="http://schemas.microsoft.com/office/word/2006/wordml" xmlns:wps="http://schemas.microsoft.com/office/word/2010/wordprocessingShape" mc:Ignorable="w14 w15 w16se w16cid w16 w16cex wp14">
+<w:ftr xmlns:wpc="http://schemas.microsoft.com/office/word/2010/wordprocessingCanvas" xmlns:cx="http://schemas.microsoft.com/office/drawing/2014/chartex" xmlns:cx1="http://schemas.microsoft.com/office/drawing/2015/9/8/chartex" xmlns:cx2="http://schemas.microsoft.com/office/drawing/2015/10/21/chartex" xmlns:cx3="http://schemas.microsoft.com/office/drawing/2016/5/9/chartex" xmlns:cx4="http://schemas.microsoft.com/office/drawing/2016/5/10/chartex" xmlns:cx5="http://schemas.microsoft.com/office/drawing/2016/5/11/chartex" xmlns:cx6="http://schemas.microsoft.com/office/drawing/2016/5/12/chartex" xmlns:cx7="http://schemas.microsoft.com/office/drawing/2016/5/13/chartex" xmlns:cx8="http://schemas.microsoft.com/office/drawing/2016/5/14/chartex" xmlns:mc="http://schemas.openxmlformats.org/markup-compatibility/2006" xmlns:aink="http://schemas.microsoft.com/office/drawing/2016/ink" xmlns:am3d="http://schemas.microsoft.com/office/drawing/2017/model3d" xmlns:o="urn:schemas-microsoft-com:office:office" xmlns:oel="http://schemas.microsoft.com/office/2019/extlst" xmlns:r="http://schemas.openxmlformats.org/officeDocument/2006/relationships" xmlns:m="http://schemas.openxmlformats.org/officeDocument/2006/math" xmlns:v="urn:schemas-microsoft-com:vml" xmlns:wp14="http://schemas.microsoft.com/office/word/2010/wordprocessingDrawing" xmlns:wp="http://schemas.openxmlformats.org/drawingml/2006/wordprocessingDrawing" xmlns:w10="urn:schemas-microsoft-com:office:word" xmlns:w="http://schemas.openxmlformats.org/wordprocessingml/2006/main" xmlns:w14="http://schemas.microsoft.com/office/word/2010/wordml" xmlns:w15="http://schemas.microsoft.com/office/word/2012/wordml" xmlns:w16cex="http://schemas.microsoft.com/office/word/2018/wordml/cex" xmlns:w16cid="http://schemas.microsoft.com/office/word/2016/wordml/cid" xmlns:w16="http://schemas.microsoft.com/office/word/2018/wordml" xmlns:w16sdtdh="http://schemas.microsoft.com/office/word/2020/wordml/sdtdatahash" xmlns:w16se="http://schemas.microsoft.com/office/word/2015/wordml/symex" xmlns:wpg="http://schemas.microsoft.com/office/word/2010/wordprocessingGroup" xmlns:wpi="http://schemas.microsoft.com/office/word/2010/wordprocessingInk" xmlns:wne="http://schemas.microsoft.com/office/word/2006/wordml" xmlns:wps="http://schemas.microsoft.com/office/word/2010/wordprocessingShape" mc:Ignorable="w14 w15 w16se w16cid w16 w16cex w16sdtdh wp14">
+  <w:tbl>
+    <w:tblPr>
+      <w:tblStyle w:val="TableGrid"/>
+      <w:tblW w:w="10631" w:type="dxa"/>
+      <w:tblInd w:w="612" w:type="dxa"/>
+      <w:tblBorders>
+        <w:top w:val="none" w:sz="0" w:space="0" w:color="auto"/>
+        <w:left w:val="none" w:sz="0" w:space="0" w:color="auto"/>
+        <w:bottom w:val="none" w:sz="0" w:space="0" w:color="auto"/>
+        <w:right w:val="none" w:sz="0" w:space="0" w:color="auto"/>
+        <w:insideH w:val="none" w:sz="0" w:space="0" w:color="auto"/>
+        <w:insideV w:val="none" w:sz="0" w:space="0" w:color="auto"/>
+      </w:tblBorders>
+      <w:tblLook w:val="04A0" w:firstRow="1" w:lastRow="0" w:firstColumn="1" w:lastColumn="0" w:noHBand="0" w:noVBand="1"/>
+    </w:tblPr>
+    <w:tblGrid>
+      <w:gridCol w:w="1915"/>
+      <w:gridCol w:w="8716"/>
+    </w:tblGrid>
+    <w:tr>
+      <w:tc>
+        <w:tcPr>
+          <w:tcW w:w="7893" w:type="dxa"/>
+          <w:gridSpan w:val="2"/>
+          <w:tcBorders>
+            <w:top w:val="single" w:sz="24" w:space="0" w:color="FF8C52"/>
+          </w:tcBorders>
+        </w:tcPr>
+        <w:p>
+          <w:pPr>
+            <w:pStyle w:val="Footer"/>
+            <w:spacing w:line="360" w:lineRule="auto"/>
+            <w:rPr>
+              <w:rFonts w:ascii="Oxygen" w:hAnsi="Oxygen"/>
+              <w:b/>
+              <w:bCs/>
+              <w:sz w:val="16"/>
+              <w:szCs w:val="16"/>
+            </w:rPr>
+          </w:pPr>
+        </w:p>
+      </w:tc>
+    </w:tr>
+    <w:tr>
+      <w:tc>
+        <w:tcPr>
+          <w:tcW w:w="1422" w:type="dxa"/>
+        </w:tcPr>
+        <w:p>
+          <w:pPr>
+            <w:pStyle w:val="Footer"/>
+            <w:jc w:val="center"/>
+            <w:rPr>
+              <w:sz w:val="16"/>
+              <w:szCs w:val="16"/>
+            </w:rPr>
+          </w:pPr>
+          <w:r>
+            <w:rPr>
+              <w:sz w:val="16"/>
+              <w:szCs w:val="16"/>
+            </w:rPr>
+            <w:t xml:space="preserve">          </w:t>
+          </w:r>
+          <w:r>
+            <w:rPr>
+              <w:noProof/>
+              <w:sz w:val="16"/>
+              <w:szCs w:val="16"/>
+              <w:lang w:eastAsia="en-AU"/>
+            </w:rPr>
+            <w:drawing>
+              <wp:inline distT="0" distB="0" distL="0" distR="0" wp14:anchorId="35BD0A16" wp14:editId="3038C3B6">
+                <wp:extent cx="208627" cy="206828"/>
+                <wp:effectExtent l="0" t="0" r="1270" b="3175"/>
+                <wp:docPr id="1972272963" name="Picture 1972272963"/>
+                <wp:cNvGraphicFramePr>
+                  <a:graphicFrameLocks xmlns:a="http://schemas.openxmlformats.org/drawingml/2006/main" noChangeAspect="1"/>
+                </wp:cNvGraphicFramePr>
+                <a:graphic xmlns:a="http://schemas.openxmlformats.org/drawingml/2006/main">
+                  <a:graphicData uri="http://schemas.openxmlformats.org/drawingml/2006/picture">
+                    <pic:pic xmlns:pic="http://schemas.openxmlformats.org/drawingml/2006/picture">
+                      <pic:nvPicPr>
+                        <pic:cNvPr id="0" name="Picture 27"/>
+                        <pic:cNvPicPr>
+                          <a:picLocks noChangeAspect="1" noChangeArrowheads="1"/>
+                        </pic:cNvPicPr>
+                      </pic:nvPicPr>
+                      <pic:blipFill>
+                        <a:blip r:embed="rId1">
+                          <a:extLst>
+                            <a:ext uri="{28A0092B-C50C-407E-A947-70E740481C1C}">
+                              <a14:useLocalDpi xmlns:a14="http://schemas.microsoft.com/office/drawing/2010/main" val="0"/>
+                            </a:ext>
+                          </a:extLst>
+                        </a:blip>
+                        <a:srcRect/>
+                        <a:stretch>
+                          <a:fillRect/>
+                        </a:stretch>
+                      </pic:blipFill>
+                      <pic:spPr bwMode="auto">
+                        <a:xfrm>
+                          <a:off x="0" y="0"/>
+                          <a:ext cx="223867" cy="221936"/>
+                        </a:xfrm>
+                        <a:prstGeom prst="rect">
+                          <a:avLst/>
+                        </a:prstGeom>
+                        <a:noFill/>
+                        <a:ln>
+                          <a:noFill/>
+                        </a:ln>
+                      </pic:spPr>
+                    </pic:pic>
+                  </a:graphicData>
+                </a:graphic>
+              </wp:inline>
+            </w:drawing>
+          </w:r>
+        </w:p>
+      </w:tc>
+      <w:tc>
+        <w:tcPr>
+          <w:tcW w:w="6471" w:type="dxa"/>
+        </w:tcPr>
+        <w:p>
+          <w:pPr>
+            <w:pStyle w:val="Footer"/>
+            <w:spacing w:line="360" w:lineRule="auto"/>
+            <w:rPr>
+              <w:rFonts w:ascii="Oxygen" w:hAnsi="Oxygen"/>
+              <w:b/>
+              <w:bCs/>
+              <w:sz w:val="16"/>
+              <w:szCs w:val="16"/>
+            </w:rPr>
+          </w:pPr>
+          <w:r>
+            <w:rPr>
+              <w:rFonts w:ascii="Oxygen" w:hAnsi="Oxygen"/>
+              <w:b/>
+              <w:bCs/>
+              <w:sz w:val="16"/>
+              <w:szCs w:val="16"/>
+            </w:rPr>
+            <w:t>anodiam.com</w:t>
+          </w:r>
+        </w:p>
+      </w:tc>
+    </w:tr>
+    <w:tr>
+      <w:tc>
+        <w:tcPr>
+          <w:tcW w:w="1422" w:type="dxa"/>
+        </w:tcPr>
+        <w:p>
+          <w:pPr>
+            <w:pStyle w:val="Footer"/>
+            <w:jc w:val="center"/>
+            <w:rPr>
+              <w:sz w:val="16"/>
+              <w:szCs w:val="16"/>
+            </w:rPr>
+          </w:pPr>
+          <w:r>
+            <w:rPr>
+              <w:sz w:val="16"/>
+              <w:szCs w:val="16"/>
+            </w:rPr>
+            <w:t xml:space="preserve">          </w:t>
+          </w:r>
+          <w:r>
+            <w:rPr>
+              <w:noProof/>
+              <w:sz w:val="16"/>
+              <w:szCs w:val="16"/>
+              <w:lang w:eastAsia="en-AU"/>
+            </w:rPr>
+            <w:drawing>
+              <wp:inline distT="0" distB="0" distL="0" distR="0" wp14:anchorId="0CB8EF2B" wp14:editId="2DBBF421">
+                <wp:extent cx="208280" cy="208280"/>
+                <wp:effectExtent l="0" t="0" r="1270" b="1270"/>
+                <wp:docPr id="1646834588" name="Picture 1646834588" descr="Home - Free web icons"/>
+                <wp:cNvGraphicFramePr>
+                  <a:graphicFrameLocks xmlns:a="http://schemas.openxmlformats.org/drawingml/2006/main" noChangeAspect="1"/>
+                </wp:cNvGraphicFramePr>
+                <a:graphic xmlns:a="http://schemas.openxmlformats.org/drawingml/2006/main">
+                  <a:graphicData uri="http://schemas.openxmlformats.org/drawingml/2006/picture">
+                    <pic:pic xmlns:pic="http://schemas.openxmlformats.org/drawingml/2006/picture">
+                      <pic:nvPicPr>
+                        <pic:cNvPr id="0" name="Picture 9" descr="Home - Free web icons"/>
+                        <pic:cNvPicPr>
+                          <a:picLocks noChangeAspect="1" noChangeArrowheads="1"/>
+                        </pic:cNvPicPr>
+                      </pic:nvPicPr>
+                      <pic:blipFill>
+                        <a:blip r:embed="rId2">
+                          <a:extLst>
+                            <a:ext uri="{28A0092B-C50C-407E-A947-70E740481C1C}">
+                              <a14:useLocalDpi xmlns:a14="http://schemas.microsoft.com/office/drawing/2010/main" val="0"/>
+                            </a:ext>
+                          </a:extLst>
+                        </a:blip>
+                        <a:srcRect/>
+                        <a:stretch>
+                          <a:fillRect/>
+                        </a:stretch>
+                      </pic:blipFill>
+                      <pic:spPr bwMode="auto">
+                        <a:xfrm>
+                          <a:off x="0" y="0"/>
+                          <a:ext cx="226172" cy="226172"/>
+                        </a:xfrm>
+                        <a:prstGeom prst="rect">
+                          <a:avLst/>
+                        </a:prstGeom>
+                        <a:noFill/>
+                        <a:ln>
+                          <a:noFill/>
+                        </a:ln>
+                      </pic:spPr>
+                    </pic:pic>
+                  </a:graphicData>
+                </a:graphic>
+              </wp:inline>
+            </w:drawing>
+          </w:r>
+        </w:p>
+      </w:tc>
+      <w:tc>
+        <w:tcPr>
+          <w:tcW w:w="6471" w:type="dxa"/>
+        </w:tcPr>
+        <w:p>
+          <w:pPr>
+            <w:pStyle w:val="Footer"/>
+            <w:spacing w:line="360" w:lineRule="auto"/>
+            <w:rPr>
+              <w:rFonts w:ascii="Oxygen" w:hAnsi="Oxygen"/>
+              <w:b/>
+              <w:bCs/>
+              <w:sz w:val="16"/>
+              <w:szCs w:val="16"/>
+            </w:rPr>
+          </w:pPr>
+          <w:r>
+            <w:rPr>
+              <w:rFonts w:ascii="Oxygen" w:hAnsi="Oxygen"/>
+              <w:b/>
+              <w:bCs/>
+              <w:sz w:val="16"/>
+              <w:szCs w:val="16"/>
+            </w:rPr>
+            <w:t>N-1/25 Patuli, Kolkata 700094</w:t>
+          </w:r>
+        </w:p>
+      </w:tc>
+    </w:tr>
+    <w:tr>
+      <w:tc>
+        <w:tcPr>
+          <w:tcW w:w="1422" w:type="dxa"/>
+        </w:tcPr>
+        <w:p>
+          <w:pPr>
+            <w:pStyle w:val="Footer"/>
+            <w:jc w:val="center"/>
+            <w:rPr>
+              <w:sz w:val="16"/>
+              <w:szCs w:val="16"/>
+            </w:rPr>
+          </w:pPr>
+          <w:r>
+            <w:rPr>
+              <w:sz w:val="16"/>
+              <w:szCs w:val="16"/>
+            </w:rPr>
+            <w:t xml:space="preserve">          </w:t>
+          </w:r>
+          <w:r>
+            <w:rPr>
+              <w:noProof/>
+              <w:sz w:val="16"/>
+              <w:szCs w:val="16"/>
+              <w:lang w:eastAsia="en-AU"/>
+            </w:rPr>
+            <w:drawing>
+              <wp:inline distT="0" distB="0" distL="0" distR="0" wp14:anchorId="1E914F9C" wp14:editId="47A7E14C">
+                <wp:extent cx="170901" cy="185057"/>
+                <wp:effectExtent l="0" t="0" r="635" b="5715"/>
+                <wp:docPr id="1441254719" name="Picture 1441254719" descr="Download TELEPHONE Free PNG transparent image and clipart"/>
+                <wp:cNvGraphicFramePr>
+                  <a:graphicFrameLocks xmlns:a="http://schemas.openxmlformats.org/drawingml/2006/main" noChangeAspect="1"/>
+                </wp:cNvGraphicFramePr>
+                <a:graphic xmlns:a="http://schemas.openxmlformats.org/drawingml/2006/main">
+                  <a:graphicData uri="http://schemas.openxmlformats.org/drawingml/2006/picture">
+                    <pic:pic xmlns:pic="http://schemas.openxmlformats.org/drawingml/2006/picture">
+                      <pic:nvPicPr>
+                        <pic:cNvPr id="0" name="Picture 31" descr="Download TELEPHONE Free PNG transparent image and clipart"/>
+                        <pic:cNvPicPr>
+                          <a:picLocks noChangeAspect="1" noChangeArrowheads="1"/>
+                        </pic:cNvPicPr>
+                      </pic:nvPicPr>
+                      <pic:blipFill>
+                        <a:blip r:embed="rId3">
+                          <a:extLst>
+                            <a:ext uri="{28A0092B-C50C-407E-A947-70E740481C1C}">
+                              <a14:useLocalDpi xmlns:a14="http://schemas.microsoft.com/office/drawing/2010/main" val="0"/>
+                            </a:ext>
+                          </a:extLst>
+                        </a:blip>
+                        <a:srcRect/>
+                        <a:stretch>
+                          <a:fillRect/>
+                        </a:stretch>
+                      </pic:blipFill>
+                      <pic:spPr bwMode="auto">
+                        <a:xfrm>
+                          <a:off x="0" y="0"/>
+                          <a:ext cx="180281" cy="195214"/>
+                        </a:xfrm>
+                        <a:prstGeom prst="rect">
+                          <a:avLst/>
+                        </a:prstGeom>
+                        <a:noFill/>
+                        <a:ln>
+                          <a:noFill/>
+                        </a:ln>
+                      </pic:spPr>
+                    </pic:pic>
+                  </a:graphicData>
+                </a:graphic>
+              </wp:inline>
+            </w:drawing>
+          </w:r>
+        </w:p>
+      </w:tc>
+      <w:tc>
+        <w:tcPr>
+          <w:tcW w:w="6471" w:type="dxa"/>
+        </w:tcPr>
+        <w:p>
+          <w:pPr>
+            <w:pStyle w:val="Footer"/>
+            <w:spacing w:line="360" w:lineRule="auto"/>
+            <w:rPr>
+              <w:rFonts w:ascii="Oxygen" w:hAnsi="Oxygen"/>
+              <w:b/>
+              <w:bCs/>
+              <w:sz w:val="16"/>
+              <w:szCs w:val="16"/>
+            </w:rPr>
+          </w:pPr>
+          <w:r>
+            <w:rPr>
+              <w:rFonts w:ascii="Oxygen" w:hAnsi="Oxygen"/>
+              <w:b/>
+              <w:bCs/>
+              <w:sz w:val="16"/>
+              <w:szCs w:val="16"/>
+            </w:rPr>
+            <w:t>9073 700094</w:t>
+          </w:r>
+        </w:p>
+      </w:tc>
+    </w:tr>
+  </w:tbl>
+  <w:p>
+    <w:pPr>
+      <w:pStyle w:val="Footer"/>
+    </w:pPr>
+  </w:p>
   <w:p>
     <w:pPr>
       <w:pStyle w:val="BodyText"/>
@@ -7048,7 +6815,7 @@
 </file>
 
 <file path=word/footnotes.xml><?xml version="1.0" encoding="utf-8"?>
-<w:footnotes xmlns:wpc="http://schemas.microsoft.com/office/word/2010/wordprocessingCanvas" xmlns:cx="http://schemas.microsoft.com/office/drawing/2014/chartex" xmlns:cx1="http://schemas.microsoft.com/office/drawing/2015/9/8/chartex" xmlns:cx2="http://schemas.microsoft.com/office/drawing/2015/10/21/chartex" xmlns:cx3="http://schemas.microsoft.com/office/drawing/2016/5/9/chartex" xmlns:cx4="http://schemas.microsoft.com/office/drawing/2016/5/10/chartex" xmlns:cx5="http://schemas.microsoft.com/office/drawing/2016/5/11/chartex" xmlns:cx6="http://schemas.microsoft.com/office/drawing/2016/5/12/chartex" xmlns:cx7="http://schemas.microsoft.com/office/drawing/2016/5/13/chartex" xmlns:cx8="http://schemas.microsoft.com/office/drawing/2016/5/14/chartex" xmlns:mc="http://schemas.openxmlformats.org/markup-compatibility/2006" xmlns:aink="http://schemas.microsoft.com/office/drawing/2016/ink" xmlns:am3d="http://schemas.microsoft.com/office/drawing/2017/model3d" xmlns:o="urn:schemas-microsoft-com:office:office" xmlns:r="http://schemas.openxmlformats.org/officeDocument/2006/relationships" xmlns:m="http://schemas.openxmlformats.org/officeDocument/2006/math" xmlns:v="urn:schemas-microsoft-com:vml" xmlns:wp14="http://schemas.microsoft.com/office/word/2010/wordprocessingDrawing" xmlns:wp="http://schemas.openxmlformats.org/drawingml/2006/wordprocessingDrawing" xmlns:w10="urn:schemas-microsoft-com:office:word" xmlns:w="http://schemas.openxmlformats.org/wordprocessingml/2006/main" xmlns:w14="http://schemas.microsoft.com/office/word/2010/wordml" xmlns:w15="http://schemas.microsoft.com/office/word/2012/wordml" xmlns:w16cex="http://schemas.microsoft.com/office/word/2018/wordml/cex" xmlns:w16cid="http://schemas.microsoft.com/office/word/2016/wordml/cid" xmlns:w16="http://schemas.microsoft.com/office/word/2018/wordml" xmlns:w16se="http://schemas.microsoft.com/office/word/2015/wordml/symex" xmlns:wpg="http://schemas.microsoft.com/office/word/2010/wordprocessingGroup" xmlns:wpi="http://schemas.microsoft.com/office/word/2010/wordprocessingInk" xmlns:wne="http://schemas.microsoft.com/office/word/2006/wordml" xmlns:wps="http://schemas.microsoft.com/office/word/2010/wordprocessingShape" mc:Ignorable="w14 w15 w16se w16cid w16 w16cex wp14">
+<w:footnotes xmlns:wpc="http://schemas.microsoft.com/office/word/2010/wordprocessingCanvas" xmlns:cx="http://schemas.microsoft.com/office/drawing/2014/chartex" xmlns:cx1="http://schemas.microsoft.com/office/drawing/2015/9/8/chartex" xmlns:cx2="http://schemas.microsoft.com/office/drawing/2015/10/21/chartex" xmlns:cx3="http://schemas.microsoft.com/office/drawing/2016/5/9/chartex" xmlns:cx4="http://schemas.microsoft.com/office/drawing/2016/5/10/chartex" xmlns:cx5="http://schemas.microsoft.com/office/drawing/2016/5/11/chartex" xmlns:cx6="http://schemas.microsoft.com/office/drawing/2016/5/12/chartex" xmlns:cx7="http://schemas.microsoft.com/office/drawing/2016/5/13/chartex" xmlns:cx8="http://schemas.microsoft.com/office/drawing/2016/5/14/chartex" xmlns:mc="http://schemas.openxmlformats.org/markup-compatibility/2006" xmlns:aink="http://schemas.microsoft.com/office/drawing/2016/ink" xmlns:am3d="http://schemas.microsoft.com/office/drawing/2017/model3d" xmlns:o="urn:schemas-microsoft-com:office:office" xmlns:oel="http://schemas.microsoft.com/office/2019/extlst" xmlns:r="http://schemas.openxmlformats.org/officeDocument/2006/relationships" xmlns:m="http://schemas.openxmlformats.org/officeDocument/2006/math" xmlns:v="urn:schemas-microsoft-com:vml" xmlns:wp14="http://schemas.microsoft.com/office/word/2010/wordprocessingDrawing" xmlns:wp="http://schemas.openxmlformats.org/drawingml/2006/wordprocessingDrawing" xmlns:w10="urn:schemas-microsoft-com:office:word" xmlns:w="http://schemas.openxmlformats.org/wordprocessingml/2006/main" xmlns:w14="http://schemas.microsoft.com/office/word/2010/wordml" xmlns:w15="http://schemas.microsoft.com/office/word/2012/wordml" xmlns:w16cex="http://schemas.microsoft.com/office/word/2018/wordml/cex" xmlns:w16cid="http://schemas.microsoft.com/office/word/2016/wordml/cid" xmlns:w16="http://schemas.microsoft.com/office/word/2018/wordml" xmlns:w16sdtdh="http://schemas.microsoft.com/office/word/2020/wordml/sdtdatahash" xmlns:w16se="http://schemas.microsoft.com/office/word/2015/wordml/symex" xmlns:wpg="http://schemas.microsoft.com/office/word/2010/wordprocessingGroup" xmlns:wpi="http://schemas.microsoft.com/office/word/2010/wordprocessingInk" xmlns:wne="http://schemas.microsoft.com/office/word/2006/wordml" xmlns:wps="http://schemas.microsoft.com/office/word/2010/wordprocessingShape" mc:Ignorable="w14 w15 w16se w16cid w16 w16cex w16sdtdh wp14">
   <w:footnote w:type="separator" w:id="-1">
     <w:p>
       <w:r>
@@ -7067,7 +6834,141 @@
 </file>
 
 <file path=word/header1.xml><?xml version="1.0" encoding="utf-8"?>
-<w:hdr xmlns:wpc="http://schemas.microsoft.com/office/word/2010/wordprocessingCanvas" xmlns:cx="http://schemas.microsoft.com/office/drawing/2014/chartex" xmlns:cx1="http://schemas.microsoft.com/office/drawing/2015/9/8/chartex" xmlns:cx2="http://schemas.microsoft.com/office/drawing/2015/10/21/chartex" xmlns:cx3="http://schemas.microsoft.com/office/drawing/2016/5/9/chartex" xmlns:cx4="http://schemas.microsoft.com/office/drawing/2016/5/10/chartex" xmlns:cx5="http://schemas.microsoft.com/office/drawing/2016/5/11/chartex" xmlns:cx6="http://schemas.microsoft.com/office/drawing/2016/5/12/chartex" xmlns:cx7="http://schemas.microsoft.com/office/drawing/2016/5/13/chartex" xmlns:cx8="http://schemas.microsoft.com/office/drawing/2016/5/14/chartex" xmlns:mc="http://schemas.openxmlformats.org/markup-compatibility/2006" xmlns:aink="http://schemas.microsoft.com/office/drawing/2016/ink" xmlns:am3d="http://schemas.microsoft.com/office/drawing/2017/model3d" xmlns:o="urn:schemas-microsoft-com:office:office" xmlns:r="http://schemas.openxmlformats.org/officeDocument/2006/relationships" xmlns:m="http://schemas.openxmlformats.org/officeDocument/2006/math" xmlns:v="urn:schemas-microsoft-com:vml" xmlns:wp14="http://schemas.microsoft.com/office/word/2010/wordprocessingDrawing" xmlns:wp="http://schemas.openxmlformats.org/drawingml/2006/wordprocessingDrawing" xmlns:w10="urn:schemas-microsoft-com:office:word" xmlns:w="http://schemas.openxmlformats.org/wordprocessingml/2006/main" xmlns:w14="http://schemas.microsoft.com/office/word/2010/wordml" xmlns:w15="http://schemas.microsoft.com/office/word/2012/wordml" xmlns:w16cex="http://schemas.microsoft.com/office/word/2018/wordml/cex" xmlns:w16cid="http://schemas.microsoft.com/office/word/2016/wordml/cid" xmlns:w16="http://schemas.microsoft.com/office/word/2018/wordml" xmlns:w16se="http://schemas.microsoft.com/office/word/2015/wordml/symex" xmlns:wpg="http://schemas.microsoft.com/office/word/2010/wordprocessingGroup" xmlns:wpi="http://schemas.microsoft.com/office/word/2010/wordprocessingInk" xmlns:wne="http://schemas.microsoft.com/office/word/2006/wordml" xmlns:wps="http://schemas.microsoft.com/office/word/2010/wordprocessingShape" mc:Ignorable="w14 w15 w16se w16cid w16 w16cex wp14">
+<w:hdr xmlns:wpc="http://schemas.microsoft.com/office/word/2010/wordprocessingCanvas" xmlns:cx="http://schemas.microsoft.com/office/drawing/2014/chartex" xmlns:cx1="http://schemas.microsoft.com/office/drawing/2015/9/8/chartex" xmlns:cx2="http://schemas.microsoft.com/office/drawing/2015/10/21/chartex" xmlns:cx3="http://schemas.microsoft.com/office/drawing/2016/5/9/chartex" xmlns:cx4="http://schemas.microsoft.com/office/drawing/2016/5/10/chartex" xmlns:cx5="http://schemas.microsoft.com/office/drawing/2016/5/11/chartex" xmlns:cx6="http://schemas.microsoft.com/office/drawing/2016/5/12/chartex" xmlns:cx7="http://schemas.microsoft.com/office/drawing/2016/5/13/chartex" xmlns:cx8="http://schemas.microsoft.com/office/drawing/2016/5/14/chartex" xmlns:mc="http://schemas.openxmlformats.org/markup-compatibility/2006" xmlns:aink="http://schemas.microsoft.com/office/drawing/2016/ink" xmlns:am3d="http://schemas.microsoft.com/office/drawing/2017/model3d" xmlns:o="urn:schemas-microsoft-com:office:office" xmlns:oel="http://schemas.microsoft.com/office/2019/extlst" xmlns:r="http://schemas.openxmlformats.org/officeDocument/2006/relationships" xmlns:m="http://schemas.openxmlformats.org/officeDocument/2006/math" xmlns:v="urn:schemas-microsoft-com:vml" xmlns:wp14="http://schemas.microsoft.com/office/word/2010/wordprocessingDrawing" xmlns:wp="http://schemas.openxmlformats.org/drawingml/2006/wordprocessingDrawing" xmlns:w10="urn:schemas-microsoft-com:office:word" xmlns:w="http://schemas.openxmlformats.org/wordprocessingml/2006/main" xmlns:w14="http://schemas.microsoft.com/office/word/2010/wordml" xmlns:w15="http://schemas.microsoft.com/office/word/2012/wordml" xmlns:w16cex="http://schemas.microsoft.com/office/word/2018/wordml/cex" xmlns:w16cid="http://schemas.microsoft.com/office/word/2016/wordml/cid" xmlns:w16="http://schemas.microsoft.com/office/word/2018/wordml" xmlns:w16sdtdh="http://schemas.microsoft.com/office/word/2020/wordml/sdtdatahash" xmlns:w16se="http://schemas.microsoft.com/office/word/2015/wordml/symex" xmlns:wpg="http://schemas.microsoft.com/office/word/2010/wordprocessingGroup" xmlns:wpi="http://schemas.microsoft.com/office/word/2010/wordprocessingInk" xmlns:wne="http://schemas.microsoft.com/office/word/2006/wordml" xmlns:wps="http://schemas.microsoft.com/office/word/2010/wordprocessingShape" mc:Ignorable="w14 w15 w16se w16cid w16 w16cex w16sdtdh wp14">
+  <w:tbl>
+    <w:tblPr>
+      <w:tblStyle w:val="TableGrid"/>
+      <w:tblW w:w="0" w:type="auto"/>
+      <w:tblBorders>
+        <w:top w:val="none" w:sz="0" w:space="0" w:color="auto"/>
+        <w:left w:val="none" w:sz="0" w:space="0" w:color="auto"/>
+        <w:bottom w:val="none" w:sz="0" w:space="0" w:color="auto"/>
+        <w:right w:val="none" w:sz="0" w:space="0" w:color="auto"/>
+        <w:insideH w:val="none" w:sz="0" w:space="0" w:color="auto"/>
+        <w:insideV w:val="none" w:sz="0" w:space="0" w:color="auto"/>
+      </w:tblBorders>
+      <w:tblLook w:val="04A0" w:firstRow="1" w:lastRow="0" w:firstColumn="1" w:lastColumn="0" w:noHBand="0" w:noVBand="1"/>
+    </w:tblPr>
+    <w:tblGrid>
+      <w:gridCol w:w="7338"/>
+      <w:gridCol w:w="5118"/>
+    </w:tblGrid>
+    <w:tr>
+      <w:tc>
+        <w:tcPr>
+          <w:tcW w:w="7338" w:type="dxa"/>
+        </w:tcPr>
+        <w:p>
+          <w:pPr>
+            <w:pStyle w:val="Header"/>
+            <w:jc w:val="right"/>
+            <w:rPr>
+              <w:rFonts w:ascii="Oxygen" w:hAnsi="Oxygen"/>
+              <w:sz w:val="16"/>
+              <w:szCs w:val="16"/>
+            </w:rPr>
+          </w:pPr>
+          <w:r>
+            <w:rPr>
+              <w:rFonts w:ascii="Oxygen" w:hAnsi="Oxygen"/>
+              <w:noProof/>
+              <w:sz w:val="16"/>
+              <w:szCs w:val="16"/>
+              <w:lang w:eastAsia="en-AU"/>
+            </w:rPr>
+            <w:drawing>
+              <wp:inline distT="0" distB="0" distL="0" distR="0" wp14:anchorId="57830420" wp14:editId="58421D0F">
+                <wp:extent cx="1811866" cy="844420"/>
+                <wp:effectExtent l="0" t="0" r="0" b="0"/>
+                <wp:docPr id="1558608066" name="Picture 1558608066"/>
+                <wp:cNvGraphicFramePr>
+                  <a:graphicFrameLocks xmlns:a="http://schemas.openxmlformats.org/drawingml/2006/main" noChangeAspect="1"/>
+                </wp:cNvGraphicFramePr>
+                <a:graphic xmlns:a="http://schemas.openxmlformats.org/drawingml/2006/main">
+                  <a:graphicData uri="http://schemas.openxmlformats.org/drawingml/2006/picture">
+                    <pic:pic xmlns:pic="http://schemas.openxmlformats.org/drawingml/2006/picture">
+                      <pic:nvPicPr>
+                        <pic:cNvPr id="0" name="Picture 1"/>
+                        <pic:cNvPicPr>
+                          <a:picLocks noChangeAspect="1" noChangeArrowheads="1"/>
+                        </pic:cNvPicPr>
+                      </pic:nvPicPr>
+                      <pic:blipFill>
+                        <a:blip r:embed="rId1">
+                          <a:extLst>
+                            <a:ext uri="{28A0092B-C50C-407E-A947-70E740481C1C}">
+                              <a14:useLocalDpi xmlns:a14="http://schemas.microsoft.com/office/drawing/2010/main" val="0"/>
+                            </a:ext>
+                          </a:extLst>
+                        </a:blip>
+                        <a:srcRect/>
+                        <a:stretch>
+                          <a:fillRect/>
+                        </a:stretch>
+                      </pic:blipFill>
+                      <pic:spPr bwMode="auto">
+                        <a:xfrm>
+                          <a:off x="0" y="0"/>
+                          <a:ext cx="1824578" cy="850345"/>
+                        </a:xfrm>
+                        <a:prstGeom prst="rect">
+                          <a:avLst/>
+                        </a:prstGeom>
+                        <a:noFill/>
+                        <a:ln>
+                          <a:noFill/>
+                        </a:ln>
+                      </pic:spPr>
+                    </pic:pic>
+                  </a:graphicData>
+                </a:graphic>
+              </wp:inline>
+            </w:drawing>
+          </w:r>
+        </w:p>
+      </w:tc>
+      <w:tc>
+        <w:tcPr>
+          <w:tcW w:w="5118" w:type="dxa"/>
+        </w:tcPr>
+        <w:p>
+          <w:pPr>
+            <w:pStyle w:val="Header"/>
+            <w:jc w:val="center"/>
+          </w:pPr>
+          <w:r>
+            <w:t xml:space="preserve">                                                                   </w:t>
+          </w:r>
+          <w:r>
+            <w:fldChar w:fldCharType="begin"/>
+          </w:r>
+          <w:r>
+            <w:instrText xml:space="preserve"> PAGE   \* MERGEFORMAT </w:instrText>
+          </w:r>
+          <w:r>
+            <w:fldChar w:fldCharType="separate"/>
+          </w:r>
+          <w:r>
+            <w:rPr>
+              <w:noProof/>
+            </w:rPr>
+            <w:t>1</w:t>
+          </w:r>
+          <w:r>
+            <w:rPr>
+              <w:noProof/>
+            </w:rPr>
+            <w:fldChar w:fldCharType="end"/>
+          </w:r>
+        </w:p>
+      </w:tc>
+    </w:tr>
+  </w:tbl>
+  <w:p>
+    <w:pPr>
+      <w:pStyle w:val="Header"/>
+    </w:pPr>
+  </w:p>
   <w:p>
     <w:pPr>
       <w:pStyle w:val="BodyText"/>
@@ -7076,108 +6977,12 @@
         <w:sz w:val="20"/>
       </w:rPr>
     </w:pPr>
-    <w:r>
-      <w:pict w14:anchorId="6353C1CB">
-        <v:shape id="_x0000_s2060" style="position:absolute;margin-left:1pt;margin-top:.95pt;width:611pt;height:9.8pt;z-index:-15952384;mso-position-horizontal-relative:page;mso-position-vertical-relative:page" coordorigin="20,19" coordsize="12220,196" path="m12240,19l20,19r,1l22,20r,195l119,215r12119,l12240,215r,-195l12240,19xe" fillcolor="#f60" stroked="f">
-          <v:path arrowok="t"/>
-          <w10:wrap anchorx="page" anchory="page"/>
-        </v:shape>
-      </w:pict>
-    </w:r>
-    <w:r>
-      <w:pict w14:anchorId="1F3E6549">
-        <v:group id="_x0000_s2057" style="position:absolute;margin-left:.55pt;margin-top:13.75pt;width:97.8pt;height:19.65pt;z-index:-15951872;mso-position-horizontal-relative:page;mso-position-vertical-relative:page" coordorigin="11,275" coordsize="1956,393">
-          <v:shape id="_x0000_s2059" style="position:absolute;left:21;top:274;width:1946;height:392" coordorigin="22,275" coordsize="1946,392" path="m1967,275l22,275r,25l22,642r,24l1967,666r,-24l1967,300r,-25xe" fillcolor="#1b80c4" stroked="f">
-            <v:path arrowok="t"/>
-          </v:shape>
-          <v:rect id="_x0000_s2058" style="position:absolute;left:10;top:666;width:1956;height:2" fillcolor="#5ba7ce" stroked="f"/>
-          <w10:wrap anchorx="page" anchory="page"/>
-        </v:group>
-      </w:pict>
-    </w:r>
-    <w:r>
-      <w:pict w14:anchorId="37C06182">
-        <v:group id="_x0000_s2054" style="position:absolute;margin-left:101.35pt;margin-top:13.75pt;width:510.7pt;height:19.65pt;z-index:-15951360;mso-position-horizontal-relative:page;mso-position-vertical-relative:page" coordorigin="2027,275" coordsize="10214,393">
-          <v:shape id="_x0000_s2056" style="position:absolute;left:2026;top:274;width:10214;height:392" coordorigin="2027,275" coordsize="10214,392" o:spt="100" adj="0,,0" path="m12239,275r-10134,l2027,275r,391l2105,666r10134,l12239,275xm12240,275r-1,l12239,666r1,l12240,275xe" fillcolor="#1b80c4" stroked="f">
-            <v:stroke joinstyle="round"/>
-            <v:formulas/>
-            <v:path arrowok="t" o:connecttype="segments"/>
-          </v:shape>
-          <v:rect id="_x0000_s2055" style="position:absolute;left:2026;top:666;width:10214;height:2" fillcolor="#5ba7ce" stroked="f"/>
-          <w10:wrap anchorx="page" anchory="page"/>
-        </v:group>
-      </w:pict>
-    </w:r>
-    <w:r>
-      <w:pict w14:anchorId="6A6996B5">
-        <v:shapetype id="_x0000_t202" coordsize="21600,21600" o:spt="202" path="m,l,21600r21600,l21600,xe">
-          <v:stroke joinstyle="miter"/>
-          <v:path gradientshapeok="t" o:connecttype="rect"/>
-        </v:shapetype>
-        <v:shape id="_x0000_s2053" type="#_x0000_t202" style="position:absolute;margin-left:104.25pt;margin-top:15.9pt;width:172.6pt;height:18.05pt;z-index:-15950848;mso-position-horizontal-relative:page;mso-position-vertical-relative:page" filled="f" stroked="f">
-          <v:textbox inset="0,0,0,0">
-            <w:txbxContent>
-              <w:p>
-                <w:pPr>
-                  <w:spacing w:line="346" w:lineRule="exact"/>
-                  <w:ind w:left="20"/>
-                  <w:rPr>
-                    <w:rFonts w:ascii="Carlito"/>
-                    <w:b/>
-                    <w:sz w:val="32"/>
-                  </w:rPr>
-                </w:pPr>
-                <w:r>
-                  <w:rPr>
-                    <w:rFonts w:ascii="Carlito"/>
-                    <w:b/>
-                    <w:color w:val="F8F8F8"/>
-                    <w:sz w:val="32"/>
-                  </w:rPr>
-                  <w:t>COMPARING QUANTITIES</w:t>
-                </w:r>
-              </w:p>
-            </w:txbxContent>
-          </v:textbox>
-          <w10:wrap anchorx="page" anchory="page"/>
-        </v:shape>
-      </w:pict>
-    </w:r>
-    <w:r>
-      <w:pict w14:anchorId="6FC79FD4">
-        <v:shape id="_x0000_s2052" type="#_x0000_t202" style="position:absolute;margin-left:51.4pt;margin-top:16.8pt;width:44pt;height:16pt;z-index:-15950336;mso-position-horizontal-relative:page;mso-position-vertical-relative:page" filled="f" stroked="f">
-          <v:textbox inset="0,0,0,0">
-            <w:txbxContent>
-              <w:p>
-                <w:pPr>
-                  <w:spacing w:line="305" w:lineRule="exact"/>
-                  <w:ind w:left="20"/>
-                  <w:rPr>
-                    <w:rFonts w:ascii="Carlito"/>
-                    <w:sz w:val="28"/>
-                  </w:rPr>
-                </w:pPr>
-                <w:r>
-                  <w:rPr>
-                    <w:rFonts w:ascii="Carlito"/>
-                    <w:color w:val="F8F8F8"/>
-                    <w:sz w:val="28"/>
-                  </w:rPr>
-                  <w:t>MATHS</w:t>
-                </w:r>
-              </w:p>
-            </w:txbxContent>
-          </v:textbox>
-          <w10:wrap anchorx="page" anchory="page"/>
-        </v:shape>
-      </w:pict>
-    </w:r>
   </w:p>
 </w:hdr>
 </file>
 
 <file path=word/numbering.xml><?xml version="1.0" encoding="utf-8"?>
-<w:numbering xmlns:wpc="http://schemas.microsoft.com/office/word/2010/wordprocessingCanvas" xmlns:cx="http://schemas.microsoft.com/office/drawing/2014/chartex" xmlns:cx1="http://schemas.microsoft.com/office/drawing/2015/9/8/chartex" xmlns:cx2="http://schemas.microsoft.com/office/drawing/2015/10/21/chartex" xmlns:cx3="http://schemas.microsoft.com/office/drawing/2016/5/9/chartex" xmlns:cx4="http://schemas.microsoft.com/office/drawing/2016/5/10/chartex" xmlns:cx5="http://schemas.microsoft.com/office/drawing/2016/5/11/chartex" xmlns:cx6="http://schemas.microsoft.com/office/drawing/2016/5/12/chartex" xmlns:cx7="http://schemas.microsoft.com/office/drawing/2016/5/13/chartex" xmlns:cx8="http://schemas.microsoft.com/office/drawing/2016/5/14/chartex" xmlns:mc="http://schemas.openxmlformats.org/markup-compatibility/2006" xmlns:aink="http://schemas.microsoft.com/office/drawing/2016/ink" xmlns:am3d="http://schemas.microsoft.com/office/drawing/2017/model3d" xmlns:o="urn:schemas-microsoft-com:office:office" xmlns:r="http://schemas.openxmlformats.org/officeDocument/2006/relationships" xmlns:m="http://schemas.openxmlformats.org/officeDocument/2006/math" xmlns:v="urn:schemas-microsoft-com:vml" xmlns:wp14="http://schemas.microsoft.com/office/word/2010/wordprocessingDrawing" xmlns:wp="http://schemas.openxmlformats.org/drawingml/2006/wordprocessingDrawing" xmlns:w10="urn:schemas-microsoft-com:office:word" xmlns:w="http://schemas.openxmlformats.org/wordprocessingml/2006/main" xmlns:w14="http://schemas.microsoft.com/office/word/2010/wordml" xmlns:w15="http://schemas.microsoft.com/office/word/2012/wordml" xmlns:w16cex="http://schemas.microsoft.com/office/word/2018/wordml/cex" xmlns:w16cid="http://schemas.microsoft.com/office/word/2016/wordml/cid" xmlns:w16="http://schemas.microsoft.com/office/word/2018/wordml" xmlns:w16se="http://schemas.microsoft.com/office/word/2015/wordml/symex" xmlns:wpg="http://schemas.microsoft.com/office/word/2010/wordprocessingGroup" xmlns:wpi="http://schemas.microsoft.com/office/word/2010/wordprocessingInk" xmlns:wne="http://schemas.microsoft.com/office/word/2006/wordml" xmlns:wps="http://schemas.microsoft.com/office/word/2010/wordprocessingShape" mc:Ignorable="w14 w15 w16se w16cid w16 w16cex wp14">
+<w:numbering xmlns:wpc="http://schemas.microsoft.com/office/word/2010/wordprocessingCanvas" xmlns:cx="http://schemas.microsoft.com/office/drawing/2014/chartex" xmlns:cx1="http://schemas.microsoft.com/office/drawing/2015/9/8/chartex" xmlns:cx2="http://schemas.microsoft.com/office/drawing/2015/10/21/chartex" xmlns:cx3="http://schemas.microsoft.com/office/drawing/2016/5/9/chartex" xmlns:cx4="http://schemas.microsoft.com/office/drawing/2016/5/10/chartex" xmlns:cx5="http://schemas.microsoft.com/office/drawing/2016/5/11/chartex" xmlns:cx6="http://schemas.microsoft.com/office/drawing/2016/5/12/chartex" xmlns:cx7="http://schemas.microsoft.com/office/drawing/2016/5/13/chartex" xmlns:cx8="http://schemas.microsoft.com/office/drawing/2016/5/14/chartex" xmlns:mc="http://schemas.openxmlformats.org/markup-compatibility/2006" xmlns:aink="http://schemas.microsoft.com/office/drawing/2016/ink" xmlns:am3d="http://schemas.microsoft.com/office/drawing/2017/model3d" xmlns:o="urn:schemas-microsoft-com:office:office" xmlns:oel="http://schemas.microsoft.com/office/2019/extlst" xmlns:r="http://schemas.openxmlformats.org/officeDocument/2006/relationships" xmlns:m="http://schemas.openxmlformats.org/officeDocument/2006/math" xmlns:v="urn:schemas-microsoft-com:vml" xmlns:wp14="http://schemas.microsoft.com/office/word/2010/wordprocessingDrawing" xmlns:wp="http://schemas.openxmlformats.org/drawingml/2006/wordprocessingDrawing" xmlns:w10="urn:schemas-microsoft-com:office:word" xmlns:w="http://schemas.openxmlformats.org/wordprocessingml/2006/main" xmlns:w14="http://schemas.microsoft.com/office/word/2010/wordml" xmlns:w15="http://schemas.microsoft.com/office/word/2012/wordml" xmlns:w16cex="http://schemas.microsoft.com/office/word/2018/wordml/cex" xmlns:w16cid="http://schemas.microsoft.com/office/word/2016/wordml/cid" xmlns:w16="http://schemas.microsoft.com/office/word/2018/wordml" xmlns:w16sdtdh="http://schemas.microsoft.com/office/word/2020/wordml/sdtdatahash" xmlns:w16se="http://schemas.microsoft.com/office/word/2015/wordml/symex" xmlns:wpg="http://schemas.microsoft.com/office/word/2010/wordprocessingGroup" xmlns:wpi="http://schemas.microsoft.com/office/word/2010/wordprocessingInk" xmlns:wne="http://schemas.microsoft.com/office/word/2006/wordml" xmlns:wps="http://schemas.microsoft.com/office/word/2010/wordprocessingShape" mc:Ignorable="w14 w15 w16se w16cid w16 w16cex w16sdtdh wp14">
   <w:abstractNum w:abstractNumId="0" w15:restartNumberingAfterBreak="0">
     <w:nsid w:val="047656E2"/>
     <w:multiLevelType w:val="hybridMultilevel"/>
@@ -7189,7 +6994,6 @@
       <w:lvlJc w:val="left"/>
       <w:pPr>
         <w:ind w:left="1080" w:hanging="360"/>
-        <w:jc w:val="left"/>
       </w:pPr>
       <w:rPr>
         <w:rFonts w:ascii="Arial" w:eastAsia="Arial" w:hAnsi="Arial" w:cs="Arial" w:hint="default"/>
@@ -7535,20 +7339,20 @@
       </w:rPr>
     </w:lvl>
   </w:abstractNum>
-  <w:num w:numId="1">
+  <w:num w:numId="1" w16cid:durableId="17243985">
     <w:abstractNumId w:val="1"/>
   </w:num>
-  <w:num w:numId="2">
+  <w:num w:numId="2" w16cid:durableId="1210069186">
     <w:abstractNumId w:val="2"/>
   </w:num>
-  <w:num w:numId="3">
+  <w:num w:numId="3" w16cid:durableId="922567890">
     <w:abstractNumId w:val="0"/>
   </w:num>
 </w:numbering>
 </file>
 
 <file path=word/styles.xml><?xml version="1.0" encoding="utf-8"?>
-<w:styles xmlns:mc="http://schemas.openxmlformats.org/markup-compatibility/2006" xmlns:r="http://schemas.openxmlformats.org/officeDocument/2006/relationships" xmlns:w="http://schemas.openxmlformats.org/wordprocessingml/2006/main" xmlns:w14="http://schemas.microsoft.com/office/word/2010/wordml" xmlns:w15="http://schemas.microsoft.com/office/word/2012/wordml" xmlns:w16cex="http://schemas.microsoft.com/office/word/2018/wordml/cex" xmlns:w16cid="http://schemas.microsoft.com/office/word/2016/wordml/cid" xmlns:w16="http://schemas.microsoft.com/office/word/2018/wordml" xmlns:w16se="http://schemas.microsoft.com/office/word/2015/wordml/symex" mc:Ignorable="w14 w15 w16se w16cid w16 w16cex">
+<w:styles xmlns:mc="http://schemas.openxmlformats.org/markup-compatibility/2006" xmlns:r="http://schemas.openxmlformats.org/officeDocument/2006/relationships" xmlns:w="http://schemas.openxmlformats.org/wordprocessingml/2006/main" xmlns:w14="http://schemas.microsoft.com/office/word/2010/wordml" xmlns:w15="http://schemas.microsoft.com/office/word/2012/wordml" xmlns:w16cex="http://schemas.microsoft.com/office/word/2018/wordml/cex" xmlns:w16cid="http://schemas.microsoft.com/office/word/2016/wordml/cid" xmlns:w16="http://schemas.microsoft.com/office/word/2018/wordml" xmlns:w16sdtdh="http://schemas.microsoft.com/office/word/2020/wordml/sdtdatahash" xmlns:w16se="http://schemas.microsoft.com/office/word/2015/wordml/symex" mc:Ignorable="w14 w15 w16se w16cid w16 w16cex w16sdtdh">
   <w:docDefaults>
     <w:rPrDefault>
       <w:rPr>
@@ -8034,6 +7838,78 @@
     <w:uiPriority w:val="1"/>
     <w:qFormat/>
   </w:style>
+  <w:style w:type="paragraph" w:styleId="Header">
+    <w:name w:val="header"/>
+    <w:basedOn w:val="Normal"/>
+    <w:link w:val="HeaderChar"/>
+    <w:uiPriority w:val="99"/>
+    <w:unhideWhenUsed/>
+    <w:rsid w:val="00BF4035"/>
+    <w:pPr>
+      <w:tabs>
+        <w:tab w:val="center" w:pos="4513"/>
+        <w:tab w:val="right" w:pos="9026"/>
+      </w:tabs>
+    </w:pPr>
+  </w:style>
+  <w:style w:type="character" w:customStyle="1" w:styleId="HeaderChar">
+    <w:name w:val="Header Char"/>
+    <w:basedOn w:val="DefaultParagraphFont"/>
+    <w:link w:val="Header"/>
+    <w:uiPriority w:val="99"/>
+    <w:rsid w:val="00BF4035"/>
+    <w:rPr>
+      <w:rFonts w:ascii="Arial" w:eastAsia="Arial" w:hAnsi="Arial" w:cs="Arial"/>
+    </w:rPr>
+  </w:style>
+  <w:style w:type="paragraph" w:styleId="Footer">
+    <w:name w:val="footer"/>
+    <w:basedOn w:val="Normal"/>
+    <w:link w:val="FooterChar"/>
+    <w:uiPriority w:val="99"/>
+    <w:unhideWhenUsed/>
+    <w:rsid w:val="00BF4035"/>
+    <w:pPr>
+      <w:tabs>
+        <w:tab w:val="center" w:pos="4513"/>
+        <w:tab w:val="right" w:pos="9026"/>
+      </w:tabs>
+    </w:pPr>
+  </w:style>
+  <w:style w:type="character" w:customStyle="1" w:styleId="FooterChar">
+    <w:name w:val="Footer Char"/>
+    <w:basedOn w:val="DefaultParagraphFont"/>
+    <w:link w:val="Footer"/>
+    <w:uiPriority w:val="99"/>
+    <w:rsid w:val="00BF4035"/>
+    <w:rPr>
+      <w:rFonts w:ascii="Arial" w:eastAsia="Arial" w:hAnsi="Arial" w:cs="Arial"/>
+    </w:rPr>
+  </w:style>
+  <w:style w:type="table" w:styleId="TableGrid">
+    <w:name w:val="Table Grid"/>
+    <w:basedOn w:val="TableNormal"/>
+    <w:uiPriority w:val="39"/>
+    <w:rsid w:val="00EC102E"/>
+    <w:pPr>
+      <w:widowControl/>
+      <w:autoSpaceDE/>
+      <w:autoSpaceDN/>
+    </w:pPr>
+    <w:rPr>
+      <w:lang w:val="en-AU"/>
+    </w:rPr>
+    <w:tblPr>
+      <w:tblBorders>
+        <w:top w:val="single" w:sz="4" w:space="0" w:color="auto"/>
+        <w:left w:val="single" w:sz="4" w:space="0" w:color="auto"/>
+        <w:bottom w:val="single" w:sz="4" w:space="0" w:color="auto"/>
+        <w:right w:val="single" w:sz="4" w:space="0" w:color="auto"/>
+        <w:insideH w:val="single" w:sz="4" w:space="0" w:color="auto"/>
+        <w:insideV w:val="single" w:sz="4" w:space="0" w:color="auto"/>
+      </w:tblBorders>
+    </w:tblPr>
+  </w:style>
 </w:styles>
 </file>
 
